--- a/项目文档汇总/108_到云管理系统产品需求文档.docx
+++ b/项目文档汇总/108_到云管理系统产品需求文档.docx
@@ -35,28 +35,6 @@
       <w:r>
         <w:object>
           <v:shape id="_x0000_i1025" o:spt="75" type="#_x0000_t75" style="height:63.8pt;width:58.75pt;" o:ole="t" filled="f" o:preferrelative="t" stroked="f" coordsize="21600,21600">
-            <v:path/>
-            <v:fill on="f" focussize="0,0"/>
-            <v:stroke on="f" joinstyle="miter"/>
-            <v:imagedata r:id="rId9" grayscale="t" bilevel="t" o:title=""/>
-            <o:lock v:ext="edit" aspectratio="t"/>
-            <w10:wrap type="none"/>
-            <w10:anchorlock/>
-          </v:shape>
-          <o:OLEObject Type="Embed" ProgID="Photoshop.Image.7" ShapeID="_x0000_i1025" DrawAspect="Content" ObjectID="_1468075725" r:id="rId8">
-            <o:LockedField>false</o:LockedField>
-          </o:OLEObject>
-        </w:object>
-      </w:r>
-      <w:r>
-        <w:rPr>
-          <w:rFonts w:hint="eastAsia"/>
-        </w:rPr>
-        <w:t xml:space="preserve">   </w:t>
-      </w:r>
-      <w:r>
-        <w:object>
-          <v:shape id="_x0000_i1026" o:spt="75" type="#_x0000_t75" style="height:63.8pt;width:54.3pt;" o:ole="t" filled="f" o:preferrelative="t" stroked="f" coordsize="21600,21600">
             <v:path/>
             <v:fill on="f" focussize="0,0"/>
             <v:stroke on="f" joinstyle="miter"/>
@@ -65,7 +43,7 @@
             <w10:wrap type="none"/>
             <w10:anchorlock/>
           </v:shape>
-          <o:OLEObject Type="Embed" ProgID="Photoshop.Image.7" ShapeID="_x0000_i1026" DrawAspect="Content" ObjectID="_1468075726" r:id="rId10">
+          <o:OLEObject Type="Embed" ProgID="Photoshop.Image.7" ShapeID="_x0000_i1025" DrawAspect="Content" ObjectID="_1468075725" r:id="rId10">
             <o:LockedField>false</o:LockedField>
           </o:OLEObject>
         </w:object>
@@ -78,7 +56,7 @@
       </w:r>
       <w:r>
         <w:object>
-          <v:shape id="_x0000_i1027" o:spt="75" type="#_x0000_t75" style="height:63.8pt;width:41.05pt;" o:ole="t" filled="f" o:preferrelative="t" stroked="f" coordsize="21600,21600">
+          <v:shape id="_x0000_i1026" o:spt="75" type="#_x0000_t75" style="height:63.8pt;width:54.3pt;" o:ole="t" filled="f" o:preferrelative="t" stroked="f" coordsize="21600,21600">
             <v:path/>
             <v:fill on="f" focussize="0,0"/>
             <v:stroke on="f" joinstyle="miter"/>
@@ -87,7 +65,7 @@
             <w10:wrap type="none"/>
             <w10:anchorlock/>
           </v:shape>
-          <o:OLEObject Type="Embed" ProgID="Photoshop.Image.7" ShapeID="_x0000_i1027" DrawAspect="Content" ObjectID="_1468075727" r:id="rId12">
+          <o:OLEObject Type="Embed" ProgID="Photoshop.Image.7" ShapeID="_x0000_i1026" DrawAspect="Content" ObjectID="_1468075726" r:id="rId12">
             <o:LockedField>false</o:LockedField>
           </o:OLEObject>
         </w:object>
@@ -96,11 +74,11 @@
         <w:rPr>
           <w:rFonts w:hint="eastAsia"/>
         </w:rPr>
-        <w:t xml:space="preserve">    </w:t>
+        <w:t xml:space="preserve">   </w:t>
       </w:r>
       <w:r>
         <w:object>
-          <v:shape id="_x0000_i1028" o:spt="75" type="#_x0000_t75" style="height:63.8pt;width:39.15pt;" o:ole="t" filled="f" o:preferrelative="t" stroked="f" coordsize="21600,21600">
+          <v:shape id="_x0000_i1027" o:spt="75" type="#_x0000_t75" style="height:63.8pt;width:41.05pt;" o:ole="t" filled="f" o:preferrelative="t" stroked="f" coordsize="21600,21600">
             <v:path/>
             <v:fill on="f" focussize="0,0"/>
             <v:stroke on="f" joinstyle="miter"/>
@@ -109,7 +87,29 @@
             <w10:wrap type="none"/>
             <w10:anchorlock/>
           </v:shape>
-          <o:OLEObject Type="Embed" ProgID="Photoshop.Image.7" ShapeID="_x0000_i1028" DrawAspect="Content" ObjectID="_1468075728" r:id="rId14">
+          <o:OLEObject Type="Embed" ProgID="Photoshop.Image.7" ShapeID="_x0000_i1027" DrawAspect="Content" ObjectID="_1468075727" r:id="rId14">
+            <o:LockedField>false</o:LockedField>
+          </o:OLEObject>
+        </w:object>
+      </w:r>
+      <w:r>
+        <w:rPr>
+          <w:rFonts w:hint="eastAsia"/>
+        </w:rPr>
+        <w:t xml:space="preserve">    </w:t>
+      </w:r>
+      <w:r>
+        <w:object>
+          <v:shape id="_x0000_i1028" o:spt="75" type="#_x0000_t75" style="height:63.8pt;width:39.15pt;" o:ole="t" filled="f" o:preferrelative="t" stroked="f" coordsize="21600,21600">
+            <v:path/>
+            <v:fill on="f" focussize="0,0"/>
+            <v:stroke on="f" joinstyle="miter"/>
+            <v:imagedata r:id="rId17" grayscale="t" bilevel="t" o:title=""/>
+            <o:lock v:ext="edit" aspectratio="t"/>
+            <w10:wrap type="none"/>
+            <w10:anchorlock/>
+          </v:shape>
+          <o:OLEObject Type="Embed" ProgID="Photoshop.Image.7" ShapeID="_x0000_i1028" DrawAspect="Content" ObjectID="_1468075728" r:id="rId16">
             <o:LockedField>false</o:LockedField>
           </o:OLEObject>
         </w:object>
@@ -381,7 +381,7 @@
           <w:rFonts w:ascii="宋体" w:hAnsi="宋体" w:eastAsia="宋体"/>
         </w:rPr>
         <w:sectPr>
-          <w:footerReference r:id="rId3" w:type="default"/>
+          <w:footerReference r:id="rId5" w:type="default"/>
           <w:pgSz w:w="11906" w:h="16838"/>
           <w:pgMar w:top="1440" w:right="1797" w:bottom="1440" w:left="1797" w:header="851" w:footer="992" w:gutter="0"/>
           <w:pgNumType w:start="1"/>
@@ -451,7 +451,7 @@
             <w:fldChar w:fldCharType="begin"/>
           </w:r>
           <w:r>
-            <w:instrText xml:space="preserve"> HYPERLINK \l _Toc509 </w:instrText>
+            <w:instrText xml:space="preserve"> HYPERLINK \l _Toc27565 </w:instrText>
           </w:r>
           <w:r>
             <w:fldChar w:fldCharType="separate"/>
@@ -466,7 +466,7 @@
             <w:fldChar w:fldCharType="begin"/>
           </w:r>
           <w:r>
-            <w:instrText xml:space="preserve"> PAGEREF _Toc509 </w:instrText>
+            <w:instrText xml:space="preserve"> PAGEREF _Toc27565 \h </w:instrText>
           </w:r>
           <w:r>
             <w:fldChar w:fldCharType="separate"/>
@@ -500,7 +500,7 @@
               <w:bCs/>
               <w:lang w:val="zh-CN"/>
             </w:rPr>
-            <w:instrText xml:space="preserve"> HYPERLINK \l _Toc26869 </w:instrText>
+            <w:instrText xml:space="preserve"> HYPERLINK \l _Toc6226 </w:instrText>
           </w:r>
           <w:r>
             <w:rPr>
@@ -519,7 +519,7 @@
             <w:fldChar w:fldCharType="begin"/>
           </w:r>
           <w:r>
-            <w:instrText xml:space="preserve"> PAGEREF _Toc26869 </w:instrText>
+            <w:instrText xml:space="preserve"> PAGEREF _Toc6226 \h </w:instrText>
           </w:r>
           <w:r>
             <w:fldChar w:fldCharType="separate"/>
@@ -557,7 +557,7 @@
               <w:bCs/>
               <w:lang w:val="zh-CN"/>
             </w:rPr>
-            <w:instrText xml:space="preserve"> HYPERLINK \l _Toc1448 </w:instrText>
+            <w:instrText xml:space="preserve"> HYPERLINK \l _Toc6497 </w:instrText>
           </w:r>
           <w:r>
             <w:rPr>
@@ -576,7 +576,7 @@
             <w:fldChar w:fldCharType="begin"/>
           </w:r>
           <w:r>
-            <w:instrText xml:space="preserve"> PAGEREF _Toc1448 </w:instrText>
+            <w:instrText xml:space="preserve"> PAGEREF _Toc6497 \h </w:instrText>
           </w:r>
           <w:r>
             <w:fldChar w:fldCharType="separate"/>
@@ -614,7 +614,7 @@
               <w:bCs/>
               <w:lang w:val="zh-CN"/>
             </w:rPr>
-            <w:instrText xml:space="preserve"> HYPERLINK \l _Toc27630 </w:instrText>
+            <w:instrText xml:space="preserve"> HYPERLINK \l _Toc5613 </w:instrText>
           </w:r>
           <w:r>
             <w:rPr>
@@ -633,7 +633,7 @@
             <w:fldChar w:fldCharType="begin"/>
           </w:r>
           <w:r>
-            <w:instrText xml:space="preserve"> PAGEREF _Toc27630 </w:instrText>
+            <w:instrText xml:space="preserve"> PAGEREF _Toc5613 \h </w:instrText>
           </w:r>
           <w:r>
             <w:fldChar w:fldCharType="separate"/>
@@ -671,7 +671,7 @@
               <w:bCs/>
               <w:lang w:val="zh-CN"/>
             </w:rPr>
-            <w:instrText xml:space="preserve"> HYPERLINK \l _Toc12395 </w:instrText>
+            <w:instrText xml:space="preserve"> HYPERLINK \l _Toc8979 </w:instrText>
           </w:r>
           <w:r>
             <w:rPr>
@@ -690,7 +690,7 @@
             <w:fldChar w:fldCharType="begin"/>
           </w:r>
           <w:r>
-            <w:instrText xml:space="preserve"> PAGEREF _Toc12395 </w:instrText>
+            <w:instrText xml:space="preserve"> PAGEREF _Toc8979 \h </w:instrText>
           </w:r>
           <w:r>
             <w:fldChar w:fldCharType="separate"/>
@@ -728,7 +728,7 @@
               <w:bCs/>
               <w:lang w:val="zh-CN"/>
             </w:rPr>
-            <w:instrText xml:space="preserve"> HYPERLINK \l _Toc14262 </w:instrText>
+            <w:instrText xml:space="preserve"> HYPERLINK \l _Toc11638 </w:instrText>
           </w:r>
           <w:r>
             <w:rPr>
@@ -747,7 +747,7 @@
             <w:fldChar w:fldCharType="begin"/>
           </w:r>
           <w:r>
-            <w:instrText xml:space="preserve"> PAGEREF _Toc14262 </w:instrText>
+            <w:instrText xml:space="preserve"> PAGEREF _Toc11638 \h </w:instrText>
           </w:r>
           <w:r>
             <w:fldChar w:fldCharType="separate"/>
@@ -785,7 +785,7 @@
               <w:bCs/>
               <w:lang w:val="zh-CN"/>
             </w:rPr>
-            <w:instrText xml:space="preserve"> HYPERLINK \l _Toc13180 </w:instrText>
+            <w:instrText xml:space="preserve"> HYPERLINK \l _Toc2618 </w:instrText>
           </w:r>
           <w:r>
             <w:rPr>
@@ -804,7 +804,7 @@
             <w:fldChar w:fldCharType="begin"/>
           </w:r>
           <w:r>
-            <w:instrText xml:space="preserve"> PAGEREF _Toc13180 </w:instrText>
+            <w:instrText xml:space="preserve"> PAGEREF _Toc2618 \h </w:instrText>
           </w:r>
           <w:r>
             <w:fldChar w:fldCharType="separate"/>
@@ -842,7 +842,7 @@
               <w:bCs/>
               <w:lang w:val="zh-CN"/>
             </w:rPr>
-            <w:instrText xml:space="preserve"> HYPERLINK \l _Toc7015 </w:instrText>
+            <w:instrText xml:space="preserve"> HYPERLINK \l _Toc23633 </w:instrText>
           </w:r>
           <w:r>
             <w:rPr>
@@ -861,7 +861,7 @@
             <w:fldChar w:fldCharType="begin"/>
           </w:r>
           <w:r>
-            <w:instrText xml:space="preserve"> PAGEREF _Toc7015 </w:instrText>
+            <w:instrText xml:space="preserve"> PAGEREF _Toc23633 \h </w:instrText>
           </w:r>
           <w:r>
             <w:fldChar w:fldCharType="separate"/>
@@ -899,7 +899,7 @@
               <w:bCs/>
               <w:lang w:val="zh-CN"/>
             </w:rPr>
-            <w:instrText xml:space="preserve"> HYPERLINK \l _Toc24927 </w:instrText>
+            <w:instrText xml:space="preserve"> HYPERLINK \l _Toc21548 </w:instrText>
           </w:r>
           <w:r>
             <w:rPr>
@@ -918,7 +918,7 @@
             <w:fldChar w:fldCharType="begin"/>
           </w:r>
           <w:r>
-            <w:instrText xml:space="preserve"> PAGEREF _Toc24927 </w:instrText>
+            <w:instrText xml:space="preserve"> PAGEREF _Toc21548 \h </w:instrText>
           </w:r>
           <w:r>
             <w:fldChar w:fldCharType="separate"/>
@@ -956,7 +956,7 @@
               <w:bCs/>
               <w:lang w:val="zh-CN"/>
             </w:rPr>
-            <w:instrText xml:space="preserve"> HYPERLINK \l _Toc10237 </w:instrText>
+            <w:instrText xml:space="preserve"> HYPERLINK \l _Toc13575 </w:instrText>
           </w:r>
           <w:r>
             <w:rPr>
@@ -975,7 +975,7 @@
             <w:fldChar w:fldCharType="begin"/>
           </w:r>
           <w:r>
-            <w:instrText xml:space="preserve"> PAGEREF _Toc10237 </w:instrText>
+            <w:instrText xml:space="preserve"> PAGEREF _Toc13575 \h </w:instrText>
           </w:r>
           <w:r>
             <w:fldChar w:fldCharType="separate"/>
@@ -1013,7 +1013,7 @@
               <w:bCs/>
               <w:lang w:val="zh-CN"/>
             </w:rPr>
-            <w:instrText xml:space="preserve"> HYPERLINK \l _Toc10249 </w:instrText>
+            <w:instrText xml:space="preserve"> HYPERLINK \l _Toc25351 </w:instrText>
           </w:r>
           <w:r>
             <w:rPr>
@@ -1032,7 +1032,7 @@
             <w:fldChar w:fldCharType="begin"/>
           </w:r>
           <w:r>
-            <w:instrText xml:space="preserve"> PAGEREF _Toc10249 </w:instrText>
+            <w:instrText xml:space="preserve"> PAGEREF _Toc25351 \h </w:instrText>
           </w:r>
           <w:r>
             <w:fldChar w:fldCharType="separate"/>
@@ -1070,7 +1070,7 @@
               <w:bCs/>
               <w:lang w:val="zh-CN"/>
             </w:rPr>
-            <w:instrText xml:space="preserve"> HYPERLINK \l _Toc16801 </w:instrText>
+            <w:instrText xml:space="preserve"> HYPERLINK \l _Toc29351 </w:instrText>
           </w:r>
           <w:r>
             <w:rPr>
@@ -1095,7 +1095,7 @@
             <w:fldChar w:fldCharType="begin"/>
           </w:r>
           <w:r>
-            <w:instrText xml:space="preserve"> PAGEREF _Toc16801 </w:instrText>
+            <w:instrText xml:space="preserve"> PAGEREF _Toc29351 \h </w:instrText>
           </w:r>
           <w:r>
             <w:fldChar w:fldCharType="separate"/>
@@ -1133,7 +1133,7 @@
               <w:bCs/>
               <w:lang w:val="zh-CN"/>
             </w:rPr>
-            <w:instrText xml:space="preserve"> HYPERLINK \l _Toc6656 </w:instrText>
+            <w:instrText xml:space="preserve"> HYPERLINK \l _Toc19455 </w:instrText>
           </w:r>
           <w:r>
             <w:rPr>
@@ -1155,7 +1155,7 @@
             <w:fldChar w:fldCharType="begin"/>
           </w:r>
           <w:r>
-            <w:instrText xml:space="preserve"> PAGEREF _Toc6656 </w:instrText>
+            <w:instrText xml:space="preserve"> PAGEREF _Toc19455 \h </w:instrText>
           </w:r>
           <w:r>
             <w:fldChar w:fldCharType="separate"/>
@@ -1193,7 +1193,7 @@
               <w:bCs/>
               <w:lang w:val="zh-CN"/>
             </w:rPr>
-            <w:instrText xml:space="preserve"> HYPERLINK \l _Toc5988 </w:instrText>
+            <w:instrText xml:space="preserve"> HYPERLINK \l _Toc12546 </w:instrText>
           </w:r>
           <w:r>
             <w:rPr>
@@ -1217,7 +1217,7 @@
             <w:fldChar w:fldCharType="begin"/>
           </w:r>
           <w:r>
-            <w:instrText xml:space="preserve"> PAGEREF _Toc5988 </w:instrText>
+            <w:instrText xml:space="preserve"> PAGEREF _Toc12546 \h </w:instrText>
           </w:r>
           <w:r>
             <w:fldChar w:fldCharType="separate"/>
@@ -1255,7 +1255,7 @@
               <w:bCs/>
               <w:lang w:val="zh-CN"/>
             </w:rPr>
-            <w:instrText xml:space="preserve"> HYPERLINK \l _Toc27106 </w:instrText>
+            <w:instrText xml:space="preserve"> HYPERLINK \l _Toc20934 </w:instrText>
           </w:r>
           <w:r>
             <w:rPr>
@@ -1279,7 +1279,7 @@
             <w:fldChar w:fldCharType="begin"/>
           </w:r>
           <w:r>
-            <w:instrText xml:space="preserve"> PAGEREF _Toc27106 </w:instrText>
+            <w:instrText xml:space="preserve"> PAGEREF _Toc20934 \h </w:instrText>
           </w:r>
           <w:r>
             <w:fldChar w:fldCharType="separate"/>
@@ -1317,7 +1317,7 @@
               <w:bCs/>
               <w:lang w:val="zh-CN"/>
             </w:rPr>
-            <w:instrText xml:space="preserve"> HYPERLINK \l _Toc14295 </w:instrText>
+            <w:instrText xml:space="preserve"> HYPERLINK \l _Toc22341 </w:instrText>
           </w:r>
           <w:r>
             <w:rPr>
@@ -1341,7 +1341,7 @@
             <w:fldChar w:fldCharType="begin"/>
           </w:r>
           <w:r>
-            <w:instrText xml:space="preserve"> PAGEREF _Toc14295 </w:instrText>
+            <w:instrText xml:space="preserve"> PAGEREF _Toc22341 \h </w:instrText>
           </w:r>
           <w:r>
             <w:fldChar w:fldCharType="separate"/>
@@ -1379,7 +1379,7 @@
               <w:bCs/>
               <w:lang w:val="zh-CN"/>
             </w:rPr>
-            <w:instrText xml:space="preserve"> HYPERLINK \l _Toc19800 </w:instrText>
+            <w:instrText xml:space="preserve"> HYPERLINK \l _Toc18901 </w:instrText>
           </w:r>
           <w:r>
             <w:rPr>
@@ -1404,7 +1404,7 @@
             <w:fldChar w:fldCharType="begin"/>
           </w:r>
           <w:r>
-            <w:instrText xml:space="preserve"> PAGEREF _Toc19800 </w:instrText>
+            <w:instrText xml:space="preserve"> PAGEREF _Toc18901 \h </w:instrText>
           </w:r>
           <w:r>
             <w:fldChar w:fldCharType="separate"/>
@@ -1442,7 +1442,7 @@
               <w:bCs/>
               <w:lang w:val="zh-CN"/>
             </w:rPr>
-            <w:instrText xml:space="preserve"> HYPERLINK \l _Toc24488 </w:instrText>
+            <w:instrText xml:space="preserve"> HYPERLINK \l _Toc31150 </w:instrText>
           </w:r>
           <w:r>
             <w:rPr>
@@ -1466,7 +1466,7 @@
             <w:fldChar w:fldCharType="begin"/>
           </w:r>
           <w:r>
-            <w:instrText xml:space="preserve"> PAGEREF _Toc24488 </w:instrText>
+            <w:instrText xml:space="preserve"> PAGEREF _Toc31150 \h </w:instrText>
           </w:r>
           <w:r>
             <w:fldChar w:fldCharType="separate"/>
@@ -1504,7 +1504,7 @@
               <w:bCs/>
               <w:lang w:val="zh-CN"/>
             </w:rPr>
-            <w:instrText xml:space="preserve"> HYPERLINK \l _Toc32115 </w:instrText>
+            <w:instrText xml:space="preserve"> HYPERLINK \l _Toc24947 </w:instrText>
           </w:r>
           <w:r>
             <w:rPr>
@@ -1528,7 +1528,7 @@
             <w:fldChar w:fldCharType="begin"/>
           </w:r>
           <w:r>
-            <w:instrText xml:space="preserve"> PAGEREF _Toc32115 </w:instrText>
+            <w:instrText xml:space="preserve"> PAGEREF _Toc24947 \h </w:instrText>
           </w:r>
           <w:r>
             <w:fldChar w:fldCharType="separate"/>
@@ -1566,7 +1566,7 @@
               <w:bCs/>
               <w:lang w:val="zh-CN"/>
             </w:rPr>
-            <w:instrText xml:space="preserve"> HYPERLINK \l _Toc32334 </w:instrText>
+            <w:instrText xml:space="preserve"> HYPERLINK \l _Toc23142 </w:instrText>
           </w:r>
           <w:r>
             <w:rPr>
@@ -1590,13 +1590,84 @@
             <w:fldChar w:fldCharType="begin"/>
           </w:r>
           <w:r>
-            <w:instrText xml:space="preserve"> PAGEREF _Toc32334 </w:instrText>
+            <w:instrText xml:space="preserve"> PAGEREF _Toc23142 \h </w:instrText>
           </w:r>
           <w:r>
             <w:fldChar w:fldCharType="separate"/>
           </w:r>
           <w:r>
             <w:t>18</w:t>
+          </w:r>
+          <w:r>
+            <w:fldChar w:fldCharType="end"/>
+          </w:r>
+          <w:r>
+            <w:rPr>
+              <w:bCs/>
+              <w:lang w:val="zh-CN"/>
+            </w:rPr>
+            <w:fldChar w:fldCharType="end"/>
+          </w:r>
+        </w:p>
+        <w:p>
+          <w:pPr>
+            <w:pStyle w:val="9"/>
+            <w:tabs>
+              <w:tab w:val="right" w:leader="dot" w:pos="8312"/>
+            </w:tabs>
+          </w:pPr>
+          <w:r>
+            <w:rPr>
+              <w:bCs/>
+              <w:lang w:val="zh-CN"/>
+            </w:rPr>
+            <w:fldChar w:fldCharType="begin"/>
+          </w:r>
+          <w:r>
+            <w:rPr>
+              <w:bCs/>
+              <w:lang w:val="zh-CN"/>
+            </w:rPr>
+            <w:instrText xml:space="preserve"> HYPERLINK \l _Toc23611 </w:instrText>
+          </w:r>
+          <w:r>
+            <w:rPr>
+              <w:bCs/>
+              <w:lang w:val="zh-CN"/>
+            </w:rPr>
+            <w:fldChar w:fldCharType="separate"/>
+          </w:r>
+          <w:r>
+            <w:rPr>
+              <w:rFonts w:hint="eastAsia" w:asciiTheme="minorEastAsia" w:hAnsiTheme="minorEastAsia"/>
+              <w:szCs w:val="28"/>
+              <w:shd w:val="clear" w:color="auto" w:fill="FFFFFF"/>
+            </w:rPr>
+            <w:t>3.2</w:t>
+          </w:r>
+          <w:r>
+            <w:rPr>
+              <w:rFonts w:hint="eastAsia" w:asciiTheme="minorEastAsia" w:hAnsiTheme="minorEastAsia"/>
+              <w:szCs w:val="28"/>
+              <w:shd w:val="clear" w:color="auto" w:fill="FFFFFF"/>
+              <w:lang w:val="en-US" w:eastAsia="zh-CN"/>
+            </w:rPr>
+            <w:t>.4数据字典</w:t>
+          </w:r>
+          <w:r>
+            <w:tab/>
+          </w:r>
+          <w:r>
+            <w:fldChar w:fldCharType="begin"/>
+          </w:r>
+          <w:r>
+            <w:instrText xml:space="preserve"> PAGEREF _Toc23611 \h </w:instrText>
+          </w:r>
+          <w:r>
+            <w:fldChar w:fldCharType="separate"/>
+          </w:r>
+          <w:r>
+            <w:t>19</w:t>
           </w:r>
           <w:r>
             <w:fldChar w:fldCharType="end"/>
@@ -1617,8 +1688,6 @@
             </w:tabs>
             <w:ind w:left="0" w:leftChars="0" w:firstLine="0" w:firstLineChars="0"/>
           </w:pPr>
-          <w:bookmarkStart w:id="51" w:name="_GoBack"/>
-          <w:bookmarkEnd w:id="51"/>
           <w:r>
             <w:rPr>
               <w:bCs/>
@@ -1631,7 +1700,7 @@
               <w:bCs/>
               <w:lang w:val="zh-CN"/>
             </w:rPr>
-            <w:instrText xml:space="preserve"> HYPERLINK \l _Toc9140 </w:instrText>
+            <w:instrText xml:space="preserve"> HYPERLINK \l _Toc22626 </w:instrText>
           </w:r>
           <w:r>
             <w:rPr>
@@ -1650,13 +1719,13 @@
             <w:fldChar w:fldCharType="begin"/>
           </w:r>
           <w:r>
-            <w:instrText xml:space="preserve"> PAGEREF _Toc9140 </w:instrText>
+            <w:instrText xml:space="preserve"> PAGEREF _Toc22626 \h </w:instrText>
           </w:r>
           <w:r>
             <w:fldChar w:fldCharType="separate"/>
           </w:r>
           <w:r>
-            <w:t>19</w:t>
+            <w:t>20</w:t>
           </w:r>
           <w:r>
             <w:fldChar w:fldCharType="end"/>
@@ -1688,7 +1757,7 @@
               <w:bCs/>
               <w:lang w:val="zh-CN"/>
             </w:rPr>
-            <w:instrText xml:space="preserve"> HYPERLINK \l _Toc22415 </w:instrText>
+            <w:instrText xml:space="preserve"> HYPERLINK \l _Toc18412 </w:instrText>
           </w:r>
           <w:r>
             <w:rPr>
@@ -1707,13 +1776,13 @@
             <w:fldChar w:fldCharType="begin"/>
           </w:r>
           <w:r>
-            <w:instrText xml:space="preserve"> PAGEREF _Toc22415 </w:instrText>
+            <w:instrText xml:space="preserve"> PAGEREF _Toc18412 \h </w:instrText>
           </w:r>
           <w:r>
             <w:fldChar w:fldCharType="separate"/>
           </w:r>
           <w:r>
-            <w:t>19</w:t>
+            <w:t>20</w:t>
           </w:r>
           <w:r>
             <w:fldChar w:fldCharType="end"/>
@@ -1745,7 +1814,7 @@
               <w:bCs/>
               <w:lang w:val="zh-CN"/>
             </w:rPr>
-            <w:instrText xml:space="preserve"> HYPERLINK \l _Toc15367 </w:instrText>
+            <w:instrText xml:space="preserve"> HYPERLINK \l _Toc21118 </w:instrText>
           </w:r>
           <w:r>
             <w:rPr>
@@ -1764,13 +1833,13 @@
             <w:fldChar w:fldCharType="begin"/>
           </w:r>
           <w:r>
-            <w:instrText xml:space="preserve"> PAGEREF _Toc15367 </w:instrText>
+            <w:instrText xml:space="preserve"> PAGEREF _Toc21118 \h </w:instrText>
           </w:r>
           <w:r>
             <w:fldChar w:fldCharType="separate"/>
           </w:r>
           <w:r>
-            <w:t>19</w:t>
+            <w:t>21</w:t>
           </w:r>
           <w:r>
             <w:fldChar w:fldCharType="end"/>
@@ -1802,7 +1871,7 @@
               <w:bCs/>
               <w:lang w:val="zh-CN"/>
             </w:rPr>
-            <w:instrText xml:space="preserve"> HYPERLINK \l _Toc2551 </w:instrText>
+            <w:instrText xml:space="preserve"> HYPERLINK \l _Toc22437 </w:instrText>
           </w:r>
           <w:r>
             <w:rPr>
@@ -1824,13 +1893,13 @@
             <w:fldChar w:fldCharType="begin"/>
           </w:r>
           <w:r>
-            <w:instrText xml:space="preserve"> PAGEREF _Toc2551 </w:instrText>
+            <w:instrText xml:space="preserve"> PAGEREF _Toc22437 \h </w:instrText>
           </w:r>
           <w:r>
             <w:fldChar w:fldCharType="separate"/>
           </w:r>
           <w:r>
-            <w:t>19</w:t>
+            <w:t>21</w:t>
           </w:r>
           <w:r>
             <w:fldChar w:fldCharType="end"/>
@@ -1862,7 +1931,7 @@
               <w:bCs/>
               <w:lang w:val="zh-CN"/>
             </w:rPr>
-            <w:instrText xml:space="preserve"> HYPERLINK \l _Toc31695 </w:instrText>
+            <w:instrText xml:space="preserve"> HYPERLINK \l _Toc2125 </w:instrText>
           </w:r>
           <w:r>
             <w:rPr>
@@ -1884,13 +1953,13 @@
             <w:fldChar w:fldCharType="begin"/>
           </w:r>
           <w:r>
-            <w:instrText xml:space="preserve"> PAGEREF _Toc31695 </w:instrText>
+            <w:instrText xml:space="preserve"> PAGEREF _Toc2125 \h </w:instrText>
           </w:r>
           <w:r>
             <w:fldChar w:fldCharType="separate"/>
           </w:r>
           <w:r>
-            <w:t>19</w:t>
+            <w:t>21</w:t>
           </w:r>
           <w:r>
             <w:fldChar w:fldCharType="end"/>
@@ -1922,7 +1991,7 @@
               <w:bCs/>
               <w:lang w:val="zh-CN"/>
             </w:rPr>
-            <w:instrText xml:space="preserve"> HYPERLINK \l _Toc27197 </w:instrText>
+            <w:instrText xml:space="preserve"> HYPERLINK \l _Toc27118 </w:instrText>
           </w:r>
           <w:r>
             <w:rPr>
@@ -1944,13 +2013,13 @@
             <w:fldChar w:fldCharType="begin"/>
           </w:r>
           <w:r>
-            <w:instrText xml:space="preserve"> PAGEREF _Toc27197 </w:instrText>
+            <w:instrText xml:space="preserve"> PAGEREF _Toc27118 \h </w:instrText>
           </w:r>
           <w:r>
             <w:fldChar w:fldCharType="separate"/>
           </w:r>
           <w:r>
-            <w:t>19</w:t>
+            <w:t>21</w:t>
           </w:r>
           <w:r>
             <w:fldChar w:fldCharType="end"/>
@@ -1982,7 +2051,7 @@
               <w:bCs/>
               <w:lang w:val="zh-CN"/>
             </w:rPr>
-            <w:instrText xml:space="preserve"> HYPERLINK \l _Toc3651 </w:instrText>
+            <w:instrText xml:space="preserve"> HYPERLINK \l _Toc3689 </w:instrText>
           </w:r>
           <w:r>
             <w:rPr>
@@ -1997,6 +2066,8 @@
             </w:rPr>
             <w:t>4.2.5易用性</w:t>
           </w:r>
+          <w:bookmarkStart w:id="54" w:name="_GoBack"/>
+          <w:bookmarkEnd w:id="54"/>
           <w:r>
             <w:tab/>
           </w:r>
@@ -2004,13 +2075,13 @@
             <w:fldChar w:fldCharType="begin"/>
           </w:r>
           <w:r>
-            <w:instrText xml:space="preserve"> PAGEREF _Toc3651 </w:instrText>
+            <w:instrText xml:space="preserve"> PAGEREF _Toc3689 \h </w:instrText>
           </w:r>
           <w:r>
             <w:fldChar w:fldCharType="separate"/>
           </w:r>
           <w:r>
-            <w:t>19</w:t>
+            <w:t>21</w:t>
           </w:r>
           <w:r>
             <w:fldChar w:fldCharType="end"/>
@@ -2042,7 +2113,7 @@
               <w:bCs/>
               <w:lang w:val="zh-CN"/>
             </w:rPr>
-            <w:instrText xml:space="preserve"> HYPERLINK \l _Toc25264 </w:instrText>
+            <w:instrText xml:space="preserve"> HYPERLINK \l _Toc6223 </w:instrText>
           </w:r>
           <w:r>
             <w:rPr>
@@ -2061,13 +2132,13 @@
             <w:fldChar w:fldCharType="begin"/>
           </w:r>
           <w:r>
-            <w:instrText xml:space="preserve"> PAGEREF _Toc25264 </w:instrText>
+            <w:instrText xml:space="preserve"> PAGEREF _Toc6223 \h </w:instrText>
           </w:r>
           <w:r>
             <w:fldChar w:fldCharType="separate"/>
           </w:r>
           <w:r>
-            <w:t>19</w:t>
+            <w:t>21</w:t>
           </w:r>
           <w:r>
             <w:fldChar w:fldCharType="end"/>
@@ -2099,7 +2170,7 @@
               <w:bCs/>
               <w:lang w:val="zh-CN"/>
             </w:rPr>
-            <w:instrText xml:space="preserve"> HYPERLINK \l _Toc14495 </w:instrText>
+            <w:instrText xml:space="preserve"> HYPERLINK \l _Toc23116 </w:instrText>
           </w:r>
           <w:r>
             <w:rPr>
@@ -2118,13 +2189,13 @@
             <w:fldChar w:fldCharType="begin"/>
           </w:r>
           <w:r>
-            <w:instrText xml:space="preserve"> PAGEREF _Toc14495 </w:instrText>
+            <w:instrText xml:space="preserve"> PAGEREF _Toc23116 \h </w:instrText>
           </w:r>
           <w:r>
             <w:fldChar w:fldCharType="separate"/>
           </w:r>
           <w:r>
-            <w:t>19</w:t>
+            <w:t>21</w:t>
           </w:r>
           <w:r>
             <w:fldChar w:fldCharType="end"/>
@@ -2156,7 +2227,7 @@
               <w:bCs/>
               <w:lang w:val="zh-CN"/>
             </w:rPr>
-            <w:instrText xml:space="preserve"> HYPERLINK \l _Toc16155 </w:instrText>
+            <w:instrText xml:space="preserve"> HYPERLINK \l _Toc25655 </w:instrText>
           </w:r>
           <w:r>
             <w:rPr>
@@ -2187,13 +2258,13 @@
             <w:fldChar w:fldCharType="begin"/>
           </w:r>
           <w:r>
-            <w:instrText xml:space="preserve"> PAGEREF _Toc16155 </w:instrText>
+            <w:instrText xml:space="preserve"> PAGEREF _Toc25655 \h </w:instrText>
           </w:r>
           <w:r>
             <w:fldChar w:fldCharType="separate"/>
           </w:r>
           <w:r>
-            <w:t>19</w:t>
+            <w:t>21</w:t>
           </w:r>
           <w:r>
             <w:fldChar w:fldCharType="end"/>
@@ -2225,7 +2296,7 @@
               <w:bCs/>
               <w:lang w:val="zh-CN"/>
             </w:rPr>
-            <w:instrText xml:space="preserve"> HYPERLINK \l _Toc19709 </w:instrText>
+            <w:instrText xml:space="preserve"> HYPERLINK \l _Toc18943 </w:instrText>
           </w:r>
           <w:r>
             <w:rPr>
@@ -2256,13 +2327,13 @@
             <w:fldChar w:fldCharType="begin"/>
           </w:r>
           <w:r>
-            <w:instrText xml:space="preserve"> PAGEREF _Toc19709 </w:instrText>
+            <w:instrText xml:space="preserve"> PAGEREF _Toc18943 \h </w:instrText>
           </w:r>
           <w:r>
             <w:fldChar w:fldCharType="separate"/>
           </w:r>
           <w:r>
-            <w:t>20</w:t>
+            <w:t>21</w:t>
           </w:r>
           <w:r>
             <w:fldChar w:fldCharType="end"/>
@@ -2276,6 +2347,17 @@
           </w:r>
         </w:p>
         <w:p>
+          <w:pPr>
+            <w:sectPr>
+              <w:headerReference r:id="rId6" w:type="default"/>
+              <w:footerReference r:id="rId7" w:type="default"/>
+              <w:pgSz w:w="11906" w:h="16838"/>
+              <w:pgMar w:top="1440" w:right="1797" w:bottom="1440" w:left="1797" w:header="851" w:footer="992" w:gutter="0"/>
+              <w:pgNumType w:fmt="upperRoman" w:start="1"/>
+              <w:cols w:space="425" w:num="1"/>
+              <w:docGrid w:type="lines" w:linePitch="312" w:charSpace="0"/>
+            </w:sectPr>
+          </w:pPr>
           <w:r>
             <w:rPr>
               <w:bCs/>
@@ -2289,22 +2371,8 @@
     <w:p>
       <w:pPr>
         <w:pStyle w:val="2"/>
-        <w:sectPr>
-          <w:headerReference r:id="rId4" w:type="default"/>
-          <w:footerReference r:id="rId5" w:type="default"/>
-          <w:pgSz w:w="11906" w:h="16838"/>
-          <w:pgMar w:top="1440" w:right="1797" w:bottom="1440" w:left="1797" w:header="851" w:footer="992" w:gutter="0"/>
-          <w:pgNumType w:fmt="upperRoman" w:start="1"/>
-          <w:cols w:space="425" w:num="1"/>
-          <w:docGrid w:type="lines" w:linePitch="312" w:charSpace="0"/>
-        </w:sectPr>
-      </w:pPr>
-    </w:p>
-    <w:p>
-      <w:pPr>
-        <w:pStyle w:val="2"/>
-      </w:pPr>
-      <w:bookmarkStart w:id="1" w:name="_Toc509"/>
+      </w:pPr>
+      <w:bookmarkStart w:id="1" w:name="_Toc27565"/>
       <w:r>
         <w:t>1 引言</w:t>
       </w:r>
@@ -2314,7 +2382,7 @@
       <w:pPr>
         <w:pStyle w:val="3"/>
       </w:pPr>
-      <w:bookmarkStart w:id="2" w:name="_Toc26869"/>
+      <w:bookmarkStart w:id="2" w:name="_Toc6226"/>
       <w:r>
         <w:t>1.1 目的</w:t>
       </w:r>
@@ -2390,7 +2458,7 @@
       <w:pPr>
         <w:pStyle w:val="3"/>
       </w:pPr>
-      <w:bookmarkStart w:id="3" w:name="_Toc1448"/>
+      <w:bookmarkStart w:id="3" w:name="_Toc6497"/>
       <w:r>
         <w:t>1.2 背景</w:t>
       </w:r>
@@ -2444,7 +2512,7 @@
       <w:pPr>
         <w:pStyle w:val="3"/>
       </w:pPr>
-      <w:bookmarkStart w:id="4" w:name="_Toc27630"/>
+      <w:bookmarkStart w:id="4" w:name="_Toc5613"/>
       <w:r>
         <w:t>1.3 定义</w:t>
       </w:r>
@@ -2486,6 +2554,12 @@
             <w:insideH w:val="single" w:color="auto" w:sz="4" w:space="0"/>
             <w:insideV w:val="single" w:color="auto" w:sz="4" w:space="0"/>
           </w:tblBorders>
+          <w:tblCellMar>
+            <w:top w:w="0" w:type="dxa"/>
+            <w:left w:w="108" w:type="dxa"/>
+            <w:bottom w:w="0" w:type="dxa"/>
+            <w:right w:w="108" w:type="dxa"/>
+          </w:tblCellMar>
         </w:tblPrEx>
         <w:tc>
           <w:tcPr>
@@ -3321,7 +3395,7 @@
       <w:pPr>
         <w:pStyle w:val="2"/>
       </w:pPr>
-      <w:bookmarkStart w:id="5" w:name="_Toc12395"/>
+      <w:bookmarkStart w:id="5" w:name="_Toc8979"/>
       <w:r>
         <w:t>2 项目概述</w:t>
       </w:r>
@@ -3331,7 +3405,7 @@
       <w:pPr>
         <w:pStyle w:val="3"/>
       </w:pPr>
-      <w:bookmarkStart w:id="6" w:name="_Toc14262"/>
+      <w:bookmarkStart w:id="6" w:name="_Toc11638"/>
       <w:r>
         <w:t>2.1 产品结构图</w:t>
       </w:r>
@@ -3347,13 +3421,13 @@
           <w:szCs w:val="21"/>
         </w:rPr>
       </w:pPr>
-      <w:bookmarkStart w:id="7" w:name="_Toc13180"/>
+      <w:bookmarkStart w:id="7" w:name="_Toc2618"/>
       <w:r>
         <w:drawing>
           <wp:inline distT="0" distB="0" distL="114300" distR="114300">
-            <wp:extent cx="5264150" cy="4493895"/>
-            <wp:effectExtent l="0" t="0" r="12700" b="1905"/>
-            <wp:docPr id="2" name="C9F754DE-2CAD-44b6-B708-469DEB6407EB-1" descr="qt_temp"/>
+            <wp:extent cx="5260975" cy="3190875"/>
+            <wp:effectExtent l="0" t="0" r="15875" b="9525"/>
+            <wp:docPr id="7" name="C9F754DE-2CAD-44b6-B708-469DEB6407EB-1" descr="wps"/>
             <wp:cNvGraphicFramePr>
               <a:graphicFrameLocks xmlns:a="http://schemas.openxmlformats.org/drawingml/2006/main" noChangeAspect="1"/>
             </wp:cNvGraphicFramePr>
@@ -3361,13 +3435,13 @@
               <a:graphicData uri="http://schemas.openxmlformats.org/drawingml/2006/picture">
                 <pic:pic xmlns:pic="http://schemas.openxmlformats.org/drawingml/2006/picture">
                   <pic:nvPicPr>
-                    <pic:cNvPr id="2" name="C9F754DE-2CAD-44b6-B708-469DEB6407EB-1" descr="qt_temp"/>
+                    <pic:cNvPr id="7" name="C9F754DE-2CAD-44b6-B708-469DEB6407EB-1" descr="wps"/>
                     <pic:cNvPicPr>
                       <a:picLocks noChangeAspect="1"/>
                     </pic:cNvPicPr>
                   </pic:nvPicPr>
                   <pic:blipFill>
-                    <a:blip r:embed="rId16"/>
+                    <a:blip r:embed="rId18"/>
                     <a:stretch>
                       <a:fillRect/>
                     </a:stretch>
@@ -3375,7 +3449,7 @@
                   <pic:spPr>
                     <a:xfrm>
                       <a:off x="0" y="0"/>
-                      <a:ext cx="5264150" cy="4493895"/>
+                      <a:ext cx="5260975" cy="3190875"/>
                     </a:xfrm>
                     <a:prstGeom prst="rect">
                       <a:avLst/>
@@ -3396,13 +3470,13 @@
       <w:pPr>
         <w:pStyle w:val="3"/>
       </w:pPr>
-      <w:bookmarkStart w:id="8" w:name="_Toc7015"/>
+      <w:bookmarkStart w:id="8" w:name="_Toc3026"/>
       <w:r>
         <w:drawing>
           <wp:inline distT="0" distB="0" distL="114300" distR="114300">
-            <wp:extent cx="5267960" cy="2202180"/>
-            <wp:effectExtent l="0" t="0" r="8890" b="7620"/>
-            <wp:docPr id="3" name="C9F754DE-2CAD-44b6-B708-469DEB6407EB-2" descr="qt_temp"/>
+            <wp:extent cx="5263515" cy="3521075"/>
+            <wp:effectExtent l="0" t="0" r="13335" b="3175"/>
+            <wp:docPr id="8" name="C9F754DE-2CAD-44b6-B708-469DEB6407EB-2" descr="wps"/>
             <wp:cNvGraphicFramePr>
               <a:graphicFrameLocks xmlns:a="http://schemas.openxmlformats.org/drawingml/2006/main" noChangeAspect="1"/>
             </wp:cNvGraphicFramePr>
@@ -3410,13 +3484,13 @@
               <a:graphicData uri="http://schemas.openxmlformats.org/drawingml/2006/picture">
                 <pic:pic xmlns:pic="http://schemas.openxmlformats.org/drawingml/2006/picture">
                   <pic:nvPicPr>
-                    <pic:cNvPr id="3" name="C9F754DE-2CAD-44b6-B708-469DEB6407EB-2" descr="qt_temp"/>
+                    <pic:cNvPr id="8" name="C9F754DE-2CAD-44b6-B708-469DEB6407EB-2" descr="wps"/>
                     <pic:cNvPicPr>
                       <a:picLocks noChangeAspect="1"/>
                     </pic:cNvPicPr>
                   </pic:nvPicPr>
                   <pic:blipFill>
-                    <a:blip r:embed="rId17"/>
+                    <a:blip r:embed="rId19"/>
                     <a:stretch>
                       <a:fillRect/>
                     </a:stretch>
@@ -3424,7 +3498,7 @@
                   <pic:spPr>
                     <a:xfrm>
                       <a:off x="0" y="0"/>
-                      <a:ext cx="5267960" cy="2202180"/>
+                      <a:ext cx="5263515" cy="3521075"/>
                     </a:xfrm>
                     <a:prstGeom prst="rect">
                       <a:avLst/>
@@ -3436,10 +3510,17 @@
           </wp:inline>
         </w:drawing>
       </w:r>
+      <w:bookmarkEnd w:id="8"/>
+    </w:p>
+    <w:p>
+      <w:pPr>
+        <w:pStyle w:val="3"/>
+      </w:pPr>
+      <w:bookmarkStart w:id="9" w:name="_Toc23633"/>
       <w:r>
         <w:t>2.3 用户</w:t>
       </w:r>
-      <w:bookmarkEnd w:id="8"/>
+      <w:bookmarkEnd w:id="9"/>
     </w:p>
     <w:p>
       <w:pPr>
@@ -3470,7 +3551,7 @@
                     </pic:cNvPicPr>
                   </pic:nvPicPr>
                   <pic:blipFill>
-                    <a:blip r:embed="rId18"/>
+                    <a:blip r:embed="rId20"/>
                     <a:stretch>
                       <a:fillRect/>
                     </a:stretch>
@@ -3592,11 +3673,11 @@
       <w:pPr>
         <w:pStyle w:val="3"/>
       </w:pPr>
-      <w:bookmarkStart w:id="9" w:name="_Toc24927"/>
+      <w:bookmarkStart w:id="10" w:name="_Toc21548"/>
       <w:r>
         <w:t>2.4 业务流程</w:t>
       </w:r>
-      <w:bookmarkEnd w:id="9"/>
+      <w:bookmarkEnd w:id="10"/>
     </w:p>
     <w:p>
       <w:pPr>
@@ -3624,7 +3705,7 @@
                     </pic:cNvPicPr>
                   </pic:nvPicPr>
                   <pic:blipFill>
-                    <a:blip r:embed="rId19"/>
+                    <a:blip r:embed="rId21"/>
                     <a:stretch>
                       <a:fillRect/>
                     </a:stretch>
@@ -3668,11 +3749,11 @@
       <w:pPr>
         <w:pStyle w:val="3"/>
       </w:pPr>
-      <w:bookmarkStart w:id="10" w:name="_Toc10237"/>
+      <w:bookmarkStart w:id="11" w:name="_Toc13575"/>
       <w:r>
         <w:t>2.5 全局说明</w:t>
       </w:r>
-      <w:bookmarkEnd w:id="10"/>
+      <w:bookmarkEnd w:id="11"/>
     </w:p>
     <w:p>
       <w:pPr>
@@ -3687,7 +3768,8 @@
           <w:szCs w:val="24"/>
         </w:rPr>
       </w:pPr>
-      <w:bookmarkStart w:id="11" w:name="_Toc5506"/>
+      <w:bookmarkStart w:id="12" w:name="_Toc5506"/>
+      <w:bookmarkStart w:id="13" w:name="_Toc27617"/>
       <w:r>
         <w:rPr>
           <w:rFonts w:hint="eastAsia" w:ascii="宋体" w:hAnsi="宋体" w:eastAsia="宋体" w:cs="宋体"/>
@@ -3698,17 +3780,18 @@
         </w:rPr>
         <w:t>在实际使用中，除管理人员外，其他用户如教师、学生等不可登录后台系统中操作并使用相应功能。后台只面向具有管理身份的用户，像教师、助教和学生这三类用户，是运营这个软件的公司的客户。管理员相当于软件运营商的员工，实际上运营商的员工也会分成不同的角色。</w:t>
       </w:r>
-      <w:bookmarkEnd w:id="11"/>
+      <w:bookmarkEnd w:id="12"/>
+      <w:bookmarkEnd w:id="13"/>
     </w:p>
     <w:p>
       <w:pPr>
         <w:pStyle w:val="2"/>
       </w:pPr>
-      <w:bookmarkStart w:id="12" w:name="_Toc10249"/>
+      <w:bookmarkStart w:id="14" w:name="_Toc25351"/>
       <w:r>
         <w:t>3 功能详细需求</w:t>
       </w:r>
-      <w:bookmarkEnd w:id="12"/>
+      <w:bookmarkEnd w:id="14"/>
     </w:p>
     <w:p>
       <w:pPr>
@@ -3723,7 +3806,7 @@
           <w:shd w:val="clear" w:color="auto" w:fill="FFFFFF"/>
         </w:rPr>
       </w:pPr>
-      <w:bookmarkStart w:id="13" w:name="_Toc16801"/>
+      <w:bookmarkStart w:id="15" w:name="_Toc29351"/>
       <w:r>
         <w:rPr>
           <w:rFonts w:hint="eastAsia" w:asciiTheme="majorHAnsi" w:hAnsiTheme="majorHAnsi" w:eastAsiaTheme="majorEastAsia" w:cstheme="majorBidi"/>
@@ -3734,20 +3817,20 @@
         </w:rPr>
         <w:t>3.1权限管理相关功能</w:t>
       </w:r>
-      <w:bookmarkEnd w:id="13"/>
+      <w:bookmarkEnd w:id="15"/>
     </w:p>
     <w:p>
       <w:pPr>
         <w:pStyle w:val="4"/>
       </w:pPr>
-      <w:bookmarkStart w:id="14" w:name="_Toc6656"/>
+      <w:bookmarkStart w:id="16" w:name="_Toc19455"/>
       <w:r>
         <w:rPr>
           <w:rFonts w:hint="eastAsia"/>
         </w:rPr>
         <w:t>3.1.1信息管理</w:t>
       </w:r>
-      <w:bookmarkEnd w:id="14"/>
+      <w:bookmarkEnd w:id="16"/>
     </w:p>
     <w:p>
       <w:pPr>
@@ -3794,7 +3877,7 @@
                     </pic:cNvPicPr>
                   </pic:nvPicPr>
                   <pic:blipFill>
-                    <a:blip r:embed="rId20" cstate="print">
+                    <a:blip r:embed="rId22" cstate="print">
                       <a:extLst>
                         <a:ext uri="{28A0092B-C50C-407E-A947-70E740481C1C}">
                           <a14:useLocalDpi xmlns:a14="http://schemas.microsoft.com/office/drawing/2010/main" val="0"/>
@@ -3835,8 +3918,8 @@
           </w14:textFill>
         </w:rPr>
       </w:pPr>
-      <w:bookmarkStart w:id="15" w:name="OLE_LINK1"/>
-      <w:bookmarkStart w:id="16" w:name="OLE_LINK2"/>
+      <w:bookmarkStart w:id="17" w:name="OLE_LINK1"/>
+      <w:bookmarkStart w:id="18" w:name="OLE_LINK2"/>
       <w:r>
         <w:rPr>
           <w:rFonts w:hint="eastAsia"/>
@@ -3850,731 +3933,13 @@
         <w:t>图1管理员登陆界面</w:t>
       </w:r>
     </w:p>
-    <w:bookmarkEnd w:id="15"/>
-    <w:bookmarkEnd w:id="16"/>
+    <w:bookmarkEnd w:id="17"/>
+    <w:bookmarkEnd w:id="18"/>
     <w:p>
       <w:pPr>
         <w:spacing w:line="240" w:lineRule="auto"/>
         <w:rPr>
           <w:color w:val="FF0000"/>
-        </w:rPr>
-      </w:pPr>
-    </w:p>
-    <w:tbl>
-      <w:tblPr>
-        <w:tblStyle w:val="16"/>
-        <w:tblW w:w="0" w:type="auto"/>
-        <w:tblInd w:w="0" w:type="dxa"/>
-        <w:tblBorders>
-          <w:top w:val="single" w:color="auto" w:sz="4" w:space="0"/>
-          <w:left w:val="single" w:color="auto" w:sz="4" w:space="0"/>
-          <w:bottom w:val="single" w:color="auto" w:sz="4" w:space="0"/>
-          <w:right w:val="single" w:color="auto" w:sz="4" w:space="0"/>
-          <w:insideH w:val="single" w:color="auto" w:sz="4" w:space="0"/>
-          <w:insideV w:val="single" w:color="auto" w:sz="4" w:space="0"/>
-        </w:tblBorders>
-        <w:tblLayout w:type="autofit"/>
-        <w:tblCellMar>
-          <w:top w:w="0" w:type="dxa"/>
-          <w:left w:w="108" w:type="dxa"/>
-          <w:bottom w:w="0" w:type="dxa"/>
-          <w:right w:w="108" w:type="dxa"/>
-        </w:tblCellMar>
-      </w:tblPr>
-      <w:tblGrid>
-        <w:gridCol w:w="1853"/>
-        <w:gridCol w:w="6675"/>
-      </w:tblGrid>
-      <w:tr>
-        <w:tblPrEx>
-          <w:tblBorders>
-            <w:top w:val="single" w:color="auto" w:sz="4" w:space="0"/>
-            <w:left w:val="single" w:color="auto" w:sz="4" w:space="0"/>
-            <w:bottom w:val="single" w:color="auto" w:sz="4" w:space="0"/>
-            <w:right w:val="single" w:color="auto" w:sz="4" w:space="0"/>
-            <w:insideH w:val="single" w:color="auto" w:sz="4" w:space="0"/>
-            <w:insideV w:val="single" w:color="auto" w:sz="4" w:space="0"/>
-          </w:tblBorders>
-        </w:tblPrEx>
-        <w:tc>
-          <w:tcPr>
-            <w:tcW w:w="1853" w:type="dxa"/>
-          </w:tcPr>
-          <w:p>
-            <w:pPr>
-              <w:rPr>
-                <w:sz w:val="24"/>
-                <w:szCs w:val="24"/>
-              </w:rPr>
-            </w:pPr>
-            <w:r>
-              <w:rPr>
-                <w:rFonts w:hint="eastAsia"/>
-                <w:sz w:val="24"/>
-                <w:szCs w:val="24"/>
-              </w:rPr>
-              <w:t>名称</w:t>
-            </w:r>
-          </w:p>
-        </w:tc>
-        <w:tc>
-          <w:tcPr>
-            <w:tcW w:w="6675" w:type="dxa"/>
-          </w:tcPr>
-          <w:p>
-            <w:pPr>
-              <w:rPr>
-                <w:sz w:val="24"/>
-                <w:szCs w:val="24"/>
-              </w:rPr>
-            </w:pPr>
-            <w:r>
-              <w:rPr>
-                <w:rFonts w:hint="eastAsia"/>
-                <w:sz w:val="24"/>
-                <w:szCs w:val="24"/>
-              </w:rPr>
-              <w:t>管理员登录</w:t>
-            </w:r>
-          </w:p>
-        </w:tc>
-      </w:tr>
-      <w:tr>
-        <w:tblPrEx>
-          <w:tblBorders>
-            <w:top w:val="single" w:color="auto" w:sz="4" w:space="0"/>
-            <w:left w:val="single" w:color="auto" w:sz="4" w:space="0"/>
-            <w:bottom w:val="single" w:color="auto" w:sz="4" w:space="0"/>
-            <w:right w:val="single" w:color="auto" w:sz="4" w:space="0"/>
-            <w:insideH w:val="single" w:color="auto" w:sz="4" w:space="0"/>
-            <w:insideV w:val="single" w:color="auto" w:sz="4" w:space="0"/>
-          </w:tblBorders>
-          <w:tblCellMar>
-            <w:top w:w="0" w:type="dxa"/>
-            <w:left w:w="108" w:type="dxa"/>
-            <w:bottom w:w="0" w:type="dxa"/>
-            <w:right w:w="108" w:type="dxa"/>
-          </w:tblCellMar>
-        </w:tblPrEx>
-        <w:tc>
-          <w:tcPr>
-            <w:tcW w:w="1853" w:type="dxa"/>
-          </w:tcPr>
-          <w:p>
-            <w:pPr>
-              <w:rPr>
-                <w:sz w:val="24"/>
-                <w:szCs w:val="24"/>
-              </w:rPr>
-            </w:pPr>
-            <w:r>
-              <w:rPr>
-                <w:rFonts w:hint="eastAsia"/>
-                <w:sz w:val="24"/>
-                <w:szCs w:val="24"/>
-              </w:rPr>
-              <w:t>功能描述</w:t>
-            </w:r>
-          </w:p>
-        </w:tc>
-        <w:tc>
-          <w:tcPr>
-            <w:tcW w:w="6675" w:type="dxa"/>
-          </w:tcPr>
-          <w:p>
-            <w:pPr>
-              <w:rPr>
-                <w:sz w:val="24"/>
-                <w:szCs w:val="24"/>
-              </w:rPr>
-            </w:pPr>
-            <w:r>
-              <w:rPr>
-                <w:rFonts w:hint="eastAsia"/>
-                <w:sz w:val="24"/>
-                <w:szCs w:val="24"/>
-              </w:rPr>
-              <w:t>管理员输入账号密码登陆系统或使用第三方账号登录系统</w:t>
-            </w:r>
-          </w:p>
-        </w:tc>
-      </w:tr>
-      <w:tr>
-        <w:tblPrEx>
-          <w:tblBorders>
-            <w:top w:val="single" w:color="auto" w:sz="4" w:space="0"/>
-            <w:left w:val="single" w:color="auto" w:sz="4" w:space="0"/>
-            <w:bottom w:val="single" w:color="auto" w:sz="4" w:space="0"/>
-            <w:right w:val="single" w:color="auto" w:sz="4" w:space="0"/>
-            <w:insideH w:val="single" w:color="auto" w:sz="4" w:space="0"/>
-            <w:insideV w:val="single" w:color="auto" w:sz="4" w:space="0"/>
-          </w:tblBorders>
-          <w:tblCellMar>
-            <w:top w:w="0" w:type="dxa"/>
-            <w:left w:w="108" w:type="dxa"/>
-            <w:bottom w:w="0" w:type="dxa"/>
-            <w:right w:w="108" w:type="dxa"/>
-          </w:tblCellMar>
-        </w:tblPrEx>
-        <w:tc>
-          <w:tcPr>
-            <w:tcW w:w="1853" w:type="dxa"/>
-          </w:tcPr>
-          <w:p>
-            <w:pPr>
-              <w:rPr>
-                <w:sz w:val="24"/>
-                <w:szCs w:val="24"/>
-              </w:rPr>
-            </w:pPr>
-            <w:r>
-              <w:rPr>
-                <w:rFonts w:hint="eastAsia"/>
-                <w:sz w:val="24"/>
-                <w:szCs w:val="24"/>
-              </w:rPr>
-              <w:t>实现要求</w:t>
-            </w:r>
-          </w:p>
-        </w:tc>
-        <w:tc>
-          <w:tcPr>
-            <w:tcW w:w="6675" w:type="dxa"/>
-          </w:tcPr>
-          <w:p>
-            <w:pPr>
-              <w:rPr>
-                <w:sz w:val="24"/>
-                <w:szCs w:val="24"/>
-              </w:rPr>
-            </w:pPr>
-            <w:r>
-              <w:rPr>
-                <w:rFonts w:hint="eastAsia"/>
-                <w:sz w:val="24"/>
-                <w:szCs w:val="24"/>
-              </w:rPr>
-              <w:t>提供登录界面、验证登录信息、第三方登录</w:t>
-            </w:r>
-          </w:p>
-        </w:tc>
-      </w:tr>
-      <w:tr>
-        <w:tblPrEx>
-          <w:tblBorders>
-            <w:top w:val="single" w:color="auto" w:sz="4" w:space="0"/>
-            <w:left w:val="single" w:color="auto" w:sz="4" w:space="0"/>
-            <w:bottom w:val="single" w:color="auto" w:sz="4" w:space="0"/>
-            <w:right w:val="single" w:color="auto" w:sz="4" w:space="0"/>
-            <w:insideH w:val="single" w:color="auto" w:sz="4" w:space="0"/>
-            <w:insideV w:val="single" w:color="auto" w:sz="4" w:space="0"/>
-          </w:tblBorders>
-          <w:tblCellMar>
-            <w:top w:w="0" w:type="dxa"/>
-            <w:left w:w="108" w:type="dxa"/>
-            <w:bottom w:w="0" w:type="dxa"/>
-            <w:right w:w="108" w:type="dxa"/>
-          </w:tblCellMar>
-        </w:tblPrEx>
-        <w:tc>
-          <w:tcPr>
-            <w:tcW w:w="1853" w:type="dxa"/>
-          </w:tcPr>
-          <w:p>
-            <w:pPr>
-              <w:rPr>
-                <w:sz w:val="24"/>
-                <w:szCs w:val="24"/>
-              </w:rPr>
-            </w:pPr>
-            <w:r>
-              <w:rPr>
-                <w:rFonts w:hint="eastAsia"/>
-                <w:sz w:val="24"/>
-                <w:szCs w:val="24"/>
-              </w:rPr>
-              <w:t>输入/前置条件</w:t>
-            </w:r>
-          </w:p>
-        </w:tc>
-        <w:tc>
-          <w:tcPr>
-            <w:tcW w:w="6675" w:type="dxa"/>
-          </w:tcPr>
-          <w:p>
-            <w:pPr>
-              <w:rPr>
-                <w:sz w:val="24"/>
-                <w:szCs w:val="24"/>
-              </w:rPr>
-            </w:pPr>
-            <w:r>
-              <w:rPr>
-                <w:rFonts w:hint="eastAsia"/>
-                <w:sz w:val="24"/>
-                <w:szCs w:val="24"/>
-              </w:rPr>
-              <w:t>管理员账号和密码/手机验证码</w:t>
-            </w:r>
-          </w:p>
-        </w:tc>
-      </w:tr>
-      <w:tr>
-        <w:tblPrEx>
-          <w:tblBorders>
-            <w:top w:val="single" w:color="auto" w:sz="4" w:space="0"/>
-            <w:left w:val="single" w:color="auto" w:sz="4" w:space="0"/>
-            <w:bottom w:val="single" w:color="auto" w:sz="4" w:space="0"/>
-            <w:right w:val="single" w:color="auto" w:sz="4" w:space="0"/>
-            <w:insideH w:val="single" w:color="auto" w:sz="4" w:space="0"/>
-            <w:insideV w:val="single" w:color="auto" w:sz="4" w:space="0"/>
-          </w:tblBorders>
-          <w:tblCellMar>
-            <w:top w:w="0" w:type="dxa"/>
-            <w:left w:w="108" w:type="dxa"/>
-            <w:bottom w:w="0" w:type="dxa"/>
-            <w:right w:w="108" w:type="dxa"/>
-          </w:tblCellMar>
-        </w:tblPrEx>
-        <w:tc>
-          <w:tcPr>
-            <w:tcW w:w="1853" w:type="dxa"/>
-          </w:tcPr>
-          <w:p>
-            <w:pPr>
-              <w:rPr>
-                <w:sz w:val="24"/>
-                <w:szCs w:val="24"/>
-              </w:rPr>
-            </w:pPr>
-            <w:r>
-              <w:rPr>
-                <w:rFonts w:hint="eastAsia"/>
-                <w:sz w:val="24"/>
-                <w:szCs w:val="24"/>
-              </w:rPr>
-              <w:t>处理</w:t>
-            </w:r>
-          </w:p>
-        </w:tc>
-        <w:tc>
-          <w:tcPr>
-            <w:tcW w:w="6675" w:type="dxa"/>
-          </w:tcPr>
-          <w:p>
-            <w:pPr>
-              <w:rPr>
-                <w:sz w:val="24"/>
-                <w:szCs w:val="24"/>
-              </w:rPr>
-            </w:pPr>
-            <w:r>
-              <w:rPr>
-                <w:rFonts w:hint="eastAsia"/>
-                <w:sz w:val="24"/>
-                <w:szCs w:val="24"/>
-              </w:rPr>
-              <w:t>验证账号密码</w:t>
-            </w:r>
-          </w:p>
-        </w:tc>
-      </w:tr>
-      <w:tr>
-        <w:tblPrEx>
-          <w:tblBorders>
-            <w:top w:val="single" w:color="auto" w:sz="4" w:space="0"/>
-            <w:left w:val="single" w:color="auto" w:sz="4" w:space="0"/>
-            <w:bottom w:val="single" w:color="auto" w:sz="4" w:space="0"/>
-            <w:right w:val="single" w:color="auto" w:sz="4" w:space="0"/>
-            <w:insideH w:val="single" w:color="auto" w:sz="4" w:space="0"/>
-            <w:insideV w:val="single" w:color="auto" w:sz="4" w:space="0"/>
-          </w:tblBorders>
-          <w:tblCellMar>
-            <w:top w:w="0" w:type="dxa"/>
-            <w:left w:w="108" w:type="dxa"/>
-            <w:bottom w:w="0" w:type="dxa"/>
-            <w:right w:w="108" w:type="dxa"/>
-          </w:tblCellMar>
-        </w:tblPrEx>
-        <w:tc>
-          <w:tcPr>
-            <w:tcW w:w="1853" w:type="dxa"/>
-          </w:tcPr>
-          <w:p>
-            <w:pPr>
-              <w:rPr>
-                <w:sz w:val="24"/>
-                <w:szCs w:val="24"/>
-              </w:rPr>
-            </w:pPr>
-            <w:r>
-              <w:rPr>
-                <w:rFonts w:hint="eastAsia"/>
-                <w:sz w:val="24"/>
-                <w:szCs w:val="24"/>
-              </w:rPr>
-              <w:t>输出/后置条件</w:t>
-            </w:r>
-          </w:p>
-        </w:tc>
-        <w:tc>
-          <w:tcPr>
-            <w:tcW w:w="6675" w:type="dxa"/>
-          </w:tcPr>
-          <w:p>
-            <w:pPr>
-              <w:rPr>
-                <w:sz w:val="24"/>
-                <w:szCs w:val="24"/>
-              </w:rPr>
-            </w:pPr>
-            <w:r>
-              <w:rPr>
-                <w:rFonts w:hint="eastAsia"/>
-                <w:sz w:val="24"/>
-                <w:szCs w:val="24"/>
-              </w:rPr>
-              <w:t>主界面或提示登录失败</w:t>
-            </w:r>
-          </w:p>
-        </w:tc>
-      </w:tr>
-      <w:tr>
-        <w:tblPrEx>
-          <w:tblBorders>
-            <w:top w:val="single" w:color="auto" w:sz="4" w:space="0"/>
-            <w:left w:val="single" w:color="auto" w:sz="4" w:space="0"/>
-            <w:bottom w:val="single" w:color="auto" w:sz="4" w:space="0"/>
-            <w:right w:val="single" w:color="auto" w:sz="4" w:space="0"/>
-            <w:insideH w:val="single" w:color="auto" w:sz="4" w:space="0"/>
-            <w:insideV w:val="single" w:color="auto" w:sz="4" w:space="0"/>
-          </w:tblBorders>
-          <w:tblCellMar>
-            <w:top w:w="0" w:type="dxa"/>
-            <w:left w:w="108" w:type="dxa"/>
-            <w:bottom w:w="0" w:type="dxa"/>
-            <w:right w:w="108" w:type="dxa"/>
-          </w:tblCellMar>
-        </w:tblPrEx>
-        <w:tc>
-          <w:tcPr>
-            <w:tcW w:w="1853" w:type="dxa"/>
-          </w:tcPr>
-          <w:p>
-            <w:pPr>
-              <w:rPr>
-                <w:sz w:val="24"/>
-                <w:szCs w:val="24"/>
-              </w:rPr>
-            </w:pPr>
-            <w:r>
-              <w:rPr>
-                <w:rFonts w:hint="eastAsia"/>
-                <w:sz w:val="24"/>
-                <w:szCs w:val="24"/>
-              </w:rPr>
-              <w:t>页面逻辑</w:t>
-            </w:r>
-          </w:p>
-        </w:tc>
-        <w:tc>
-          <w:tcPr>
-            <w:tcW w:w="6675" w:type="dxa"/>
-          </w:tcPr>
-          <w:p>
-            <w:pPr>
-              <w:rPr>
-                <w:sz w:val="24"/>
-                <w:szCs w:val="24"/>
-              </w:rPr>
-            </w:pPr>
-            <w:r>
-              <w:rPr>
-                <w:rFonts w:hint="eastAsia"/>
-                <w:sz w:val="24"/>
-                <w:szCs w:val="24"/>
-              </w:rPr>
-              <w:t>在登录界面登录成功后跳转至主界面，登录失败则弹窗提示</w:t>
-            </w:r>
-          </w:p>
-        </w:tc>
-      </w:tr>
-    </w:tbl>
-    <w:p>
-      <w:pPr>
-        <w:rPr>
-          <w:color w:val="FF0000"/>
-        </w:rPr>
-      </w:pPr>
-    </w:p>
-    <w:p>
-      <w:pPr>
-        <w:pStyle w:val="5"/>
-      </w:pPr>
-      <w:r>
-        <w:rPr>
-          <w:rFonts w:hint="eastAsia"/>
-        </w:rPr>
-        <w:t>3.1.1.2 权限管理</w:t>
-      </w:r>
-    </w:p>
-    <w:p>
-      <w:pPr>
-        <w:spacing w:line="240" w:lineRule="auto"/>
-        <w:jc w:val="center"/>
-        <w:rPr>
-          <w:rFonts w:asciiTheme="minorEastAsia" w:hAnsiTheme="minorEastAsia"/>
-          <w:color w:val="FF0000"/>
-          <w:sz w:val="28"/>
-          <w:szCs w:val="28"/>
-          <w:shd w:val="clear" w:color="auto" w:fill="FFFFFF"/>
-        </w:rPr>
-      </w:pPr>
-      <w:r>
-        <w:rPr>
-          <w:rFonts w:asciiTheme="minorEastAsia" w:hAnsiTheme="minorEastAsia"/>
-          <w:color w:val="FF0000"/>
-          <w:sz w:val="28"/>
-          <w:szCs w:val="28"/>
-          <w:shd w:val="clear" w:color="auto" w:fill="FFFFFF"/>
-        </w:rPr>
-        <w:drawing>
-          <wp:inline distT="0" distB="0" distL="0" distR="0">
-            <wp:extent cx="5278120" cy="2897505"/>
-            <wp:effectExtent l="0" t="0" r="5080" b="0"/>
-            <wp:docPr id="16" name="图片 16" descr="图形用户界面, 应用程序&#10;&#10;描述已自动生成"/>
-            <wp:cNvGraphicFramePr>
-              <a:graphicFrameLocks xmlns:a="http://schemas.openxmlformats.org/drawingml/2006/main" noChangeAspect="1"/>
-            </wp:cNvGraphicFramePr>
-            <a:graphic xmlns:a="http://schemas.openxmlformats.org/drawingml/2006/main">
-              <a:graphicData uri="http://schemas.openxmlformats.org/drawingml/2006/picture">
-                <pic:pic xmlns:pic="http://schemas.openxmlformats.org/drawingml/2006/picture">
-                  <pic:nvPicPr>
-                    <pic:cNvPr id="16" name="图片 16" descr="图形用户界面, 应用程序&#10;&#10;描述已自动生成"/>
-                    <pic:cNvPicPr>
-                      <a:picLocks noChangeAspect="1"/>
-                    </pic:cNvPicPr>
-                  </pic:nvPicPr>
-                  <pic:blipFill>
-                    <a:blip r:embed="rId21" cstate="print">
-                      <a:extLst>
-                        <a:ext uri="{28A0092B-C50C-407E-A947-70E740481C1C}">
-                          <a14:useLocalDpi xmlns:a14="http://schemas.microsoft.com/office/drawing/2010/main" val="0"/>
-                        </a:ext>
-                      </a:extLst>
-                    </a:blip>
-                    <a:stretch>
-                      <a:fillRect/>
-                    </a:stretch>
-                  </pic:blipFill>
-                  <pic:spPr>
-                    <a:xfrm>
-                      <a:off x="0" y="0"/>
-                      <a:ext cx="5278120" cy="2897505"/>
-                    </a:xfrm>
-                    <a:prstGeom prst="rect">
-                      <a:avLst/>
-                    </a:prstGeom>
-                  </pic:spPr>
-                </pic:pic>
-              </a:graphicData>
-            </a:graphic>
-          </wp:inline>
-        </w:drawing>
-      </w:r>
-    </w:p>
-    <w:p>
-      <w:pPr>
-        <w:spacing w:line="240" w:lineRule="auto"/>
-        <w:jc w:val="center"/>
-        <w:rPr>
-          <w:rFonts w:hint="eastAsia"/>
-          <w:color w:val="000000" w:themeColor="text1"/>
-          <w14:textFill>
-            <w14:solidFill>
-              <w14:schemeClr w14:val="tx1"/>
-            </w14:solidFill>
-          </w14:textFill>
-        </w:rPr>
-      </w:pPr>
-      <w:r>
-        <w:rPr>
-          <w:rFonts w:hint="eastAsia"/>
-          <w:color w:val="000000" w:themeColor="text1"/>
-          <w14:textFill>
-            <w14:solidFill>
-              <w14:schemeClr w14:val="tx1"/>
-            </w14:solidFill>
-          </w14:textFill>
-        </w:rPr>
-        <w:t>图</w:t>
-      </w:r>
-      <w:r>
-        <w:rPr>
-          <w:color w:val="000000" w:themeColor="text1"/>
-          <w14:textFill>
-            <w14:solidFill>
-              <w14:schemeClr w14:val="tx1"/>
-            </w14:solidFill>
-          </w14:textFill>
-        </w:rPr>
-        <w:t xml:space="preserve">2 </w:t>
-      </w:r>
-      <w:r>
-        <w:rPr>
-          <w:rFonts w:hint="eastAsia"/>
-          <w:color w:val="000000" w:themeColor="text1"/>
-          <w14:textFill>
-            <w14:solidFill>
-              <w14:schemeClr w14:val="tx1"/>
-            </w14:solidFill>
-          </w14:textFill>
-        </w:rPr>
-        <w:t>权限管理列表界面</w:t>
-      </w:r>
-    </w:p>
-    <w:p>
-      <w:pPr>
-        <w:spacing w:line="240" w:lineRule="auto"/>
-        <w:jc w:val="center"/>
-        <w:rPr>
-          <w:rFonts w:hint="eastAsia" w:asciiTheme="minorEastAsia" w:hAnsiTheme="minorEastAsia"/>
-          <w:color w:val="FF0000"/>
-          <w:sz w:val="28"/>
-          <w:szCs w:val="28"/>
-          <w:shd w:val="clear" w:color="auto" w:fill="FFFFFF"/>
-        </w:rPr>
-      </w:pPr>
-    </w:p>
-    <w:p>
-      <w:pPr>
-        <w:spacing w:line="240" w:lineRule="auto"/>
-        <w:jc w:val="center"/>
-        <w:rPr>
-          <w:rFonts w:asciiTheme="minorEastAsia" w:hAnsiTheme="minorEastAsia"/>
-          <w:color w:val="FF0000"/>
-          <w:sz w:val="28"/>
-          <w:szCs w:val="28"/>
-          <w:shd w:val="clear" w:color="auto" w:fill="FFFFFF"/>
-        </w:rPr>
-      </w:pPr>
-      <w:r>
-        <w:rPr>
-          <w:rFonts w:asciiTheme="minorEastAsia" w:hAnsiTheme="minorEastAsia"/>
-          <w:color w:val="FF0000"/>
-          <w:sz w:val="28"/>
-          <w:szCs w:val="28"/>
-          <w:shd w:val="clear" w:color="auto" w:fill="FFFFFF"/>
-        </w:rPr>
-        <w:drawing>
-          <wp:inline distT="0" distB="0" distL="0" distR="0">
-            <wp:extent cx="5237480" cy="3698240"/>
-            <wp:effectExtent l="0" t="0" r="0" b="0"/>
-            <wp:docPr id="19" name="图片 19" descr="图形用户界面, 应用程序&#10;&#10;描述已自动生成"/>
-            <wp:cNvGraphicFramePr>
-              <a:graphicFrameLocks xmlns:a="http://schemas.openxmlformats.org/drawingml/2006/main" noChangeAspect="1"/>
-            </wp:cNvGraphicFramePr>
-            <a:graphic xmlns:a="http://schemas.openxmlformats.org/drawingml/2006/main">
-              <a:graphicData uri="http://schemas.openxmlformats.org/drawingml/2006/picture">
-                <pic:pic xmlns:pic="http://schemas.openxmlformats.org/drawingml/2006/picture">
-                  <pic:nvPicPr>
-                    <pic:cNvPr id="19" name="图片 19" descr="图形用户界面, 应用程序&#10;&#10;描述已自动生成"/>
-                    <pic:cNvPicPr>
-                      <a:picLocks noChangeAspect="1"/>
-                    </pic:cNvPicPr>
-                  </pic:nvPicPr>
-                  <pic:blipFill>
-                    <a:blip r:embed="rId22" cstate="print">
-                      <a:extLst>
-                        <a:ext uri="{28A0092B-C50C-407E-A947-70E740481C1C}">
-                          <a14:useLocalDpi xmlns:a14="http://schemas.microsoft.com/office/drawing/2010/main" val="0"/>
-                        </a:ext>
-                      </a:extLst>
-                    </a:blip>
-                    <a:srcRect l="760"/>
-                    <a:stretch>
-                      <a:fillRect/>
-                    </a:stretch>
-                  </pic:blipFill>
-                  <pic:spPr>
-                    <a:xfrm>
-                      <a:off x="0" y="0"/>
-                      <a:ext cx="5238014" cy="3698240"/>
-                    </a:xfrm>
-                    <a:prstGeom prst="rect">
-                      <a:avLst/>
-                    </a:prstGeom>
-                    <a:ln>
-                      <a:noFill/>
-                    </a:ln>
-                  </pic:spPr>
-                </pic:pic>
-              </a:graphicData>
-            </a:graphic>
-          </wp:inline>
-        </w:drawing>
-      </w:r>
-    </w:p>
-    <w:p>
-      <w:pPr>
-        <w:spacing w:line="240" w:lineRule="auto"/>
-        <w:jc w:val="center"/>
-        <w:rPr>
-          <w:rFonts w:hint="eastAsia"/>
-          <w:color w:val="000000" w:themeColor="text1"/>
-          <w14:textFill>
-            <w14:solidFill>
-              <w14:schemeClr w14:val="tx1"/>
-            </w14:solidFill>
-          </w14:textFill>
-        </w:rPr>
-      </w:pPr>
-      <w:r>
-        <w:rPr>
-          <w:rFonts w:hint="eastAsia"/>
-          <w:color w:val="000000" w:themeColor="text1"/>
-          <w14:textFill>
-            <w14:solidFill>
-              <w14:schemeClr w14:val="tx1"/>
-            </w14:solidFill>
-          </w14:textFill>
-        </w:rPr>
-        <w:t>图3</w:t>
-      </w:r>
-      <w:r>
-        <w:rPr>
-          <w:color w:val="000000" w:themeColor="text1"/>
-          <w14:textFill>
-            <w14:solidFill>
-              <w14:schemeClr w14:val="tx1"/>
-            </w14:solidFill>
-          </w14:textFill>
-        </w:rPr>
-        <w:t xml:space="preserve"> </w:t>
-      </w:r>
-      <w:r>
-        <w:rPr>
-          <w:rFonts w:hint="eastAsia"/>
-          <w:color w:val="000000" w:themeColor="text1"/>
-          <w14:textFill>
-            <w14:solidFill>
-              <w14:schemeClr w14:val="tx1"/>
-            </w14:solidFill>
-          </w14:textFill>
-        </w:rPr>
-        <w:t>权限管理修改界面</w:t>
-      </w:r>
-    </w:p>
-    <w:p>
-      <w:pPr>
-        <w:spacing w:line="240" w:lineRule="auto"/>
-        <w:jc w:val="center"/>
-        <w:rPr>
-          <w:rFonts w:hint="eastAsia" w:asciiTheme="minorEastAsia" w:hAnsiTheme="minorEastAsia"/>
-          <w:color w:val="FF0000"/>
-          <w:sz w:val="28"/>
-          <w:szCs w:val="28"/>
-          <w:shd w:val="clear" w:color="auto" w:fill="FFFFFF"/>
         </w:rPr>
       </w:pPr>
     </w:p>
@@ -4658,7 +4023,7 @@
                 <w:sz w:val="24"/>
                 <w:szCs w:val="24"/>
               </w:rPr>
-              <w:t>权限管理</w:t>
+              <w:t>管理员登录</w:t>
             </w:r>
           </w:p>
         </w:tc>
@@ -4718,7 +4083,7 @@
                 <w:sz w:val="24"/>
                 <w:szCs w:val="24"/>
               </w:rPr>
-              <w:t>管理员能够修改一般用户（教师和学生）的权限，管理员拥有最高权限</w:t>
+              <w:t>管理员输入账号密码登陆系统或使用第三方账号登录系统</w:t>
             </w:r>
           </w:p>
         </w:tc>
@@ -4778,7 +4143,7 @@
                 <w:sz w:val="24"/>
                 <w:szCs w:val="24"/>
               </w:rPr>
-              <w:t>提供授权界面</w:t>
+              <w:t>提供登录界面、验证登录信息、第三方登录</w:t>
             </w:r>
           </w:p>
         </w:tc>
@@ -4838,7 +4203,7 @@
                 <w:sz w:val="24"/>
                 <w:szCs w:val="24"/>
               </w:rPr>
-              <w:t>教师或学生账号</w:t>
+              <w:t>管理员账号和密码/手机验证码</w:t>
             </w:r>
           </w:p>
         </w:tc>
@@ -4898,7 +4263,7 @@
                 <w:sz w:val="24"/>
                 <w:szCs w:val="24"/>
               </w:rPr>
-              <w:t>权限修改</w:t>
+              <w:t>验证账号密码</w:t>
             </w:r>
           </w:p>
         </w:tc>
@@ -4958,7 +4323,7 @@
                 <w:sz w:val="24"/>
                 <w:szCs w:val="24"/>
               </w:rPr>
-              <w:t>修改成功或失败提示</w:t>
+              <w:t>主界面或提示登录失败</w:t>
             </w:r>
           </w:p>
         </w:tc>
@@ -5018,7 +4383,7 @@
                 <w:sz w:val="24"/>
                 <w:szCs w:val="24"/>
               </w:rPr>
-              <w:t>在权限管理界面可选择对应权限，修改结果用弹窗提示</w:t>
+              <w:t>在登录界面登录成功后跳转至主界面，登录失败则弹窗提示</w:t>
             </w:r>
           </w:p>
         </w:tc>
@@ -5026,6 +4391,25 @@
     </w:tbl>
     <w:p>
       <w:pPr>
+        <w:rPr>
+          <w:color w:val="FF0000"/>
+        </w:rPr>
+      </w:pPr>
+    </w:p>
+    <w:p>
+      <w:pPr>
+        <w:pStyle w:val="5"/>
+      </w:pPr>
+      <w:r>
+        <w:rPr>
+          <w:rFonts w:hint="eastAsia"/>
+        </w:rPr>
+        <w:t>3.1.1.2 权限管理</w:t>
+      </w:r>
+    </w:p>
+    <w:p>
+      <w:pPr>
+        <w:spacing w:line="240" w:lineRule="auto"/>
         <w:jc w:val="center"/>
         <w:rPr>
           <w:rFonts w:asciiTheme="minorEastAsia" w:hAnsiTheme="minorEastAsia"/>
@@ -5035,10 +4419,7 @@
           <w:shd w:val="clear" w:color="auto" w:fill="FFFFFF"/>
         </w:rPr>
       </w:pPr>
-    </w:p>
-    <w:p>
-      <w:pPr>
-        <w:jc w:val="center"/>
+      <w:r>
         <w:rPr>
           <w:rFonts w:asciiTheme="minorEastAsia" w:hAnsiTheme="minorEastAsia"/>
           <w:color w:val="FF0000"/>
@@ -5046,77 +4427,11 @@
           <w:szCs w:val="28"/>
           <w:shd w:val="clear" w:color="auto" w:fill="FFFFFF"/>
         </w:rPr>
-      </w:pPr>
-    </w:p>
-    <w:p>
-      <w:pPr>
-        <w:pStyle w:val="4"/>
-        <w:jc w:val="left"/>
-        <w:rPr>
-          <w:rFonts w:asciiTheme="minorEastAsia" w:hAnsiTheme="minorEastAsia"/>
-          <w:color w:val="000000"/>
-          <w:sz w:val="28"/>
-          <w:szCs w:val="28"/>
-          <w:shd w:val="clear" w:color="auto" w:fill="FFFFFF"/>
-        </w:rPr>
-      </w:pPr>
-      <w:bookmarkStart w:id="17" w:name="_Toc5988"/>
-      <w:r>
-        <w:rPr>
-          <w:rFonts w:hint="eastAsia" w:asciiTheme="minorEastAsia" w:hAnsiTheme="minorEastAsia"/>
-          <w:color w:val="000000"/>
-          <w:sz w:val="28"/>
-          <w:szCs w:val="28"/>
-          <w:shd w:val="clear" w:color="auto" w:fill="FFFFFF"/>
-        </w:rPr>
-        <w:t>3.1.2 考勤管理</w:t>
-      </w:r>
-      <w:bookmarkEnd w:id="17"/>
-      <w:r>
-        <w:rPr>
-          <w:rFonts w:hint="eastAsia" w:asciiTheme="minorEastAsia" w:hAnsiTheme="minorEastAsia"/>
-          <w:color w:val="000000"/>
-          <w:sz w:val="28"/>
-          <w:szCs w:val="28"/>
-          <w:shd w:val="clear" w:color="auto" w:fill="FFFFFF"/>
-        </w:rPr>
-        <w:t xml:space="preserve"> </w:t>
-      </w:r>
-    </w:p>
-    <w:p>
-      <w:pPr>
-        <w:pStyle w:val="5"/>
-      </w:pPr>
-      <w:r>
-        <w:rPr>
-          <w:rFonts w:hint="eastAsia"/>
-        </w:rPr>
-        <w:tab/>
-      </w:r>
-      <w:r>
-        <w:rPr>
-          <w:rFonts w:hint="eastAsia"/>
-        </w:rPr>
-        <w:t>3.1.2.1 签到记录查询</w:t>
-      </w:r>
-    </w:p>
-    <w:p>
-      <w:pPr>
-        <w:spacing w:line="240" w:lineRule="auto"/>
-        <w:jc w:val="center"/>
-        <w:rPr>
-          <w:color w:val="FF0000"/>
-        </w:rPr>
-      </w:pPr>
-      <w:r>
-        <w:rPr>
-          <w:color w:val="FF0000"/>
-        </w:rPr>
         <w:drawing>
           <wp:inline distT="0" distB="0" distL="0" distR="0">
-            <wp:extent cx="5276850" cy="2911475"/>
-            <wp:effectExtent l="0" t="0" r="6350" b="0"/>
-            <wp:docPr id="21" name="图片 21" descr="图形用户界面, 应用程序, 日历&#10;&#10;描述已自动生成"/>
+            <wp:extent cx="5278120" cy="2897505"/>
+            <wp:effectExtent l="0" t="0" r="5080" b="0"/>
+            <wp:docPr id="16" name="图片 16" descr="图形用户界面, 应用程序&#10;&#10;描述已自动生成"/>
             <wp:cNvGraphicFramePr>
               <a:graphicFrameLocks xmlns:a="http://schemas.openxmlformats.org/drawingml/2006/main" noChangeAspect="1"/>
             </wp:cNvGraphicFramePr>
@@ -5124,7 +4439,7 @@
               <a:graphicData uri="http://schemas.openxmlformats.org/drawingml/2006/picture">
                 <pic:pic xmlns:pic="http://schemas.openxmlformats.org/drawingml/2006/picture">
                   <pic:nvPicPr>
-                    <pic:cNvPr id="21" name="图片 21" descr="图形用户界面, 应用程序, 日历&#10;&#10;描述已自动生成"/>
+                    <pic:cNvPr id="16" name="图片 16" descr="图形用户界面, 应用程序&#10;&#10;描述已自动生成"/>
                     <pic:cNvPicPr>
                       <a:picLocks noChangeAspect="1"/>
                     </pic:cNvPicPr>
@@ -5137,7 +4452,6 @@
                         </a:ext>
                       </a:extLst>
                     </a:blip>
-                    <a:srcRect b="21635"/>
                     <a:stretch>
                       <a:fillRect/>
                     </a:stretch>
@@ -5145,7 +4459,136 @@
                   <pic:spPr>
                     <a:xfrm>
                       <a:off x="0" y="0"/>
-                      <a:ext cx="5278120" cy="2912070"/>
+                      <a:ext cx="5278120" cy="2897505"/>
+                    </a:xfrm>
+                    <a:prstGeom prst="rect">
+                      <a:avLst/>
+                    </a:prstGeom>
+                  </pic:spPr>
+                </pic:pic>
+              </a:graphicData>
+            </a:graphic>
+          </wp:inline>
+        </w:drawing>
+      </w:r>
+    </w:p>
+    <w:p>
+      <w:pPr>
+        <w:spacing w:line="240" w:lineRule="auto"/>
+        <w:jc w:val="center"/>
+        <w:rPr>
+          <w:rFonts w:hint="eastAsia"/>
+          <w:color w:val="000000" w:themeColor="text1"/>
+          <w14:textFill>
+            <w14:solidFill>
+              <w14:schemeClr w14:val="tx1"/>
+            </w14:solidFill>
+          </w14:textFill>
+        </w:rPr>
+      </w:pPr>
+      <w:r>
+        <w:rPr>
+          <w:rFonts w:hint="eastAsia"/>
+          <w:color w:val="000000" w:themeColor="text1"/>
+          <w14:textFill>
+            <w14:solidFill>
+              <w14:schemeClr w14:val="tx1"/>
+            </w14:solidFill>
+          </w14:textFill>
+        </w:rPr>
+        <w:t>图</w:t>
+      </w:r>
+      <w:r>
+        <w:rPr>
+          <w:color w:val="000000" w:themeColor="text1"/>
+          <w14:textFill>
+            <w14:solidFill>
+              <w14:schemeClr w14:val="tx1"/>
+            </w14:solidFill>
+          </w14:textFill>
+        </w:rPr>
+        <w:t xml:space="preserve">2 </w:t>
+      </w:r>
+      <w:r>
+        <w:rPr>
+          <w:rFonts w:hint="eastAsia"/>
+          <w:color w:val="000000" w:themeColor="text1"/>
+          <w14:textFill>
+            <w14:solidFill>
+              <w14:schemeClr w14:val="tx1"/>
+            </w14:solidFill>
+          </w14:textFill>
+        </w:rPr>
+        <w:t>权限管理列表界面</w:t>
+      </w:r>
+    </w:p>
+    <w:p>
+      <w:pPr>
+        <w:spacing w:line="240" w:lineRule="auto"/>
+        <w:jc w:val="center"/>
+        <w:rPr>
+          <w:rFonts w:hint="eastAsia" w:asciiTheme="minorEastAsia" w:hAnsiTheme="minorEastAsia"/>
+          <w:color w:val="FF0000"/>
+          <w:sz w:val="28"/>
+          <w:szCs w:val="28"/>
+          <w:shd w:val="clear" w:color="auto" w:fill="FFFFFF"/>
+        </w:rPr>
+      </w:pPr>
+    </w:p>
+    <w:p>
+      <w:pPr>
+        <w:spacing w:line="240" w:lineRule="auto"/>
+        <w:jc w:val="center"/>
+        <w:rPr>
+          <w:rFonts w:asciiTheme="minorEastAsia" w:hAnsiTheme="minorEastAsia"/>
+          <w:color w:val="FF0000"/>
+          <w:sz w:val="28"/>
+          <w:szCs w:val="28"/>
+          <w:shd w:val="clear" w:color="auto" w:fill="FFFFFF"/>
+        </w:rPr>
+      </w:pPr>
+      <w:r>
+        <w:rPr>
+          <w:rFonts w:asciiTheme="minorEastAsia" w:hAnsiTheme="minorEastAsia"/>
+          <w:color w:val="FF0000"/>
+          <w:sz w:val="28"/>
+          <w:szCs w:val="28"/>
+          <w:shd w:val="clear" w:color="auto" w:fill="FFFFFF"/>
+        </w:rPr>
+        <w:drawing>
+          <wp:inline distT="0" distB="0" distL="0" distR="0">
+            <wp:extent cx="5237480" cy="3698240"/>
+            <wp:effectExtent l="0" t="0" r="0" b="0"/>
+            <wp:docPr id="19" name="图片 19" descr="图形用户界面, 应用程序&#10;&#10;描述已自动生成"/>
+            <wp:cNvGraphicFramePr>
+              <a:graphicFrameLocks xmlns:a="http://schemas.openxmlformats.org/drawingml/2006/main" noChangeAspect="1"/>
+            </wp:cNvGraphicFramePr>
+            <a:graphic xmlns:a="http://schemas.openxmlformats.org/drawingml/2006/main">
+              <a:graphicData uri="http://schemas.openxmlformats.org/drawingml/2006/picture">
+                <pic:pic xmlns:pic="http://schemas.openxmlformats.org/drawingml/2006/picture">
+                  <pic:nvPicPr>
+                    <pic:cNvPr id="19" name="图片 19" descr="图形用户界面, 应用程序&#10;&#10;描述已自动生成"/>
+                    <pic:cNvPicPr>
+                      <a:picLocks noChangeAspect="1"/>
+                    </pic:cNvPicPr>
+                  </pic:nvPicPr>
+                  <pic:blipFill>
+                    <a:blip r:embed="rId24" cstate="print">
+                      <a:extLst>
+                        <a:ext uri="{28A0092B-C50C-407E-A947-70E740481C1C}">
+                          <a14:useLocalDpi xmlns:a14="http://schemas.microsoft.com/office/drawing/2010/main" val="0"/>
+                        </a:ext>
+                      </a:extLst>
+                    </a:blip>
+                    <a:srcRect l="760"/>
+                    <a:stretch>
+                      <a:fillRect/>
+                    </a:stretch>
+                  </pic:blipFill>
+                  <pic:spPr>
+                    <a:xfrm>
+                      <a:off x="0" y="0"/>
+                      <a:ext cx="5238014" cy="3698240"/>
                     </a:xfrm>
                     <a:prstGeom prst="rect">
                       <a:avLst/>
@@ -5166,19 +4609,6 @@
         <w:spacing w:line="240" w:lineRule="auto"/>
         <w:jc w:val="center"/>
         <w:rPr>
-          <w:color w:val="000000" w:themeColor="text1"/>
-          <w14:textFill>
-            <w14:solidFill>
-              <w14:schemeClr w14:val="tx1"/>
-            </w14:solidFill>
-          </w14:textFill>
-        </w:rPr>
-      </w:pPr>
-      <w:bookmarkStart w:id="18" w:name="OLE_LINK4"/>
-      <w:bookmarkStart w:id="19" w:name="OLE_LINK5"/>
-      <w:bookmarkStart w:id="20" w:name="OLE_LINK3"/>
-      <w:r>
-        <w:rPr>
           <w:rFonts w:hint="eastAsia"/>
           <w:color w:val="000000" w:themeColor="text1"/>
           <w14:textFill>
@@ -5187,19 +4617,7 @@
             </w14:solidFill>
           </w14:textFill>
         </w:rPr>
-        <w:t>图4</w:t>
-      </w:r>
-      <w:r>
-        <w:rPr>
-          <w:color w:val="000000" w:themeColor="text1"/>
-          <w14:textFill>
-            <w14:solidFill>
-              <w14:schemeClr w14:val="tx1"/>
-            </w14:solidFill>
-          </w14:textFill>
-        </w:rPr>
-        <w:t xml:space="preserve"> </w:t>
-      </w:r>
+      </w:pPr>
       <w:r>
         <w:rPr>
           <w:rFonts w:hint="eastAsia"/>
@@ -5210,16 +4628,9 @@
             </w14:solidFill>
           </w14:textFill>
         </w:rPr>
-        <w:t>签到总列表</w:t>
-      </w:r>
-    </w:p>
-    <w:bookmarkEnd w:id="18"/>
-    <w:bookmarkEnd w:id="19"/>
-    <w:bookmarkEnd w:id="20"/>
-    <w:p>
-      <w:pPr>
-        <w:spacing w:line="240" w:lineRule="auto"/>
-        <w:jc w:val="center"/>
+        <w:t>图3</w:t>
+      </w:r>
+      <w:r>
         <w:rPr>
           <w:color w:val="000000" w:themeColor="text1"/>
           <w14:textFill>
@@ -5228,7 +4639,8 @@
             </w14:solidFill>
           </w14:textFill>
         </w:rPr>
-      </w:pPr>
+        <w:t xml:space="preserve"> </w:t>
+      </w:r>
       <w:r>
         <w:rPr>
           <w:rFonts w:hint="eastAsia"/>
@@ -5239,49 +4651,7 @@
             </w14:solidFill>
           </w14:textFill>
         </w:rPr>
-        <w:drawing>
-          <wp:inline distT="0" distB="0" distL="0" distR="0">
-            <wp:extent cx="5278120" cy="3593465"/>
-            <wp:effectExtent l="0" t="0" r="5080" b="635"/>
-            <wp:docPr id="23" name="图片 23"/>
-            <wp:cNvGraphicFramePr>
-              <a:graphicFrameLocks xmlns:a="http://schemas.openxmlformats.org/drawingml/2006/main" noChangeAspect="1"/>
-            </wp:cNvGraphicFramePr>
-            <a:graphic xmlns:a="http://schemas.openxmlformats.org/drawingml/2006/main">
-              <a:graphicData uri="http://schemas.openxmlformats.org/drawingml/2006/picture">
-                <pic:pic xmlns:pic="http://schemas.openxmlformats.org/drawingml/2006/picture">
-                  <pic:nvPicPr>
-                    <pic:cNvPr id="23" name="图片 23"/>
-                    <pic:cNvPicPr>
-                      <a:picLocks noChangeAspect="1"/>
-                    </pic:cNvPicPr>
-                  </pic:nvPicPr>
-                  <pic:blipFill>
-                    <a:blip r:embed="rId24" cstate="print">
-                      <a:extLst>
-                        <a:ext uri="{28A0092B-C50C-407E-A947-70E740481C1C}">
-                          <a14:useLocalDpi xmlns:a14="http://schemas.microsoft.com/office/drawing/2010/main" val="0"/>
-                        </a:ext>
-                      </a:extLst>
-                    </a:blip>
-                    <a:stretch>
-                      <a:fillRect/>
-                    </a:stretch>
-                  </pic:blipFill>
-                  <pic:spPr>
-                    <a:xfrm>
-                      <a:off x="0" y="0"/>
-                      <a:ext cx="5278120" cy="3593465"/>
-                    </a:xfrm>
-                    <a:prstGeom prst="rect">
-                      <a:avLst/>
-                    </a:prstGeom>
-                  </pic:spPr>
-                </pic:pic>
-              </a:graphicData>
-            </a:graphic>
-          </wp:inline>
-        </w:drawing>
+        <w:t>权限管理修改界面</w:t>
       </w:r>
     </w:p>
     <w:p>
@@ -5289,77 +4659,11 @@
         <w:spacing w:line="240" w:lineRule="auto"/>
         <w:jc w:val="center"/>
         <w:rPr>
-          <w:color w:val="000000" w:themeColor="text1"/>
-          <w14:textFill>
-            <w14:solidFill>
-              <w14:schemeClr w14:val="tx1"/>
-            </w14:solidFill>
-          </w14:textFill>
-        </w:rPr>
-      </w:pPr>
-      <w:r>
-        <w:rPr>
-          <w:rFonts w:hint="eastAsia"/>
-          <w:color w:val="000000" w:themeColor="text1"/>
-          <w14:textFill>
-            <w14:solidFill>
-              <w14:schemeClr w14:val="tx1"/>
-            </w14:solidFill>
-          </w14:textFill>
-        </w:rPr>
-        <w:t>图</w:t>
-      </w:r>
-      <w:r>
-        <w:rPr>
-          <w:color w:val="000000" w:themeColor="text1"/>
-          <w14:textFill>
-            <w14:solidFill>
-              <w14:schemeClr w14:val="tx1"/>
-            </w14:solidFill>
-          </w14:textFill>
-        </w:rPr>
-        <w:t xml:space="preserve">5 </w:t>
-      </w:r>
-      <w:r>
-        <w:rPr>
-          <w:rFonts w:hint="eastAsia"/>
-          <w:color w:val="000000" w:themeColor="text1"/>
-          <w14:textFill>
-            <w14:solidFill>
-              <w14:schemeClr w14:val="tx1"/>
-            </w14:solidFill>
-          </w14:textFill>
-        </w:rPr>
-        <w:t>添加/编辑签到信息</w:t>
-      </w:r>
-    </w:p>
-    <w:p>
-      <w:pPr>
-        <w:spacing w:line="240" w:lineRule="auto"/>
-        <w:jc w:val="center"/>
-        <w:rPr>
-          <w:rFonts w:hint="eastAsia"/>
-          <w:color w:val="000000" w:themeColor="text1"/>
-          <w14:textFill>
-            <w14:solidFill>
-              <w14:schemeClr w14:val="tx1"/>
-            </w14:solidFill>
-          </w14:textFill>
-        </w:rPr>
-      </w:pPr>
-    </w:p>
-    <w:p>
-      <w:pPr>
-        <w:spacing w:line="240" w:lineRule="auto"/>
-        <w:jc w:val="center"/>
-        <w:rPr>
-          <w:rFonts w:hint="eastAsia"/>
-          <w:color w:val="000000" w:themeColor="text1"/>
-          <w14:textFill>
-            <w14:solidFill>
-              <w14:schemeClr w14:val="tx1"/>
-            </w14:solidFill>
-          </w14:textFill>
+          <w:rFonts w:hint="eastAsia" w:asciiTheme="minorEastAsia" w:hAnsiTheme="minorEastAsia"/>
+          <w:color w:val="FF0000"/>
+          <w:sz w:val="28"/>
+          <w:szCs w:val="28"/>
+          <w:shd w:val="clear" w:color="auto" w:fill="FFFFFF"/>
         </w:rPr>
       </w:pPr>
     </w:p>
@@ -5398,12 +4702,6 @@
             <w:insideH w:val="single" w:color="auto" w:sz="4" w:space="0"/>
             <w:insideV w:val="single" w:color="auto" w:sz="4" w:space="0"/>
           </w:tblBorders>
-          <w:tblCellMar>
-            <w:top w:w="0" w:type="dxa"/>
-            <w:left w:w="108" w:type="dxa"/>
-            <w:bottom w:w="0" w:type="dxa"/>
-            <w:right w:w="108" w:type="dxa"/>
-          </w:tblCellMar>
         </w:tblPrEx>
         <w:tc>
           <w:tcPr>
@@ -5443,7 +4741,7 @@
                 <w:sz w:val="24"/>
                 <w:szCs w:val="24"/>
               </w:rPr>
-              <w:t>签到签退管理</w:t>
+              <w:t>权限管理</w:t>
             </w:r>
           </w:p>
         </w:tc>
@@ -5503,7 +4801,7 @@
                 <w:sz w:val="24"/>
                 <w:szCs w:val="24"/>
               </w:rPr>
-              <w:t>管理员可查看所有签到记录；教师可查看本课程签到记录。</w:t>
+              <w:t>管理员能够修改一般用户（教师和学生）的权限，管理员拥有最高权限</w:t>
             </w:r>
           </w:p>
         </w:tc>
@@ -5563,7 +4861,7 @@
                 <w:sz w:val="24"/>
                 <w:szCs w:val="24"/>
               </w:rPr>
-              <w:t>提供查看签到记录页面</w:t>
+              <w:t>提供授权界面</w:t>
             </w:r>
           </w:p>
         </w:tc>
@@ -5623,7 +4921,7 @@
                 <w:sz w:val="24"/>
                 <w:szCs w:val="24"/>
               </w:rPr>
-              <w:t>学号</w:t>
+              <w:t>教师或学生账号</w:t>
             </w:r>
           </w:p>
         </w:tc>
@@ -5662,7 +4960,7 @@
                 <w:sz w:val="24"/>
                 <w:szCs w:val="24"/>
               </w:rPr>
-              <w:t>输出/后置条件</w:t>
+              <w:t>处理</w:t>
             </w:r>
           </w:p>
         </w:tc>
@@ -5683,7 +4981,7 @@
                 <w:sz w:val="24"/>
                 <w:szCs w:val="24"/>
               </w:rPr>
-              <w:t>弹窗提示签到结果</w:t>
+              <w:t>权限修改</w:t>
             </w:r>
           </w:p>
         </w:tc>
@@ -5722,6 +5020,66 @@
                 <w:sz w:val="24"/>
                 <w:szCs w:val="24"/>
               </w:rPr>
+              <w:t>输出/后置条件</w:t>
+            </w:r>
+          </w:p>
+        </w:tc>
+        <w:tc>
+          <w:tcPr>
+            <w:tcW w:w="6675" w:type="dxa"/>
+          </w:tcPr>
+          <w:p>
+            <w:pPr>
+              <w:rPr>
+                <w:sz w:val="24"/>
+                <w:szCs w:val="24"/>
+              </w:rPr>
+            </w:pPr>
+            <w:r>
+              <w:rPr>
+                <w:rFonts w:hint="eastAsia"/>
+                <w:sz w:val="24"/>
+                <w:szCs w:val="24"/>
+              </w:rPr>
+              <w:t>修改成功或失败提示</w:t>
+            </w:r>
+          </w:p>
+        </w:tc>
+      </w:tr>
+      <w:tr>
+        <w:tblPrEx>
+          <w:tblBorders>
+            <w:top w:val="single" w:color="auto" w:sz="4" w:space="0"/>
+            <w:left w:val="single" w:color="auto" w:sz="4" w:space="0"/>
+            <w:bottom w:val="single" w:color="auto" w:sz="4" w:space="0"/>
+            <w:right w:val="single" w:color="auto" w:sz="4" w:space="0"/>
+            <w:insideH w:val="single" w:color="auto" w:sz="4" w:space="0"/>
+            <w:insideV w:val="single" w:color="auto" w:sz="4" w:space="0"/>
+          </w:tblBorders>
+          <w:tblCellMar>
+            <w:top w:w="0" w:type="dxa"/>
+            <w:left w:w="108" w:type="dxa"/>
+            <w:bottom w:w="0" w:type="dxa"/>
+            <w:right w:w="108" w:type="dxa"/>
+          </w:tblCellMar>
+        </w:tblPrEx>
+        <w:tc>
+          <w:tcPr>
+            <w:tcW w:w="1853" w:type="dxa"/>
+          </w:tcPr>
+          <w:p>
+            <w:pPr>
+              <w:rPr>
+                <w:sz w:val="24"/>
+                <w:szCs w:val="24"/>
+              </w:rPr>
+            </w:pPr>
+            <w:r>
+              <w:rPr>
+                <w:rFonts w:hint="eastAsia"/>
+                <w:sz w:val="24"/>
+                <w:szCs w:val="24"/>
+              </w:rPr>
               <w:t>页面逻辑</w:t>
             </w:r>
           </w:p>
@@ -5743,13 +5101,71 @@
                 <w:sz w:val="24"/>
                 <w:szCs w:val="24"/>
               </w:rPr>
-              <w:t>在考勤管理界面可输入学生学号，弹出对应签到记录</w:t>
+              <w:t>在权限管理界面可选择对应权限，修改结果用弹窗提示</w:t>
             </w:r>
           </w:p>
         </w:tc>
       </w:tr>
     </w:tbl>
-    <w:p/>
+    <w:p>
+      <w:pPr>
+        <w:jc w:val="center"/>
+        <w:rPr>
+          <w:rFonts w:asciiTheme="minorEastAsia" w:hAnsiTheme="minorEastAsia"/>
+          <w:color w:val="FF0000"/>
+          <w:sz w:val="28"/>
+          <w:szCs w:val="28"/>
+          <w:shd w:val="clear" w:color="auto" w:fill="FFFFFF"/>
+        </w:rPr>
+      </w:pPr>
+    </w:p>
+    <w:p>
+      <w:pPr>
+        <w:jc w:val="center"/>
+        <w:rPr>
+          <w:rFonts w:asciiTheme="minorEastAsia" w:hAnsiTheme="minorEastAsia"/>
+          <w:color w:val="FF0000"/>
+          <w:sz w:val="28"/>
+          <w:szCs w:val="28"/>
+          <w:shd w:val="clear" w:color="auto" w:fill="FFFFFF"/>
+        </w:rPr>
+      </w:pPr>
+    </w:p>
+    <w:p>
+      <w:pPr>
+        <w:pStyle w:val="4"/>
+        <w:jc w:val="left"/>
+        <w:rPr>
+          <w:rFonts w:asciiTheme="minorEastAsia" w:hAnsiTheme="minorEastAsia"/>
+          <w:color w:val="000000"/>
+          <w:sz w:val="28"/>
+          <w:szCs w:val="28"/>
+          <w:shd w:val="clear" w:color="auto" w:fill="FFFFFF"/>
+        </w:rPr>
+      </w:pPr>
+      <w:bookmarkStart w:id="19" w:name="_Toc12546"/>
+      <w:r>
+        <w:rPr>
+          <w:rFonts w:hint="eastAsia" w:asciiTheme="minorEastAsia" w:hAnsiTheme="minorEastAsia"/>
+          <w:color w:val="000000"/>
+          <w:sz w:val="28"/>
+          <w:szCs w:val="28"/>
+          <w:shd w:val="clear" w:color="auto" w:fill="FFFFFF"/>
+        </w:rPr>
+        <w:t>3.1.2 考勤管理</w:t>
+      </w:r>
+      <w:bookmarkEnd w:id="19"/>
+      <w:r>
+        <w:rPr>
+          <w:rFonts w:hint="eastAsia" w:asciiTheme="minorEastAsia" w:hAnsiTheme="minorEastAsia"/>
+          <w:color w:val="000000"/>
+          <w:sz w:val="28"/>
+          <w:szCs w:val="28"/>
+          <w:shd w:val="clear" w:color="auto" w:fill="FFFFFF"/>
+        </w:rPr>
+        <w:t xml:space="preserve"> </w:t>
+      </w:r>
+    </w:p>
     <w:p>
       <w:pPr>
         <w:pStyle w:val="5"/>
@@ -5764,7 +5180,7 @@
         <w:rPr>
           <w:rFonts w:hint="eastAsia"/>
         </w:rPr>
-        <w:t>3.1.2.2 签到记录修改</w:t>
+        <w:t>3.1.2.1 签到记录查询</w:t>
       </w:r>
     </w:p>
     <w:p>
@@ -5772,28 +5188,18 @@
         <w:spacing w:line="240" w:lineRule="auto"/>
         <w:jc w:val="center"/>
         <w:rPr>
-          <w:color w:val="000000" w:themeColor="text1"/>
-          <w14:textFill>
-            <w14:solidFill>
-              <w14:schemeClr w14:val="tx1"/>
-            </w14:solidFill>
-          </w14:textFill>
-        </w:rPr>
-      </w:pPr>
-      <w:r>
-        <w:rPr>
-          <w:color w:val="000000" w:themeColor="text1"/>
-          <w14:textFill>
-            <w14:solidFill>
-              <w14:schemeClr w14:val="tx1"/>
-            </w14:solidFill>
-          </w14:textFill>
+          <w:color w:val="FF0000"/>
+        </w:rPr>
+      </w:pPr>
+      <w:r>
+        <w:rPr>
+          <w:color w:val="FF0000"/>
         </w:rPr>
         <w:drawing>
           <wp:inline distT="0" distB="0" distL="0" distR="0">
-            <wp:extent cx="5278120" cy="3709670"/>
-            <wp:effectExtent l="0" t="0" r="5080" b="0"/>
-            <wp:docPr id="22" name="图片 22" descr="图形用户界面, 应用程序, 日历&#10;&#10;描述已自动生成"/>
+            <wp:extent cx="5276850" cy="2911475"/>
+            <wp:effectExtent l="0" t="0" r="6350" b="0"/>
+            <wp:docPr id="21" name="图片 21" descr="图形用户界面, 应用程序, 日历&#10;&#10;描述已自动生成"/>
             <wp:cNvGraphicFramePr>
               <a:graphicFrameLocks xmlns:a="http://schemas.openxmlformats.org/drawingml/2006/main" noChangeAspect="1"/>
             </wp:cNvGraphicFramePr>
@@ -5801,13 +5207,140 @@
               <a:graphicData uri="http://schemas.openxmlformats.org/drawingml/2006/picture">
                 <pic:pic xmlns:pic="http://schemas.openxmlformats.org/drawingml/2006/picture">
                   <pic:nvPicPr>
-                    <pic:cNvPr id="22" name="图片 22" descr="图形用户界面, 应用程序, 日历&#10;&#10;描述已自动生成"/>
+                    <pic:cNvPr id="21" name="图片 21" descr="图形用户界面, 应用程序, 日历&#10;&#10;描述已自动生成"/>
                     <pic:cNvPicPr>
                       <a:picLocks noChangeAspect="1"/>
                     </pic:cNvPicPr>
                   </pic:nvPicPr>
                   <pic:blipFill>
                     <a:blip r:embed="rId25" cstate="print">
+                      <a:extLst>
+                        <a:ext uri="{28A0092B-C50C-407E-A947-70E740481C1C}">
+                          <a14:useLocalDpi xmlns:a14="http://schemas.microsoft.com/office/drawing/2010/main" val="0"/>
+                        </a:ext>
+                      </a:extLst>
+                    </a:blip>
+                    <a:srcRect b="21635"/>
+                    <a:stretch>
+                      <a:fillRect/>
+                    </a:stretch>
+                  </pic:blipFill>
+                  <pic:spPr>
+                    <a:xfrm>
+                      <a:off x="0" y="0"/>
+                      <a:ext cx="5278120" cy="2912070"/>
+                    </a:xfrm>
+                    <a:prstGeom prst="rect">
+                      <a:avLst/>
+                    </a:prstGeom>
+                    <a:ln>
+                      <a:noFill/>
+                    </a:ln>
+                  </pic:spPr>
+                </pic:pic>
+              </a:graphicData>
+            </a:graphic>
+          </wp:inline>
+        </w:drawing>
+      </w:r>
+    </w:p>
+    <w:p>
+      <w:pPr>
+        <w:spacing w:line="240" w:lineRule="auto"/>
+        <w:jc w:val="center"/>
+        <w:rPr>
+          <w:color w:val="000000" w:themeColor="text1"/>
+          <w14:textFill>
+            <w14:solidFill>
+              <w14:schemeClr w14:val="tx1"/>
+            </w14:solidFill>
+          </w14:textFill>
+        </w:rPr>
+      </w:pPr>
+      <w:bookmarkStart w:id="20" w:name="OLE_LINK3"/>
+      <w:bookmarkStart w:id="21" w:name="OLE_LINK5"/>
+      <w:bookmarkStart w:id="22" w:name="OLE_LINK4"/>
+      <w:r>
+        <w:rPr>
+          <w:rFonts w:hint="eastAsia"/>
+          <w:color w:val="000000" w:themeColor="text1"/>
+          <w14:textFill>
+            <w14:solidFill>
+              <w14:schemeClr w14:val="tx1"/>
+            </w14:solidFill>
+          </w14:textFill>
+        </w:rPr>
+        <w:t>图4</w:t>
+      </w:r>
+      <w:r>
+        <w:rPr>
+          <w:color w:val="000000" w:themeColor="text1"/>
+          <w14:textFill>
+            <w14:solidFill>
+              <w14:schemeClr w14:val="tx1"/>
+            </w14:solidFill>
+          </w14:textFill>
+        </w:rPr>
+        <w:t xml:space="preserve"> </w:t>
+      </w:r>
+      <w:r>
+        <w:rPr>
+          <w:rFonts w:hint="eastAsia"/>
+          <w:color w:val="000000" w:themeColor="text1"/>
+          <w14:textFill>
+            <w14:solidFill>
+              <w14:schemeClr w14:val="tx1"/>
+            </w14:solidFill>
+          </w14:textFill>
+        </w:rPr>
+        <w:t>签到总列表</w:t>
+      </w:r>
+    </w:p>
+    <w:bookmarkEnd w:id="20"/>
+    <w:bookmarkEnd w:id="21"/>
+    <w:bookmarkEnd w:id="22"/>
+    <w:p>
+      <w:pPr>
+        <w:spacing w:line="240" w:lineRule="auto"/>
+        <w:jc w:val="center"/>
+        <w:rPr>
+          <w:color w:val="000000" w:themeColor="text1"/>
+          <w14:textFill>
+            <w14:solidFill>
+              <w14:schemeClr w14:val="tx1"/>
+            </w14:solidFill>
+          </w14:textFill>
+        </w:rPr>
+      </w:pPr>
+      <w:r>
+        <w:rPr>
+          <w:rFonts w:hint="eastAsia"/>
+          <w:color w:val="000000" w:themeColor="text1"/>
+          <w14:textFill>
+            <w14:solidFill>
+              <w14:schemeClr w14:val="tx1"/>
+            </w14:solidFill>
+          </w14:textFill>
+        </w:rPr>
+        <w:drawing>
+          <wp:inline distT="0" distB="0" distL="0" distR="0">
+            <wp:extent cx="5278120" cy="3593465"/>
+            <wp:effectExtent l="0" t="0" r="5080" b="635"/>
+            <wp:docPr id="23" name="图片 23"/>
+            <wp:cNvGraphicFramePr>
+              <a:graphicFrameLocks xmlns:a="http://schemas.openxmlformats.org/drawingml/2006/main" noChangeAspect="1"/>
+            </wp:cNvGraphicFramePr>
+            <a:graphic xmlns:a="http://schemas.openxmlformats.org/drawingml/2006/main">
+              <a:graphicData uri="http://schemas.openxmlformats.org/drawingml/2006/picture">
+                <pic:pic xmlns:pic="http://schemas.openxmlformats.org/drawingml/2006/picture">
+                  <pic:nvPicPr>
+                    <pic:cNvPr id="23" name="图片 23"/>
+                    <pic:cNvPicPr>
+                      <a:picLocks noChangeAspect="1"/>
+                    </pic:cNvPicPr>
+                  </pic:nvPicPr>
+                  <pic:blipFill>
+                    <a:blip r:embed="rId26" cstate="print">
                       <a:extLst>
                         <a:ext uri="{28A0092B-C50C-407E-A947-70E740481C1C}">
                           <a14:useLocalDpi xmlns:a14="http://schemas.microsoft.com/office/drawing/2010/main" val="0"/>
@@ -5821,7 +5354,7 @@
                   <pic:spPr>
                     <a:xfrm>
                       <a:off x="0" y="0"/>
-                      <a:ext cx="5278120" cy="3709670"/>
+                      <a:ext cx="5278120" cy="3593465"/>
                     </a:xfrm>
                     <a:prstGeom prst="rect">
                       <a:avLst/>
@@ -5839,6 +5372,16 @@
         <w:spacing w:line="240" w:lineRule="auto"/>
         <w:jc w:val="center"/>
         <w:rPr>
+          <w:color w:val="000000" w:themeColor="text1"/>
+          <w14:textFill>
+            <w14:solidFill>
+              <w14:schemeClr w14:val="tx1"/>
+            </w14:solidFill>
+          </w14:textFill>
+        </w:rPr>
+      </w:pPr>
+      <w:r>
+        <w:rPr>
           <w:rFonts w:hint="eastAsia"/>
           <w:color w:val="000000" w:themeColor="text1"/>
           <w14:textFill>
@@ -5847,9 +5390,19 @@
             </w14:solidFill>
           </w14:textFill>
         </w:rPr>
-      </w:pPr>
-      <w:bookmarkStart w:id="21" w:name="OLE_LINK7"/>
-      <w:bookmarkStart w:id="22" w:name="OLE_LINK6"/>
+        <w:t>图</w:t>
+      </w:r>
+      <w:r>
+        <w:rPr>
+          <w:color w:val="000000" w:themeColor="text1"/>
+          <w14:textFill>
+            <w14:solidFill>
+              <w14:schemeClr w14:val="tx1"/>
+            </w14:solidFill>
+          </w14:textFill>
+        </w:rPr>
+        <w:t xml:space="preserve">5 </w:t>
+      </w:r>
       <w:r>
         <w:rPr>
           <w:rFonts w:hint="eastAsia"/>
@@ -5860,20 +5413,13 @@
             </w14:solidFill>
           </w14:textFill>
         </w:rPr>
-        <w:t>图</w:t>
-      </w:r>
-      <w:r>
-        <w:rPr>
-          <w:color w:val="000000" w:themeColor="text1"/>
-          <w14:textFill>
-            <w14:solidFill>
-              <w14:schemeClr w14:val="tx1"/>
-            </w14:solidFill>
-          </w14:textFill>
-        </w:rPr>
-        <w:t xml:space="preserve">6 </w:t>
-      </w:r>
-      <w:r>
+        <w:t>添加/编辑签到信息</w:t>
+      </w:r>
+    </w:p>
+    <w:p>
+      <w:pPr>
+        <w:spacing w:line="240" w:lineRule="auto"/>
+        <w:jc w:val="center"/>
         <w:rPr>
           <w:rFonts w:hint="eastAsia"/>
           <w:color w:val="000000" w:themeColor="text1"/>
@@ -5883,16 +5429,20 @@
             </w14:solidFill>
           </w14:textFill>
         </w:rPr>
-        <w:t>签到详情界面</w:t>
-      </w:r>
-    </w:p>
-    <w:bookmarkEnd w:id="21"/>
-    <w:bookmarkEnd w:id="22"/>
-    <w:p>
-      <w:pPr>
+      </w:pPr>
+    </w:p>
+    <w:p>
+      <w:pPr>
+        <w:spacing w:line="240" w:lineRule="auto"/>
         <w:jc w:val="center"/>
         <w:rPr>
-          <w:color w:val="FF0000"/>
+          <w:rFonts w:hint="eastAsia"/>
+          <w:color w:val="000000" w:themeColor="text1"/>
+          <w14:textFill>
+            <w14:solidFill>
+              <w14:schemeClr w14:val="tx1"/>
+            </w14:solidFill>
+          </w14:textFill>
         </w:rPr>
       </w:pPr>
     </w:p>
@@ -5931,12 +5481,6 @@
             <w:insideH w:val="single" w:color="auto" w:sz="4" w:space="0"/>
             <w:insideV w:val="single" w:color="auto" w:sz="4" w:space="0"/>
           </w:tblBorders>
-          <w:tblCellMar>
-            <w:top w:w="0" w:type="dxa"/>
-            <w:left w:w="108" w:type="dxa"/>
-            <w:bottom w:w="0" w:type="dxa"/>
-            <w:right w:w="108" w:type="dxa"/>
-          </w:tblCellMar>
         </w:tblPrEx>
         <w:tc>
           <w:tcPr>
@@ -5976,7 +5520,7 @@
                 <w:sz w:val="24"/>
                 <w:szCs w:val="24"/>
               </w:rPr>
-              <w:t>签到记录修改</w:t>
+              <w:t>签到签退管理</w:t>
             </w:r>
           </w:p>
         </w:tc>
@@ -6036,7 +5580,7 @@
                 <w:sz w:val="24"/>
                 <w:szCs w:val="24"/>
               </w:rPr>
-              <w:t>管理员和教师都能够对签到记录进行修改</w:t>
+              <w:t>管理员可查看所有签到记录；教师可查看本课程签到记录。</w:t>
             </w:r>
           </w:p>
         </w:tc>
@@ -6096,7 +5640,7 @@
                 <w:sz w:val="24"/>
                 <w:szCs w:val="24"/>
               </w:rPr>
-              <w:t>提供签到记录修改界面</w:t>
+              <w:t>提供查看签到记录页面</w:t>
             </w:r>
           </w:p>
         </w:tc>
@@ -6156,7 +5700,7 @@
                 <w:sz w:val="24"/>
                 <w:szCs w:val="24"/>
               </w:rPr>
-              <w:t>课程学期和学生账号</w:t>
+              <w:t>学号</w:t>
             </w:r>
           </w:p>
         </w:tc>
@@ -6216,7 +5760,7 @@
                 <w:sz w:val="24"/>
                 <w:szCs w:val="24"/>
               </w:rPr>
-              <w:t>弹窗修改成功</w:t>
+              <w:t>弹窗提示签到结果</w:t>
             </w:r>
           </w:p>
         </w:tc>
@@ -6276,7 +5820,7 @@
                 <w:sz w:val="24"/>
                 <w:szCs w:val="24"/>
               </w:rPr>
-              <w:t>在签到管理界面，教师输入账号查看学生，点击学生，跳转至签到记录详细界面，可修改对应签到状态，修改成功后弹窗提示并跳转回签到管理界面</w:t>
+              <w:t>在考勤管理界面可输入学生学号，弹出对应签到记录</w:t>
             </w:r>
           </w:p>
         </w:tc>
@@ -6285,54 +5829,48 @@
     <w:p/>
     <w:p>
       <w:pPr>
-        <w:pStyle w:val="4"/>
-        <w:jc w:val="left"/>
-        <w:rPr>
-          <w:rFonts w:asciiTheme="minorEastAsia" w:hAnsiTheme="minorEastAsia"/>
-          <w:color w:val="000000"/>
-          <w:sz w:val="28"/>
-          <w:szCs w:val="28"/>
-          <w:shd w:val="clear" w:color="auto" w:fill="FFFFFF"/>
-        </w:rPr>
-      </w:pPr>
-      <w:bookmarkStart w:id="23" w:name="_Toc27106"/>
-      <w:r>
-        <w:rPr>
-          <w:rFonts w:hint="eastAsia" w:asciiTheme="minorEastAsia" w:hAnsiTheme="minorEastAsia"/>
-          <w:color w:val="000000"/>
-          <w:sz w:val="28"/>
-          <w:szCs w:val="28"/>
-          <w:shd w:val="clear" w:color="auto" w:fill="FFFFFF"/>
-        </w:rPr>
-        <w:t>3.1.3 课程管理</w:t>
-      </w:r>
-      <w:bookmarkEnd w:id="23"/>
+        <w:pStyle w:val="5"/>
+      </w:pPr>
+      <w:r>
+        <w:rPr>
+          <w:rFonts w:hint="eastAsia"/>
+        </w:rPr>
+        <w:tab/>
+      </w:r>
+      <w:r>
+        <w:rPr>
+          <w:rFonts w:hint="eastAsia"/>
+        </w:rPr>
+        <w:t>3.1.2.2 签到记录修改</w:t>
+      </w:r>
     </w:p>
     <w:p>
       <w:pPr>
         <w:spacing w:line="240" w:lineRule="auto"/>
         <w:jc w:val="center"/>
         <w:rPr>
-          <w:rFonts w:asciiTheme="minorEastAsia" w:hAnsiTheme="minorEastAsia"/>
-          <w:color w:val="FF0000"/>
-          <w:sz w:val="28"/>
-          <w:szCs w:val="28"/>
-          <w:shd w:val="clear" w:color="auto" w:fill="FFFFFF"/>
-        </w:rPr>
-      </w:pPr>
-      <w:r>
-        <w:rPr>
-          <w:rFonts w:asciiTheme="minorEastAsia" w:hAnsiTheme="minorEastAsia"/>
-          <w:color w:val="FF0000"/>
-          <w:sz w:val="28"/>
-          <w:szCs w:val="28"/>
-          <w:shd w:val="clear" w:color="auto" w:fill="FFFFFF"/>
+          <w:color w:val="000000" w:themeColor="text1"/>
+          <w14:textFill>
+            <w14:solidFill>
+              <w14:schemeClr w14:val="tx1"/>
+            </w14:solidFill>
+          </w14:textFill>
+        </w:rPr>
+      </w:pPr>
+      <w:r>
+        <w:rPr>
+          <w:color w:val="000000" w:themeColor="text1"/>
+          <w14:textFill>
+            <w14:solidFill>
+              <w14:schemeClr w14:val="tx1"/>
+            </w14:solidFill>
+          </w14:textFill>
         </w:rPr>
         <w:drawing>
           <wp:inline distT="0" distB="0" distL="0" distR="0">
-            <wp:extent cx="5278120" cy="3161030"/>
-            <wp:effectExtent l="0" t="0" r="5080" b="1270"/>
-            <wp:docPr id="24" name="图片 24" descr="图形用户界面, 应用程序&#10;&#10;描述已自动生成"/>
+            <wp:extent cx="5278120" cy="3709670"/>
+            <wp:effectExtent l="0" t="0" r="5080" b="0"/>
+            <wp:docPr id="22" name="图片 22" descr="图形用户界面, 应用程序, 日历&#10;&#10;描述已自动生成"/>
             <wp:cNvGraphicFramePr>
               <a:graphicFrameLocks xmlns:a="http://schemas.openxmlformats.org/drawingml/2006/main" noChangeAspect="1"/>
             </wp:cNvGraphicFramePr>
@@ -6340,143 +5878,7 @@
               <a:graphicData uri="http://schemas.openxmlformats.org/drawingml/2006/picture">
                 <pic:pic xmlns:pic="http://schemas.openxmlformats.org/drawingml/2006/picture">
                   <pic:nvPicPr>
-                    <pic:cNvPr id="24" name="图片 24" descr="图形用户界面, 应用程序&#10;&#10;描述已自动生成"/>
-                    <pic:cNvPicPr>
-                      <a:picLocks noChangeAspect="1"/>
-                    </pic:cNvPicPr>
-                  </pic:nvPicPr>
-                  <pic:blipFill>
-                    <a:blip r:embed="rId26" cstate="print">
-                      <a:extLst>
-                        <a:ext uri="{28A0092B-C50C-407E-A947-70E740481C1C}">
-                          <a14:useLocalDpi xmlns:a14="http://schemas.microsoft.com/office/drawing/2010/main" val="0"/>
-                        </a:ext>
-                      </a:extLst>
-                    </a:blip>
-                    <a:stretch>
-                      <a:fillRect/>
-                    </a:stretch>
-                  </pic:blipFill>
-                  <pic:spPr>
-                    <a:xfrm>
-                      <a:off x="0" y="0"/>
-                      <a:ext cx="5278120" cy="3161030"/>
-                    </a:xfrm>
-                    <a:prstGeom prst="rect">
-                      <a:avLst/>
-                    </a:prstGeom>
-                  </pic:spPr>
-                </pic:pic>
-              </a:graphicData>
-            </a:graphic>
-          </wp:inline>
-        </w:drawing>
-      </w:r>
-    </w:p>
-    <w:p>
-      <w:pPr>
-        <w:spacing w:line="240" w:lineRule="auto"/>
-        <w:jc w:val="center"/>
-        <w:rPr>
-          <w:color w:val="000000" w:themeColor="text1"/>
-          <w14:textFill>
-            <w14:solidFill>
-              <w14:schemeClr w14:val="tx1"/>
-            </w14:solidFill>
-          </w14:textFill>
-        </w:rPr>
-      </w:pPr>
-      <w:bookmarkStart w:id="24" w:name="OLE_LINK8"/>
-      <w:bookmarkStart w:id="25" w:name="OLE_LINK9"/>
-      <w:r>
-        <w:rPr>
-          <w:rFonts w:hint="eastAsia"/>
-          <w:color w:val="000000" w:themeColor="text1"/>
-          <w14:textFill>
-            <w14:solidFill>
-              <w14:schemeClr w14:val="tx1"/>
-            </w14:solidFill>
-          </w14:textFill>
-        </w:rPr>
-        <w:t>图</w:t>
-      </w:r>
-      <w:r>
-        <w:rPr>
-          <w:color w:val="000000" w:themeColor="text1"/>
-          <w14:textFill>
-            <w14:solidFill>
-              <w14:schemeClr w14:val="tx1"/>
-            </w14:solidFill>
-          </w14:textFill>
-        </w:rPr>
-        <w:t xml:space="preserve">7 </w:t>
-      </w:r>
-      <w:r>
-        <w:rPr>
-          <w:rFonts w:hint="eastAsia"/>
-          <w:color w:val="000000" w:themeColor="text1"/>
-          <w14:textFill>
-            <w14:solidFill>
-              <w14:schemeClr w14:val="tx1"/>
-            </w14:solidFill>
-          </w14:textFill>
-        </w:rPr>
-        <w:t>课程管理列表</w:t>
-      </w:r>
-    </w:p>
-    <w:bookmarkEnd w:id="24"/>
-    <w:bookmarkEnd w:id="25"/>
-    <w:p>
-      <w:pPr>
-        <w:spacing w:line="240" w:lineRule="auto"/>
-        <w:jc w:val="center"/>
-        <w:rPr>
-          <w:color w:val="000000" w:themeColor="text1"/>
-          <w14:textFill>
-            <w14:solidFill>
-              <w14:schemeClr w14:val="tx1"/>
-            </w14:solidFill>
-          </w14:textFill>
-        </w:rPr>
-      </w:pPr>
-    </w:p>
-    <w:p>
-      <w:pPr>
-        <w:spacing w:line="240" w:lineRule="auto"/>
-        <w:jc w:val="center"/>
-        <w:rPr>
-          <w:rFonts w:hint="eastAsia"/>
-          <w:color w:val="000000" w:themeColor="text1"/>
-          <w14:textFill>
-            <w14:solidFill>
-              <w14:schemeClr w14:val="tx1"/>
-            </w14:solidFill>
-          </w14:textFill>
-        </w:rPr>
-      </w:pPr>
-      <w:r>
-        <w:rPr>
-          <w:rFonts w:hint="eastAsia"/>
-          <w:color w:val="000000" w:themeColor="text1"/>
-          <w14:textFill>
-            <w14:solidFill>
-              <w14:schemeClr w14:val="tx1"/>
-            </w14:solidFill>
-          </w14:textFill>
-        </w:rPr>
-        <w:drawing>
-          <wp:inline distT="0" distB="0" distL="0" distR="0">
-            <wp:extent cx="5278120" cy="3718560"/>
-            <wp:effectExtent l="0" t="0" r="5080" b="2540"/>
-            <wp:docPr id="25" name="图片 25"/>
-            <wp:cNvGraphicFramePr>
-              <a:graphicFrameLocks xmlns:a="http://schemas.openxmlformats.org/drawingml/2006/main" noChangeAspect="1"/>
-            </wp:cNvGraphicFramePr>
-            <a:graphic xmlns:a="http://schemas.openxmlformats.org/drawingml/2006/main">
-              <a:graphicData uri="http://schemas.openxmlformats.org/drawingml/2006/picture">
-                <pic:pic xmlns:pic="http://schemas.openxmlformats.org/drawingml/2006/picture">
-                  <pic:nvPicPr>
-                    <pic:cNvPr id="25" name="图片 25"/>
+                    <pic:cNvPr id="22" name="图片 22" descr="图形用户界面, 应用程序, 日历&#10;&#10;描述已自动生成"/>
                     <pic:cNvPicPr>
                       <a:picLocks noChangeAspect="1"/>
                     </pic:cNvPicPr>
@@ -6496,7 +5898,7 @@
                   <pic:spPr>
                     <a:xfrm>
                       <a:off x="0" y="0"/>
-                      <a:ext cx="5278120" cy="3718560"/>
+                      <a:ext cx="5278120" cy="3709670"/>
                     </a:xfrm>
                     <a:prstGeom prst="rect">
                       <a:avLst/>
@@ -6514,18 +5916,6 @@
         <w:spacing w:line="240" w:lineRule="auto"/>
         <w:jc w:val="center"/>
         <w:rPr>
-          <w:color w:val="000000" w:themeColor="text1"/>
-          <w14:textFill>
-            <w14:solidFill>
-              <w14:schemeClr w14:val="tx1"/>
-            </w14:solidFill>
-          </w14:textFill>
-        </w:rPr>
-      </w:pPr>
-      <w:bookmarkStart w:id="26" w:name="OLE_LINK10"/>
-      <w:bookmarkStart w:id="27" w:name="OLE_LINK11"/>
-      <w:r>
-        <w:rPr>
           <w:rFonts w:hint="eastAsia"/>
           <w:color w:val="000000" w:themeColor="text1"/>
           <w14:textFill>
@@ -6534,19 +5924,9 @@
             </w14:solidFill>
           </w14:textFill>
         </w:rPr>
-        <w:t>图</w:t>
-      </w:r>
-      <w:r>
-        <w:rPr>
-          <w:color w:val="000000" w:themeColor="text1"/>
-          <w14:textFill>
-            <w14:solidFill>
-              <w14:schemeClr w14:val="tx1"/>
-            </w14:solidFill>
-          </w14:textFill>
-        </w:rPr>
-        <w:t xml:space="preserve">8 </w:t>
-      </w:r>
+      </w:pPr>
+      <w:bookmarkStart w:id="23" w:name="OLE_LINK6"/>
+      <w:bookmarkStart w:id="24" w:name="OLE_LINK7"/>
       <w:r>
         <w:rPr>
           <w:rFonts w:hint="eastAsia"/>
@@ -6557,15 +5937,9 @@
             </w14:solidFill>
           </w14:textFill>
         </w:rPr>
-        <w:t>添加/编辑课程界面</w:t>
-      </w:r>
-    </w:p>
-    <w:bookmarkEnd w:id="26"/>
-    <w:bookmarkEnd w:id="27"/>
-    <w:p>
-      <w:pPr>
-        <w:spacing w:line="240" w:lineRule="auto"/>
-        <w:jc w:val="center"/>
+        <w:t>图</w:t>
+      </w:r>
+      <w:r>
         <w:rPr>
           <w:color w:val="000000" w:themeColor="text1"/>
           <w14:textFill>
@@ -6574,9 +5948,8 @@
             </w14:solidFill>
           </w14:textFill>
         </w:rPr>
-      </w:pPr>
-      <w:bookmarkStart w:id="28" w:name="OLE_LINK13"/>
-      <w:bookmarkStart w:id="29" w:name="OLE_LINK12"/>
+        <w:t xml:space="preserve">6 </w:t>
+      </w:r>
       <w:r>
         <w:rPr>
           <w:rFonts w:hint="eastAsia"/>
@@ -6587,110 +5960,16 @@
             </w14:solidFill>
           </w14:textFill>
         </w:rPr>
-        <w:drawing>
-          <wp:inline distT="0" distB="0" distL="0" distR="0">
-            <wp:extent cx="5278120" cy="3753485"/>
-            <wp:effectExtent l="0" t="0" r="5080" b="5715"/>
-            <wp:docPr id="26" name="图片 26" descr="日历&#10;&#10;描述已自动生成"/>
-            <wp:cNvGraphicFramePr>
-              <a:graphicFrameLocks xmlns:a="http://schemas.openxmlformats.org/drawingml/2006/main" noChangeAspect="1"/>
-            </wp:cNvGraphicFramePr>
-            <a:graphic xmlns:a="http://schemas.openxmlformats.org/drawingml/2006/main">
-              <a:graphicData uri="http://schemas.openxmlformats.org/drawingml/2006/picture">
-                <pic:pic xmlns:pic="http://schemas.openxmlformats.org/drawingml/2006/picture">
-                  <pic:nvPicPr>
-                    <pic:cNvPr id="26" name="图片 26" descr="日历&#10;&#10;描述已自动生成"/>
-                    <pic:cNvPicPr>
-                      <a:picLocks noChangeAspect="1"/>
-                    </pic:cNvPicPr>
-                  </pic:nvPicPr>
-                  <pic:blipFill>
-                    <a:blip r:embed="rId28" cstate="print">
-                      <a:extLst>
-                        <a:ext uri="{28A0092B-C50C-407E-A947-70E740481C1C}">
-                          <a14:useLocalDpi xmlns:a14="http://schemas.microsoft.com/office/drawing/2010/main" val="0"/>
-                        </a:ext>
-                      </a:extLst>
-                    </a:blip>
-                    <a:stretch>
-                      <a:fillRect/>
-                    </a:stretch>
-                  </pic:blipFill>
-                  <pic:spPr>
-                    <a:xfrm>
-                      <a:off x="0" y="0"/>
-                      <a:ext cx="5278120" cy="3753485"/>
-                    </a:xfrm>
-                    <a:prstGeom prst="rect">
-                      <a:avLst/>
-                    </a:prstGeom>
-                  </pic:spPr>
-                </pic:pic>
-              </a:graphicData>
-            </a:graphic>
-          </wp:inline>
-        </w:drawing>
-      </w:r>
-    </w:p>
-    <w:p>
-      <w:pPr>
-        <w:spacing w:line="240" w:lineRule="auto"/>
+        <w:t>签到详情界面</w:t>
+      </w:r>
+    </w:p>
+    <w:bookmarkEnd w:id="23"/>
+    <w:bookmarkEnd w:id="24"/>
+    <w:p>
+      <w:pPr>
         <w:jc w:val="center"/>
         <w:rPr>
-          <w:color w:val="000000" w:themeColor="text1"/>
-          <w14:textFill>
-            <w14:solidFill>
-              <w14:schemeClr w14:val="tx1"/>
-            </w14:solidFill>
-          </w14:textFill>
-        </w:rPr>
-      </w:pPr>
-      <w:r>
-        <w:rPr>
-          <w:rFonts w:hint="eastAsia"/>
-          <w:color w:val="000000" w:themeColor="text1"/>
-          <w14:textFill>
-            <w14:solidFill>
-              <w14:schemeClr w14:val="tx1"/>
-            </w14:solidFill>
-          </w14:textFill>
-        </w:rPr>
-        <w:t>图</w:t>
-      </w:r>
-      <w:r>
-        <w:rPr>
-          <w:color w:val="000000" w:themeColor="text1"/>
-          <w14:textFill>
-            <w14:solidFill>
-              <w14:schemeClr w14:val="tx1"/>
-            </w14:solidFill>
-          </w14:textFill>
-        </w:rPr>
-        <w:t xml:space="preserve">9 </w:t>
-      </w:r>
-      <w:r>
-        <w:rPr>
-          <w:rFonts w:hint="eastAsia"/>
-          <w:color w:val="000000" w:themeColor="text1"/>
-          <w14:textFill>
-            <w14:solidFill>
-              <w14:schemeClr w14:val="tx1"/>
-            </w14:solidFill>
-          </w14:textFill>
-        </w:rPr>
-        <w:t>课程详情</w:t>
-      </w:r>
-    </w:p>
-    <w:bookmarkEnd w:id="28"/>
-    <w:bookmarkEnd w:id="29"/>
-    <w:p>
-      <w:pPr>
-        <w:rPr>
-          <w:rFonts w:hint="eastAsia" w:asciiTheme="minorEastAsia" w:hAnsiTheme="minorEastAsia"/>
           <w:color w:val="FF0000"/>
-          <w:sz w:val="28"/>
-          <w:szCs w:val="28"/>
-          <w:shd w:val="clear" w:color="auto" w:fill="FFFFFF"/>
         </w:rPr>
       </w:pPr>
     </w:p>
@@ -6729,12 +6008,798 @@
             <w:insideH w:val="single" w:color="auto" w:sz="4" w:space="0"/>
             <w:insideV w:val="single" w:color="auto" w:sz="4" w:space="0"/>
           </w:tblBorders>
+        </w:tblPrEx>
+        <w:tc>
+          <w:tcPr>
+            <w:tcW w:w="1853" w:type="dxa"/>
+          </w:tcPr>
+          <w:p>
+            <w:pPr>
+              <w:rPr>
+                <w:sz w:val="24"/>
+                <w:szCs w:val="24"/>
+              </w:rPr>
+            </w:pPr>
+            <w:r>
+              <w:rPr>
+                <w:rFonts w:hint="eastAsia"/>
+                <w:sz w:val="24"/>
+                <w:szCs w:val="24"/>
+              </w:rPr>
+              <w:t>名称</w:t>
+            </w:r>
+          </w:p>
+        </w:tc>
+        <w:tc>
+          <w:tcPr>
+            <w:tcW w:w="6675" w:type="dxa"/>
+          </w:tcPr>
+          <w:p>
+            <w:pPr>
+              <w:rPr>
+                <w:sz w:val="24"/>
+                <w:szCs w:val="24"/>
+              </w:rPr>
+            </w:pPr>
+            <w:r>
+              <w:rPr>
+                <w:rFonts w:hint="eastAsia"/>
+                <w:sz w:val="24"/>
+                <w:szCs w:val="24"/>
+              </w:rPr>
+              <w:t>签到记录修改</w:t>
+            </w:r>
+          </w:p>
+        </w:tc>
+      </w:tr>
+      <w:tr>
+        <w:tblPrEx>
+          <w:tblBorders>
+            <w:top w:val="single" w:color="auto" w:sz="4" w:space="0"/>
+            <w:left w:val="single" w:color="auto" w:sz="4" w:space="0"/>
+            <w:bottom w:val="single" w:color="auto" w:sz="4" w:space="0"/>
+            <w:right w:val="single" w:color="auto" w:sz="4" w:space="0"/>
+            <w:insideH w:val="single" w:color="auto" w:sz="4" w:space="0"/>
+            <w:insideV w:val="single" w:color="auto" w:sz="4" w:space="0"/>
+          </w:tblBorders>
           <w:tblCellMar>
             <w:top w:w="0" w:type="dxa"/>
             <w:left w:w="108" w:type="dxa"/>
             <w:bottom w:w="0" w:type="dxa"/>
             <w:right w:w="108" w:type="dxa"/>
           </w:tblCellMar>
+        </w:tblPrEx>
+        <w:tc>
+          <w:tcPr>
+            <w:tcW w:w="1853" w:type="dxa"/>
+          </w:tcPr>
+          <w:p>
+            <w:pPr>
+              <w:rPr>
+                <w:sz w:val="24"/>
+                <w:szCs w:val="24"/>
+              </w:rPr>
+            </w:pPr>
+            <w:r>
+              <w:rPr>
+                <w:rFonts w:hint="eastAsia"/>
+                <w:sz w:val="24"/>
+                <w:szCs w:val="24"/>
+              </w:rPr>
+              <w:t>功能描述</w:t>
+            </w:r>
+          </w:p>
+        </w:tc>
+        <w:tc>
+          <w:tcPr>
+            <w:tcW w:w="6675" w:type="dxa"/>
+          </w:tcPr>
+          <w:p>
+            <w:pPr>
+              <w:rPr>
+                <w:sz w:val="24"/>
+                <w:szCs w:val="24"/>
+              </w:rPr>
+            </w:pPr>
+            <w:r>
+              <w:rPr>
+                <w:rFonts w:hint="eastAsia"/>
+                <w:sz w:val="24"/>
+                <w:szCs w:val="24"/>
+              </w:rPr>
+              <w:t>管理员和教师都能够对签到记录进行修改</w:t>
+            </w:r>
+          </w:p>
+        </w:tc>
+      </w:tr>
+      <w:tr>
+        <w:tblPrEx>
+          <w:tblBorders>
+            <w:top w:val="single" w:color="auto" w:sz="4" w:space="0"/>
+            <w:left w:val="single" w:color="auto" w:sz="4" w:space="0"/>
+            <w:bottom w:val="single" w:color="auto" w:sz="4" w:space="0"/>
+            <w:right w:val="single" w:color="auto" w:sz="4" w:space="0"/>
+            <w:insideH w:val="single" w:color="auto" w:sz="4" w:space="0"/>
+            <w:insideV w:val="single" w:color="auto" w:sz="4" w:space="0"/>
+          </w:tblBorders>
+          <w:tblCellMar>
+            <w:top w:w="0" w:type="dxa"/>
+            <w:left w:w="108" w:type="dxa"/>
+            <w:bottom w:w="0" w:type="dxa"/>
+            <w:right w:w="108" w:type="dxa"/>
+          </w:tblCellMar>
+        </w:tblPrEx>
+        <w:tc>
+          <w:tcPr>
+            <w:tcW w:w="1853" w:type="dxa"/>
+          </w:tcPr>
+          <w:p>
+            <w:pPr>
+              <w:rPr>
+                <w:sz w:val="24"/>
+                <w:szCs w:val="24"/>
+              </w:rPr>
+            </w:pPr>
+            <w:r>
+              <w:rPr>
+                <w:rFonts w:hint="eastAsia"/>
+                <w:sz w:val="24"/>
+                <w:szCs w:val="24"/>
+              </w:rPr>
+              <w:t>实现要求</w:t>
+            </w:r>
+          </w:p>
+        </w:tc>
+        <w:tc>
+          <w:tcPr>
+            <w:tcW w:w="6675" w:type="dxa"/>
+          </w:tcPr>
+          <w:p>
+            <w:pPr>
+              <w:rPr>
+                <w:sz w:val="24"/>
+                <w:szCs w:val="24"/>
+              </w:rPr>
+            </w:pPr>
+            <w:r>
+              <w:rPr>
+                <w:rFonts w:hint="eastAsia"/>
+                <w:sz w:val="24"/>
+                <w:szCs w:val="24"/>
+              </w:rPr>
+              <w:t>提供签到记录修改界面</w:t>
+            </w:r>
+          </w:p>
+        </w:tc>
+      </w:tr>
+      <w:tr>
+        <w:tblPrEx>
+          <w:tblBorders>
+            <w:top w:val="single" w:color="auto" w:sz="4" w:space="0"/>
+            <w:left w:val="single" w:color="auto" w:sz="4" w:space="0"/>
+            <w:bottom w:val="single" w:color="auto" w:sz="4" w:space="0"/>
+            <w:right w:val="single" w:color="auto" w:sz="4" w:space="0"/>
+            <w:insideH w:val="single" w:color="auto" w:sz="4" w:space="0"/>
+            <w:insideV w:val="single" w:color="auto" w:sz="4" w:space="0"/>
+          </w:tblBorders>
+          <w:tblCellMar>
+            <w:top w:w="0" w:type="dxa"/>
+            <w:left w:w="108" w:type="dxa"/>
+            <w:bottom w:w="0" w:type="dxa"/>
+            <w:right w:w="108" w:type="dxa"/>
+          </w:tblCellMar>
+        </w:tblPrEx>
+        <w:tc>
+          <w:tcPr>
+            <w:tcW w:w="1853" w:type="dxa"/>
+          </w:tcPr>
+          <w:p>
+            <w:pPr>
+              <w:rPr>
+                <w:sz w:val="24"/>
+                <w:szCs w:val="24"/>
+              </w:rPr>
+            </w:pPr>
+            <w:r>
+              <w:rPr>
+                <w:rFonts w:hint="eastAsia"/>
+                <w:sz w:val="24"/>
+                <w:szCs w:val="24"/>
+              </w:rPr>
+              <w:t>输入/前置条件</w:t>
+            </w:r>
+          </w:p>
+        </w:tc>
+        <w:tc>
+          <w:tcPr>
+            <w:tcW w:w="6675" w:type="dxa"/>
+          </w:tcPr>
+          <w:p>
+            <w:pPr>
+              <w:rPr>
+                <w:sz w:val="24"/>
+                <w:szCs w:val="24"/>
+              </w:rPr>
+            </w:pPr>
+            <w:r>
+              <w:rPr>
+                <w:rFonts w:hint="eastAsia"/>
+                <w:sz w:val="24"/>
+                <w:szCs w:val="24"/>
+              </w:rPr>
+              <w:t>课程学期和学生账号</w:t>
+            </w:r>
+          </w:p>
+        </w:tc>
+      </w:tr>
+      <w:tr>
+        <w:tblPrEx>
+          <w:tblBorders>
+            <w:top w:val="single" w:color="auto" w:sz="4" w:space="0"/>
+            <w:left w:val="single" w:color="auto" w:sz="4" w:space="0"/>
+            <w:bottom w:val="single" w:color="auto" w:sz="4" w:space="0"/>
+            <w:right w:val="single" w:color="auto" w:sz="4" w:space="0"/>
+            <w:insideH w:val="single" w:color="auto" w:sz="4" w:space="0"/>
+            <w:insideV w:val="single" w:color="auto" w:sz="4" w:space="0"/>
+          </w:tblBorders>
+          <w:tblCellMar>
+            <w:top w:w="0" w:type="dxa"/>
+            <w:left w:w="108" w:type="dxa"/>
+            <w:bottom w:w="0" w:type="dxa"/>
+            <w:right w:w="108" w:type="dxa"/>
+          </w:tblCellMar>
+        </w:tblPrEx>
+        <w:tc>
+          <w:tcPr>
+            <w:tcW w:w="1853" w:type="dxa"/>
+          </w:tcPr>
+          <w:p>
+            <w:pPr>
+              <w:rPr>
+                <w:sz w:val="24"/>
+                <w:szCs w:val="24"/>
+              </w:rPr>
+            </w:pPr>
+            <w:r>
+              <w:rPr>
+                <w:rFonts w:hint="eastAsia"/>
+                <w:sz w:val="24"/>
+                <w:szCs w:val="24"/>
+              </w:rPr>
+              <w:t>输出/后置条件</w:t>
+            </w:r>
+          </w:p>
+        </w:tc>
+        <w:tc>
+          <w:tcPr>
+            <w:tcW w:w="6675" w:type="dxa"/>
+          </w:tcPr>
+          <w:p>
+            <w:pPr>
+              <w:rPr>
+                <w:sz w:val="24"/>
+                <w:szCs w:val="24"/>
+              </w:rPr>
+            </w:pPr>
+            <w:r>
+              <w:rPr>
+                <w:rFonts w:hint="eastAsia"/>
+                <w:sz w:val="24"/>
+                <w:szCs w:val="24"/>
+              </w:rPr>
+              <w:t>弹窗修改成功</w:t>
+            </w:r>
+          </w:p>
+        </w:tc>
+      </w:tr>
+      <w:tr>
+        <w:tblPrEx>
+          <w:tblBorders>
+            <w:top w:val="single" w:color="auto" w:sz="4" w:space="0"/>
+            <w:left w:val="single" w:color="auto" w:sz="4" w:space="0"/>
+            <w:bottom w:val="single" w:color="auto" w:sz="4" w:space="0"/>
+            <w:right w:val="single" w:color="auto" w:sz="4" w:space="0"/>
+            <w:insideH w:val="single" w:color="auto" w:sz="4" w:space="0"/>
+            <w:insideV w:val="single" w:color="auto" w:sz="4" w:space="0"/>
+          </w:tblBorders>
+          <w:tblCellMar>
+            <w:top w:w="0" w:type="dxa"/>
+            <w:left w:w="108" w:type="dxa"/>
+            <w:bottom w:w="0" w:type="dxa"/>
+            <w:right w:w="108" w:type="dxa"/>
+          </w:tblCellMar>
+        </w:tblPrEx>
+        <w:tc>
+          <w:tcPr>
+            <w:tcW w:w="1853" w:type="dxa"/>
+          </w:tcPr>
+          <w:p>
+            <w:pPr>
+              <w:rPr>
+                <w:sz w:val="24"/>
+                <w:szCs w:val="24"/>
+              </w:rPr>
+            </w:pPr>
+            <w:r>
+              <w:rPr>
+                <w:rFonts w:hint="eastAsia"/>
+                <w:sz w:val="24"/>
+                <w:szCs w:val="24"/>
+              </w:rPr>
+              <w:t>页面逻辑</w:t>
+            </w:r>
+          </w:p>
+        </w:tc>
+        <w:tc>
+          <w:tcPr>
+            <w:tcW w:w="6675" w:type="dxa"/>
+          </w:tcPr>
+          <w:p>
+            <w:pPr>
+              <w:rPr>
+                <w:sz w:val="24"/>
+                <w:szCs w:val="24"/>
+              </w:rPr>
+            </w:pPr>
+            <w:r>
+              <w:rPr>
+                <w:rFonts w:hint="eastAsia"/>
+                <w:sz w:val="24"/>
+                <w:szCs w:val="24"/>
+              </w:rPr>
+              <w:t>在签到管理界面，教师输入账号查看学生，点击学生，跳转至签到记录详细界面，可修改对应签到状态，修改成功后弹窗提示并跳转回签到管理界面</w:t>
+            </w:r>
+          </w:p>
+        </w:tc>
+      </w:tr>
+    </w:tbl>
+    <w:p/>
+    <w:p>
+      <w:pPr>
+        <w:pStyle w:val="4"/>
+        <w:jc w:val="left"/>
+        <w:rPr>
+          <w:rFonts w:asciiTheme="minorEastAsia" w:hAnsiTheme="minorEastAsia"/>
+          <w:color w:val="000000"/>
+          <w:sz w:val="28"/>
+          <w:szCs w:val="28"/>
+          <w:shd w:val="clear" w:color="auto" w:fill="FFFFFF"/>
+        </w:rPr>
+      </w:pPr>
+      <w:bookmarkStart w:id="25" w:name="_Toc20934"/>
+      <w:r>
+        <w:rPr>
+          <w:rFonts w:hint="eastAsia" w:asciiTheme="minorEastAsia" w:hAnsiTheme="minorEastAsia"/>
+          <w:color w:val="000000"/>
+          <w:sz w:val="28"/>
+          <w:szCs w:val="28"/>
+          <w:shd w:val="clear" w:color="auto" w:fill="FFFFFF"/>
+        </w:rPr>
+        <w:t>3.1.3 课程管理</w:t>
+      </w:r>
+      <w:bookmarkEnd w:id="25"/>
+    </w:p>
+    <w:p>
+      <w:pPr>
+        <w:spacing w:line="240" w:lineRule="auto"/>
+        <w:jc w:val="center"/>
+        <w:rPr>
+          <w:rFonts w:asciiTheme="minorEastAsia" w:hAnsiTheme="minorEastAsia"/>
+          <w:color w:val="FF0000"/>
+          <w:sz w:val="28"/>
+          <w:szCs w:val="28"/>
+          <w:shd w:val="clear" w:color="auto" w:fill="FFFFFF"/>
+        </w:rPr>
+      </w:pPr>
+      <w:r>
+        <w:rPr>
+          <w:rFonts w:asciiTheme="minorEastAsia" w:hAnsiTheme="minorEastAsia"/>
+          <w:color w:val="FF0000"/>
+          <w:sz w:val="28"/>
+          <w:szCs w:val="28"/>
+          <w:shd w:val="clear" w:color="auto" w:fill="FFFFFF"/>
+        </w:rPr>
+        <w:drawing>
+          <wp:inline distT="0" distB="0" distL="0" distR="0">
+            <wp:extent cx="5278120" cy="3161030"/>
+            <wp:effectExtent l="0" t="0" r="5080" b="1270"/>
+            <wp:docPr id="24" name="图片 24" descr="图形用户界面, 应用程序&#10;&#10;描述已自动生成"/>
+            <wp:cNvGraphicFramePr>
+              <a:graphicFrameLocks xmlns:a="http://schemas.openxmlformats.org/drawingml/2006/main" noChangeAspect="1"/>
+            </wp:cNvGraphicFramePr>
+            <a:graphic xmlns:a="http://schemas.openxmlformats.org/drawingml/2006/main">
+              <a:graphicData uri="http://schemas.openxmlformats.org/drawingml/2006/picture">
+                <pic:pic xmlns:pic="http://schemas.openxmlformats.org/drawingml/2006/picture">
+                  <pic:nvPicPr>
+                    <pic:cNvPr id="24" name="图片 24" descr="图形用户界面, 应用程序&#10;&#10;描述已自动生成"/>
+                    <pic:cNvPicPr>
+                      <a:picLocks noChangeAspect="1"/>
+                    </pic:cNvPicPr>
+                  </pic:nvPicPr>
+                  <pic:blipFill>
+                    <a:blip r:embed="rId28" cstate="print">
+                      <a:extLst>
+                        <a:ext uri="{28A0092B-C50C-407E-A947-70E740481C1C}">
+                          <a14:useLocalDpi xmlns:a14="http://schemas.microsoft.com/office/drawing/2010/main" val="0"/>
+                        </a:ext>
+                      </a:extLst>
+                    </a:blip>
+                    <a:stretch>
+                      <a:fillRect/>
+                    </a:stretch>
+                  </pic:blipFill>
+                  <pic:spPr>
+                    <a:xfrm>
+                      <a:off x="0" y="0"/>
+                      <a:ext cx="5278120" cy="3161030"/>
+                    </a:xfrm>
+                    <a:prstGeom prst="rect">
+                      <a:avLst/>
+                    </a:prstGeom>
+                  </pic:spPr>
+                </pic:pic>
+              </a:graphicData>
+            </a:graphic>
+          </wp:inline>
+        </w:drawing>
+      </w:r>
+    </w:p>
+    <w:p>
+      <w:pPr>
+        <w:spacing w:line="240" w:lineRule="auto"/>
+        <w:jc w:val="center"/>
+        <w:rPr>
+          <w:color w:val="000000" w:themeColor="text1"/>
+          <w14:textFill>
+            <w14:solidFill>
+              <w14:schemeClr w14:val="tx1"/>
+            </w14:solidFill>
+          </w14:textFill>
+        </w:rPr>
+      </w:pPr>
+      <w:bookmarkStart w:id="26" w:name="OLE_LINK9"/>
+      <w:bookmarkStart w:id="27" w:name="OLE_LINK8"/>
+      <w:r>
+        <w:rPr>
+          <w:rFonts w:hint="eastAsia"/>
+          <w:color w:val="000000" w:themeColor="text1"/>
+          <w14:textFill>
+            <w14:solidFill>
+              <w14:schemeClr w14:val="tx1"/>
+            </w14:solidFill>
+          </w14:textFill>
+        </w:rPr>
+        <w:t>图</w:t>
+      </w:r>
+      <w:r>
+        <w:rPr>
+          <w:color w:val="000000" w:themeColor="text1"/>
+          <w14:textFill>
+            <w14:solidFill>
+              <w14:schemeClr w14:val="tx1"/>
+            </w14:solidFill>
+          </w14:textFill>
+        </w:rPr>
+        <w:t xml:space="preserve">7 </w:t>
+      </w:r>
+      <w:r>
+        <w:rPr>
+          <w:rFonts w:hint="eastAsia"/>
+          <w:color w:val="000000" w:themeColor="text1"/>
+          <w14:textFill>
+            <w14:solidFill>
+              <w14:schemeClr w14:val="tx1"/>
+            </w14:solidFill>
+          </w14:textFill>
+        </w:rPr>
+        <w:t>课程管理列表</w:t>
+      </w:r>
+    </w:p>
+    <w:bookmarkEnd w:id="26"/>
+    <w:bookmarkEnd w:id="27"/>
+    <w:p>
+      <w:pPr>
+        <w:spacing w:line="240" w:lineRule="auto"/>
+        <w:jc w:val="center"/>
+        <w:rPr>
+          <w:color w:val="000000" w:themeColor="text1"/>
+          <w14:textFill>
+            <w14:solidFill>
+              <w14:schemeClr w14:val="tx1"/>
+            </w14:solidFill>
+          </w14:textFill>
+        </w:rPr>
+      </w:pPr>
+    </w:p>
+    <w:p>
+      <w:pPr>
+        <w:spacing w:line="240" w:lineRule="auto"/>
+        <w:jc w:val="center"/>
+        <w:rPr>
+          <w:rFonts w:hint="eastAsia"/>
+          <w:color w:val="000000" w:themeColor="text1"/>
+          <w14:textFill>
+            <w14:solidFill>
+              <w14:schemeClr w14:val="tx1"/>
+            </w14:solidFill>
+          </w14:textFill>
+        </w:rPr>
+      </w:pPr>
+      <w:r>
+        <w:rPr>
+          <w:rFonts w:hint="eastAsia"/>
+          <w:color w:val="000000" w:themeColor="text1"/>
+          <w14:textFill>
+            <w14:solidFill>
+              <w14:schemeClr w14:val="tx1"/>
+            </w14:solidFill>
+          </w14:textFill>
+        </w:rPr>
+        <w:drawing>
+          <wp:inline distT="0" distB="0" distL="0" distR="0">
+            <wp:extent cx="5278120" cy="3718560"/>
+            <wp:effectExtent l="0" t="0" r="5080" b="2540"/>
+            <wp:docPr id="25" name="图片 25"/>
+            <wp:cNvGraphicFramePr>
+              <a:graphicFrameLocks xmlns:a="http://schemas.openxmlformats.org/drawingml/2006/main" noChangeAspect="1"/>
+            </wp:cNvGraphicFramePr>
+            <a:graphic xmlns:a="http://schemas.openxmlformats.org/drawingml/2006/main">
+              <a:graphicData uri="http://schemas.openxmlformats.org/drawingml/2006/picture">
+                <pic:pic xmlns:pic="http://schemas.openxmlformats.org/drawingml/2006/picture">
+                  <pic:nvPicPr>
+                    <pic:cNvPr id="25" name="图片 25"/>
+                    <pic:cNvPicPr>
+                      <a:picLocks noChangeAspect="1"/>
+                    </pic:cNvPicPr>
+                  </pic:nvPicPr>
+                  <pic:blipFill>
+                    <a:blip r:embed="rId29" cstate="print">
+                      <a:extLst>
+                        <a:ext uri="{28A0092B-C50C-407E-A947-70E740481C1C}">
+                          <a14:useLocalDpi xmlns:a14="http://schemas.microsoft.com/office/drawing/2010/main" val="0"/>
+                        </a:ext>
+                      </a:extLst>
+                    </a:blip>
+                    <a:stretch>
+                      <a:fillRect/>
+                    </a:stretch>
+                  </pic:blipFill>
+                  <pic:spPr>
+                    <a:xfrm>
+                      <a:off x="0" y="0"/>
+                      <a:ext cx="5278120" cy="3718560"/>
+                    </a:xfrm>
+                    <a:prstGeom prst="rect">
+                      <a:avLst/>
+                    </a:prstGeom>
+                  </pic:spPr>
+                </pic:pic>
+              </a:graphicData>
+            </a:graphic>
+          </wp:inline>
+        </w:drawing>
+      </w:r>
+    </w:p>
+    <w:p>
+      <w:pPr>
+        <w:spacing w:line="240" w:lineRule="auto"/>
+        <w:jc w:val="center"/>
+        <w:rPr>
+          <w:color w:val="000000" w:themeColor="text1"/>
+          <w14:textFill>
+            <w14:solidFill>
+              <w14:schemeClr w14:val="tx1"/>
+            </w14:solidFill>
+          </w14:textFill>
+        </w:rPr>
+      </w:pPr>
+      <w:bookmarkStart w:id="28" w:name="OLE_LINK10"/>
+      <w:bookmarkStart w:id="29" w:name="OLE_LINK11"/>
+      <w:r>
+        <w:rPr>
+          <w:rFonts w:hint="eastAsia"/>
+          <w:color w:val="000000" w:themeColor="text1"/>
+          <w14:textFill>
+            <w14:solidFill>
+              <w14:schemeClr w14:val="tx1"/>
+            </w14:solidFill>
+          </w14:textFill>
+        </w:rPr>
+        <w:t>图</w:t>
+      </w:r>
+      <w:r>
+        <w:rPr>
+          <w:color w:val="000000" w:themeColor="text1"/>
+          <w14:textFill>
+            <w14:solidFill>
+              <w14:schemeClr w14:val="tx1"/>
+            </w14:solidFill>
+          </w14:textFill>
+        </w:rPr>
+        <w:t xml:space="preserve">8 </w:t>
+      </w:r>
+      <w:r>
+        <w:rPr>
+          <w:rFonts w:hint="eastAsia"/>
+          <w:color w:val="000000" w:themeColor="text1"/>
+          <w14:textFill>
+            <w14:solidFill>
+              <w14:schemeClr w14:val="tx1"/>
+            </w14:solidFill>
+          </w14:textFill>
+        </w:rPr>
+        <w:t>添加/编辑课程界面</w:t>
+      </w:r>
+    </w:p>
+    <w:bookmarkEnd w:id="28"/>
+    <w:bookmarkEnd w:id="29"/>
+    <w:p>
+      <w:pPr>
+        <w:spacing w:line="240" w:lineRule="auto"/>
+        <w:jc w:val="center"/>
+        <w:rPr>
+          <w:color w:val="000000" w:themeColor="text1"/>
+          <w14:textFill>
+            <w14:solidFill>
+              <w14:schemeClr w14:val="tx1"/>
+            </w14:solidFill>
+          </w14:textFill>
+        </w:rPr>
+      </w:pPr>
+      <w:bookmarkStart w:id="30" w:name="OLE_LINK13"/>
+      <w:bookmarkStart w:id="31" w:name="OLE_LINK12"/>
+      <w:r>
+        <w:rPr>
+          <w:rFonts w:hint="eastAsia"/>
+          <w:color w:val="000000" w:themeColor="text1"/>
+          <w14:textFill>
+            <w14:solidFill>
+              <w14:schemeClr w14:val="tx1"/>
+            </w14:solidFill>
+          </w14:textFill>
+        </w:rPr>
+        <w:drawing>
+          <wp:inline distT="0" distB="0" distL="0" distR="0">
+            <wp:extent cx="5278120" cy="3753485"/>
+            <wp:effectExtent l="0" t="0" r="5080" b="5715"/>
+            <wp:docPr id="26" name="图片 26" descr="日历&#10;&#10;描述已自动生成"/>
+            <wp:cNvGraphicFramePr>
+              <a:graphicFrameLocks xmlns:a="http://schemas.openxmlformats.org/drawingml/2006/main" noChangeAspect="1"/>
+            </wp:cNvGraphicFramePr>
+            <a:graphic xmlns:a="http://schemas.openxmlformats.org/drawingml/2006/main">
+              <a:graphicData uri="http://schemas.openxmlformats.org/drawingml/2006/picture">
+                <pic:pic xmlns:pic="http://schemas.openxmlformats.org/drawingml/2006/picture">
+                  <pic:nvPicPr>
+                    <pic:cNvPr id="26" name="图片 26" descr="日历&#10;&#10;描述已自动生成"/>
+                    <pic:cNvPicPr>
+                      <a:picLocks noChangeAspect="1"/>
+                    </pic:cNvPicPr>
+                  </pic:nvPicPr>
+                  <pic:blipFill>
+                    <a:blip r:embed="rId30" cstate="print">
+                      <a:extLst>
+                        <a:ext uri="{28A0092B-C50C-407E-A947-70E740481C1C}">
+                          <a14:useLocalDpi xmlns:a14="http://schemas.microsoft.com/office/drawing/2010/main" val="0"/>
+                        </a:ext>
+                      </a:extLst>
+                    </a:blip>
+                    <a:stretch>
+                      <a:fillRect/>
+                    </a:stretch>
+                  </pic:blipFill>
+                  <pic:spPr>
+                    <a:xfrm>
+                      <a:off x="0" y="0"/>
+                      <a:ext cx="5278120" cy="3753485"/>
+                    </a:xfrm>
+                    <a:prstGeom prst="rect">
+                      <a:avLst/>
+                    </a:prstGeom>
+                  </pic:spPr>
+                </pic:pic>
+              </a:graphicData>
+            </a:graphic>
+          </wp:inline>
+        </w:drawing>
+      </w:r>
+    </w:p>
+    <w:p>
+      <w:pPr>
+        <w:spacing w:line="240" w:lineRule="auto"/>
+        <w:jc w:val="center"/>
+        <w:rPr>
+          <w:color w:val="000000" w:themeColor="text1"/>
+          <w14:textFill>
+            <w14:solidFill>
+              <w14:schemeClr w14:val="tx1"/>
+            </w14:solidFill>
+          </w14:textFill>
+        </w:rPr>
+      </w:pPr>
+      <w:r>
+        <w:rPr>
+          <w:rFonts w:hint="eastAsia"/>
+          <w:color w:val="000000" w:themeColor="text1"/>
+          <w14:textFill>
+            <w14:solidFill>
+              <w14:schemeClr w14:val="tx1"/>
+            </w14:solidFill>
+          </w14:textFill>
+        </w:rPr>
+        <w:t>图</w:t>
+      </w:r>
+      <w:r>
+        <w:rPr>
+          <w:color w:val="000000" w:themeColor="text1"/>
+          <w14:textFill>
+            <w14:solidFill>
+              <w14:schemeClr w14:val="tx1"/>
+            </w14:solidFill>
+          </w14:textFill>
+        </w:rPr>
+        <w:t xml:space="preserve">9 </w:t>
+      </w:r>
+      <w:r>
+        <w:rPr>
+          <w:rFonts w:hint="eastAsia"/>
+          <w:color w:val="000000" w:themeColor="text1"/>
+          <w14:textFill>
+            <w14:solidFill>
+              <w14:schemeClr w14:val="tx1"/>
+            </w14:solidFill>
+          </w14:textFill>
+        </w:rPr>
+        <w:t>课程详情</w:t>
+      </w:r>
+    </w:p>
+    <w:bookmarkEnd w:id="30"/>
+    <w:bookmarkEnd w:id="31"/>
+    <w:p>
+      <w:pPr>
+        <w:rPr>
+          <w:rFonts w:hint="eastAsia" w:asciiTheme="minorEastAsia" w:hAnsiTheme="minorEastAsia"/>
+          <w:color w:val="FF0000"/>
+          <w:sz w:val="28"/>
+          <w:szCs w:val="28"/>
+          <w:shd w:val="clear" w:color="auto" w:fill="FFFFFF"/>
+        </w:rPr>
+      </w:pPr>
+    </w:p>
+    <w:tbl>
+      <w:tblPr>
+        <w:tblStyle w:val="16"/>
+        <w:tblW w:w="0" w:type="auto"/>
+        <w:tblInd w:w="0" w:type="dxa"/>
+        <w:tblBorders>
+          <w:top w:val="single" w:color="auto" w:sz="4" w:space="0"/>
+          <w:left w:val="single" w:color="auto" w:sz="4" w:space="0"/>
+          <w:bottom w:val="single" w:color="auto" w:sz="4" w:space="0"/>
+          <w:right w:val="single" w:color="auto" w:sz="4" w:space="0"/>
+          <w:insideH w:val="single" w:color="auto" w:sz="4" w:space="0"/>
+          <w:insideV w:val="single" w:color="auto" w:sz="4" w:space="0"/>
+        </w:tblBorders>
+        <w:tblLayout w:type="autofit"/>
+        <w:tblCellMar>
+          <w:top w:w="0" w:type="dxa"/>
+          <w:left w:w="108" w:type="dxa"/>
+          <w:bottom w:w="0" w:type="dxa"/>
+          <w:right w:w="108" w:type="dxa"/>
+        </w:tblCellMar>
+      </w:tblPr>
+      <w:tblGrid>
+        <w:gridCol w:w="1853"/>
+        <w:gridCol w:w="6675"/>
+      </w:tblGrid>
+      <w:tr>
+        <w:tblPrEx>
+          <w:tblBorders>
+            <w:top w:val="single" w:color="auto" w:sz="4" w:space="0"/>
+            <w:left w:val="single" w:color="auto" w:sz="4" w:space="0"/>
+            <w:bottom w:val="single" w:color="auto" w:sz="4" w:space="0"/>
+            <w:right w:val="single" w:color="auto" w:sz="4" w:space="0"/>
+            <w:insideH w:val="single" w:color="auto" w:sz="4" w:space="0"/>
+            <w:insideV w:val="single" w:color="auto" w:sz="4" w:space="0"/>
+          </w:tblBorders>
         </w:tblPrEx>
         <w:tc>
           <w:tcPr>
@@ -7143,7 +7208,7 @@
           <w:shd w:val="clear" w:color="auto" w:fill="FFFFFF"/>
         </w:rPr>
       </w:pPr>
-      <w:bookmarkStart w:id="30" w:name="_Toc14295"/>
+      <w:bookmarkStart w:id="32" w:name="_Toc22341"/>
       <w:r>
         <w:rPr>
           <w:rFonts w:hint="eastAsia" w:asciiTheme="minorEastAsia" w:hAnsiTheme="minorEastAsia"/>
@@ -7154,7 +7219,7 @@
         </w:rPr>
         <w:t>3.1.4 用户管理</w:t>
       </w:r>
-      <w:bookmarkEnd w:id="30"/>
+      <w:bookmarkEnd w:id="32"/>
     </w:p>
     <w:p>
       <w:pPr>
@@ -7213,7 +7278,7 @@
                     </pic:cNvPicPr>
                   </pic:nvPicPr>
                   <pic:blipFill>
-                    <a:blip r:embed="rId29" cstate="print">
+                    <a:blip r:embed="rId31" cstate="print">
                       <a:extLst>
                         <a:ext uri="{28A0092B-C50C-407E-A947-70E740481C1C}">
                           <a14:useLocalDpi xmlns:a14="http://schemas.microsoft.com/office/drawing/2010/main" val="0"/>
@@ -7254,8 +7319,8 @@
           </w14:textFill>
         </w:rPr>
       </w:pPr>
-      <w:bookmarkStart w:id="31" w:name="OLE_LINK14"/>
-      <w:bookmarkStart w:id="32" w:name="OLE_LINK15"/>
+      <w:bookmarkStart w:id="33" w:name="OLE_LINK15"/>
+      <w:bookmarkStart w:id="34" w:name="OLE_LINK14"/>
       <w:r>
         <w:rPr>
           <w:rFonts w:hint="eastAsia"/>
@@ -7292,8 +7357,8 @@
         <w:t>账号管理界面</w:t>
       </w:r>
     </w:p>
-    <w:bookmarkEnd w:id="31"/>
-    <w:bookmarkEnd w:id="32"/>
+    <w:bookmarkEnd w:id="33"/>
+    <w:bookmarkEnd w:id="34"/>
     <w:p>
       <w:pPr>
         <w:pStyle w:val="5"/>
@@ -7316,6 +7381,10 @@
       <w:pPr>
         <w:pStyle w:val="5"/>
         <w:spacing w:line="240" w:lineRule="auto"/>
+        <w:rPr>
+          <w:rFonts w:hint="eastAsia" w:eastAsiaTheme="majorEastAsia"/>
+          <w:lang w:val="en-US" w:eastAsia="zh-CN"/>
+        </w:rPr>
       </w:pPr>
       <w:r>
         <w:drawing>
@@ -7336,7 +7405,7 @@
                     </pic:cNvPicPr>
                   </pic:nvPicPr>
                   <pic:blipFill>
-                    <a:blip r:embed="rId30" cstate="print">
+                    <a:blip r:embed="rId32" cstate="print">
                       <a:extLst>
                         <a:ext uri="{28A0092B-C50C-407E-A947-70E740481C1C}">
                           <a14:useLocalDpi xmlns:a14="http://schemas.microsoft.com/office/drawing/2010/main" val="0"/>
@@ -7417,6 +7486,1450 @@
       <w:pPr>
         <w:rPr>
           <w:rFonts w:hint="eastAsia"/>
+        </w:rPr>
+      </w:pPr>
+    </w:p>
+    <w:tbl>
+      <w:tblPr>
+        <w:tblStyle w:val="16"/>
+        <w:tblW w:w="0" w:type="auto"/>
+        <w:tblInd w:w="0" w:type="dxa"/>
+        <w:tblBorders>
+          <w:top w:val="single" w:color="auto" w:sz="4" w:space="0"/>
+          <w:left w:val="single" w:color="auto" w:sz="4" w:space="0"/>
+          <w:bottom w:val="single" w:color="auto" w:sz="4" w:space="0"/>
+          <w:right w:val="single" w:color="auto" w:sz="4" w:space="0"/>
+          <w:insideH w:val="single" w:color="auto" w:sz="4" w:space="0"/>
+          <w:insideV w:val="single" w:color="auto" w:sz="4" w:space="0"/>
+        </w:tblBorders>
+        <w:tblLayout w:type="autofit"/>
+        <w:tblCellMar>
+          <w:top w:w="0" w:type="dxa"/>
+          <w:left w:w="108" w:type="dxa"/>
+          <w:bottom w:w="0" w:type="dxa"/>
+          <w:right w:w="108" w:type="dxa"/>
+        </w:tblCellMar>
+      </w:tblPr>
+      <w:tblGrid>
+        <w:gridCol w:w="2053"/>
+        <w:gridCol w:w="6475"/>
+      </w:tblGrid>
+      <w:tr>
+        <w:tblPrEx>
+          <w:tblBorders>
+            <w:top w:val="single" w:color="auto" w:sz="4" w:space="0"/>
+            <w:left w:val="single" w:color="auto" w:sz="4" w:space="0"/>
+            <w:bottom w:val="single" w:color="auto" w:sz="4" w:space="0"/>
+            <w:right w:val="single" w:color="auto" w:sz="4" w:space="0"/>
+            <w:insideH w:val="single" w:color="auto" w:sz="4" w:space="0"/>
+            <w:insideV w:val="single" w:color="auto" w:sz="4" w:space="0"/>
+          </w:tblBorders>
+        </w:tblPrEx>
+        <w:tc>
+          <w:tcPr>
+            <w:tcW w:w="2053" w:type="dxa"/>
+          </w:tcPr>
+          <w:p>
+            <w:pPr>
+              <w:rPr>
+                <w:rFonts w:asciiTheme="minorEastAsia" w:hAnsiTheme="minorEastAsia"/>
+                <w:color w:val="000000"/>
+                <w:sz w:val="24"/>
+                <w:szCs w:val="24"/>
+                <w:shd w:val="clear" w:color="auto" w:fill="FFFFFF"/>
+              </w:rPr>
+            </w:pPr>
+            <w:r>
+              <w:rPr>
+                <w:rFonts w:hint="eastAsia" w:asciiTheme="minorEastAsia" w:hAnsiTheme="minorEastAsia"/>
+                <w:color w:val="000000"/>
+                <w:sz w:val="24"/>
+                <w:szCs w:val="24"/>
+                <w:shd w:val="clear" w:color="auto" w:fill="FFFFFF"/>
+              </w:rPr>
+              <w:t>名称</w:t>
+            </w:r>
+          </w:p>
+        </w:tc>
+        <w:tc>
+          <w:tcPr>
+            <w:tcW w:w="6475" w:type="dxa"/>
+          </w:tcPr>
+          <w:p>
+            <w:pPr>
+              <w:rPr>
+                <w:rFonts w:asciiTheme="minorEastAsia" w:hAnsiTheme="minorEastAsia"/>
+                <w:color w:val="000000"/>
+                <w:sz w:val="24"/>
+                <w:szCs w:val="24"/>
+                <w:shd w:val="clear" w:color="auto" w:fill="FFFFFF"/>
+              </w:rPr>
+            </w:pPr>
+            <w:r>
+              <w:rPr>
+                <w:rFonts w:hint="eastAsia" w:asciiTheme="minorEastAsia" w:hAnsiTheme="minorEastAsia"/>
+                <w:color w:val="000000"/>
+                <w:sz w:val="24"/>
+                <w:szCs w:val="24"/>
+                <w:shd w:val="clear" w:color="auto" w:fill="FFFFFF"/>
+              </w:rPr>
+              <w:t>查看账号</w:t>
+            </w:r>
+          </w:p>
+        </w:tc>
+      </w:tr>
+      <w:tr>
+        <w:tblPrEx>
+          <w:tblBorders>
+            <w:top w:val="single" w:color="auto" w:sz="4" w:space="0"/>
+            <w:left w:val="single" w:color="auto" w:sz="4" w:space="0"/>
+            <w:bottom w:val="single" w:color="auto" w:sz="4" w:space="0"/>
+            <w:right w:val="single" w:color="auto" w:sz="4" w:space="0"/>
+            <w:insideH w:val="single" w:color="auto" w:sz="4" w:space="0"/>
+            <w:insideV w:val="single" w:color="auto" w:sz="4" w:space="0"/>
+          </w:tblBorders>
+          <w:tblCellMar>
+            <w:top w:w="0" w:type="dxa"/>
+            <w:left w:w="108" w:type="dxa"/>
+            <w:bottom w:w="0" w:type="dxa"/>
+            <w:right w:w="108" w:type="dxa"/>
+          </w:tblCellMar>
+        </w:tblPrEx>
+        <w:tc>
+          <w:tcPr>
+            <w:tcW w:w="2053" w:type="dxa"/>
+          </w:tcPr>
+          <w:p>
+            <w:pPr>
+              <w:rPr>
+                <w:rFonts w:asciiTheme="minorEastAsia" w:hAnsiTheme="minorEastAsia"/>
+                <w:color w:val="000000"/>
+                <w:sz w:val="24"/>
+                <w:szCs w:val="24"/>
+                <w:shd w:val="clear" w:color="auto" w:fill="FFFFFF"/>
+              </w:rPr>
+            </w:pPr>
+            <w:r>
+              <w:rPr>
+                <w:rFonts w:hint="eastAsia" w:asciiTheme="minorEastAsia" w:hAnsiTheme="minorEastAsia"/>
+                <w:color w:val="000000"/>
+                <w:sz w:val="24"/>
+                <w:szCs w:val="24"/>
+                <w:shd w:val="clear" w:color="auto" w:fill="FFFFFF"/>
+              </w:rPr>
+              <w:t>功能描述</w:t>
+            </w:r>
+          </w:p>
+        </w:tc>
+        <w:tc>
+          <w:tcPr>
+            <w:tcW w:w="6475" w:type="dxa"/>
+          </w:tcPr>
+          <w:p>
+            <w:pPr>
+              <w:rPr>
+                <w:rFonts w:asciiTheme="minorEastAsia" w:hAnsiTheme="minorEastAsia"/>
+                <w:color w:val="000000"/>
+                <w:sz w:val="24"/>
+                <w:szCs w:val="24"/>
+                <w:shd w:val="clear" w:color="auto" w:fill="FFFFFF"/>
+              </w:rPr>
+            </w:pPr>
+            <w:r>
+              <w:rPr>
+                <w:rFonts w:hint="eastAsia" w:asciiTheme="minorEastAsia" w:hAnsiTheme="minorEastAsia"/>
+                <w:color w:val="000000"/>
+                <w:sz w:val="24"/>
+                <w:szCs w:val="24"/>
+                <w:shd w:val="clear" w:color="auto" w:fill="FFFFFF"/>
+              </w:rPr>
+              <w:t>管理员能够查看教师账户信息和学生信息</w:t>
+            </w:r>
+          </w:p>
+        </w:tc>
+      </w:tr>
+      <w:tr>
+        <w:tblPrEx>
+          <w:tblBorders>
+            <w:top w:val="single" w:color="auto" w:sz="4" w:space="0"/>
+            <w:left w:val="single" w:color="auto" w:sz="4" w:space="0"/>
+            <w:bottom w:val="single" w:color="auto" w:sz="4" w:space="0"/>
+            <w:right w:val="single" w:color="auto" w:sz="4" w:space="0"/>
+            <w:insideH w:val="single" w:color="auto" w:sz="4" w:space="0"/>
+            <w:insideV w:val="single" w:color="auto" w:sz="4" w:space="0"/>
+          </w:tblBorders>
+          <w:tblCellMar>
+            <w:top w:w="0" w:type="dxa"/>
+            <w:left w:w="108" w:type="dxa"/>
+            <w:bottom w:w="0" w:type="dxa"/>
+            <w:right w:w="108" w:type="dxa"/>
+          </w:tblCellMar>
+        </w:tblPrEx>
+        <w:tc>
+          <w:tcPr>
+            <w:tcW w:w="2053" w:type="dxa"/>
+          </w:tcPr>
+          <w:p>
+            <w:pPr>
+              <w:rPr>
+                <w:rFonts w:asciiTheme="minorEastAsia" w:hAnsiTheme="minorEastAsia"/>
+                <w:color w:val="000000"/>
+                <w:sz w:val="24"/>
+                <w:szCs w:val="24"/>
+                <w:shd w:val="clear" w:color="auto" w:fill="FFFFFF"/>
+              </w:rPr>
+            </w:pPr>
+            <w:r>
+              <w:rPr>
+                <w:rFonts w:hint="eastAsia" w:asciiTheme="minorEastAsia" w:hAnsiTheme="minorEastAsia"/>
+                <w:color w:val="000000"/>
+                <w:sz w:val="24"/>
+                <w:szCs w:val="24"/>
+                <w:shd w:val="clear" w:color="auto" w:fill="FFFFFF"/>
+              </w:rPr>
+              <w:t>实现要求</w:t>
+            </w:r>
+          </w:p>
+        </w:tc>
+        <w:tc>
+          <w:tcPr>
+            <w:tcW w:w="6475" w:type="dxa"/>
+          </w:tcPr>
+          <w:p>
+            <w:pPr>
+              <w:rPr>
+                <w:rFonts w:asciiTheme="minorEastAsia" w:hAnsiTheme="minorEastAsia"/>
+                <w:color w:val="000000"/>
+                <w:sz w:val="24"/>
+                <w:szCs w:val="24"/>
+                <w:shd w:val="clear" w:color="auto" w:fill="FFFFFF"/>
+              </w:rPr>
+            </w:pPr>
+            <w:r>
+              <w:rPr>
+                <w:rFonts w:hint="eastAsia" w:asciiTheme="minorEastAsia" w:hAnsiTheme="minorEastAsia"/>
+                <w:color w:val="000000"/>
+                <w:sz w:val="24"/>
+                <w:szCs w:val="24"/>
+                <w:shd w:val="clear" w:color="auto" w:fill="FFFFFF"/>
+              </w:rPr>
+              <w:t>提供教师和学生账户信息查看界面</w:t>
+            </w:r>
+          </w:p>
+        </w:tc>
+      </w:tr>
+      <w:tr>
+        <w:tblPrEx>
+          <w:tblBorders>
+            <w:top w:val="single" w:color="auto" w:sz="4" w:space="0"/>
+            <w:left w:val="single" w:color="auto" w:sz="4" w:space="0"/>
+            <w:bottom w:val="single" w:color="auto" w:sz="4" w:space="0"/>
+            <w:right w:val="single" w:color="auto" w:sz="4" w:space="0"/>
+            <w:insideH w:val="single" w:color="auto" w:sz="4" w:space="0"/>
+            <w:insideV w:val="single" w:color="auto" w:sz="4" w:space="0"/>
+          </w:tblBorders>
+          <w:tblCellMar>
+            <w:top w:w="0" w:type="dxa"/>
+            <w:left w:w="108" w:type="dxa"/>
+            <w:bottom w:w="0" w:type="dxa"/>
+            <w:right w:w="108" w:type="dxa"/>
+          </w:tblCellMar>
+        </w:tblPrEx>
+        <w:tc>
+          <w:tcPr>
+            <w:tcW w:w="2053" w:type="dxa"/>
+          </w:tcPr>
+          <w:p>
+            <w:pPr>
+              <w:rPr>
+                <w:rFonts w:asciiTheme="minorEastAsia" w:hAnsiTheme="minorEastAsia"/>
+                <w:color w:val="000000"/>
+                <w:sz w:val="24"/>
+                <w:szCs w:val="24"/>
+                <w:shd w:val="clear" w:color="auto" w:fill="FFFFFF"/>
+              </w:rPr>
+            </w:pPr>
+            <w:r>
+              <w:rPr>
+                <w:rFonts w:hint="eastAsia" w:asciiTheme="minorEastAsia" w:hAnsiTheme="minorEastAsia"/>
+                <w:color w:val="000000"/>
+                <w:sz w:val="24"/>
+                <w:szCs w:val="24"/>
+                <w:shd w:val="clear" w:color="auto" w:fill="FFFFFF"/>
+              </w:rPr>
+              <w:t>输入/前置条件</w:t>
+            </w:r>
+          </w:p>
+        </w:tc>
+        <w:tc>
+          <w:tcPr>
+            <w:tcW w:w="6475" w:type="dxa"/>
+          </w:tcPr>
+          <w:p>
+            <w:pPr>
+              <w:rPr>
+                <w:rFonts w:asciiTheme="minorEastAsia" w:hAnsiTheme="minorEastAsia"/>
+                <w:color w:val="000000"/>
+                <w:sz w:val="24"/>
+                <w:szCs w:val="24"/>
+                <w:shd w:val="clear" w:color="auto" w:fill="FFFFFF"/>
+              </w:rPr>
+            </w:pPr>
+            <w:r>
+              <w:rPr>
+                <w:rFonts w:hint="eastAsia" w:asciiTheme="minorEastAsia" w:hAnsiTheme="minorEastAsia"/>
+                <w:color w:val="000000"/>
+                <w:sz w:val="24"/>
+                <w:szCs w:val="24"/>
+                <w:shd w:val="clear" w:color="auto" w:fill="FFFFFF"/>
+              </w:rPr>
+              <w:t>教师和学生的信息</w:t>
+            </w:r>
+          </w:p>
+        </w:tc>
+      </w:tr>
+      <w:tr>
+        <w:tblPrEx>
+          <w:tblBorders>
+            <w:top w:val="single" w:color="auto" w:sz="4" w:space="0"/>
+            <w:left w:val="single" w:color="auto" w:sz="4" w:space="0"/>
+            <w:bottom w:val="single" w:color="auto" w:sz="4" w:space="0"/>
+            <w:right w:val="single" w:color="auto" w:sz="4" w:space="0"/>
+            <w:insideH w:val="single" w:color="auto" w:sz="4" w:space="0"/>
+            <w:insideV w:val="single" w:color="auto" w:sz="4" w:space="0"/>
+          </w:tblBorders>
+          <w:tblCellMar>
+            <w:top w:w="0" w:type="dxa"/>
+            <w:left w:w="108" w:type="dxa"/>
+            <w:bottom w:w="0" w:type="dxa"/>
+            <w:right w:w="108" w:type="dxa"/>
+          </w:tblCellMar>
+        </w:tblPrEx>
+        <w:tc>
+          <w:tcPr>
+            <w:tcW w:w="2053" w:type="dxa"/>
+          </w:tcPr>
+          <w:p>
+            <w:pPr>
+              <w:rPr>
+                <w:rFonts w:asciiTheme="minorEastAsia" w:hAnsiTheme="minorEastAsia"/>
+                <w:color w:val="000000"/>
+                <w:sz w:val="24"/>
+                <w:szCs w:val="24"/>
+                <w:shd w:val="clear" w:color="auto" w:fill="FFFFFF"/>
+              </w:rPr>
+            </w:pPr>
+            <w:r>
+              <w:rPr>
+                <w:rFonts w:hint="eastAsia" w:asciiTheme="minorEastAsia" w:hAnsiTheme="minorEastAsia"/>
+                <w:color w:val="000000"/>
+                <w:sz w:val="24"/>
+                <w:szCs w:val="24"/>
+                <w:shd w:val="clear" w:color="auto" w:fill="FFFFFF"/>
+              </w:rPr>
+              <w:t>输出/后置条件</w:t>
+            </w:r>
+          </w:p>
+        </w:tc>
+        <w:tc>
+          <w:tcPr>
+            <w:tcW w:w="6475" w:type="dxa"/>
+          </w:tcPr>
+          <w:p>
+            <w:pPr>
+              <w:rPr>
+                <w:rFonts w:asciiTheme="minorEastAsia" w:hAnsiTheme="minorEastAsia"/>
+                <w:color w:val="000000"/>
+                <w:sz w:val="24"/>
+                <w:szCs w:val="24"/>
+                <w:shd w:val="clear" w:color="auto" w:fill="FFFFFF"/>
+              </w:rPr>
+            </w:pPr>
+            <w:r>
+              <w:rPr>
+                <w:rFonts w:hint="eastAsia" w:asciiTheme="minorEastAsia" w:hAnsiTheme="minorEastAsia"/>
+                <w:color w:val="000000"/>
+                <w:sz w:val="24"/>
+                <w:szCs w:val="24"/>
+                <w:shd w:val="clear" w:color="auto" w:fill="FFFFFF"/>
+              </w:rPr>
+              <w:t>无</w:t>
+            </w:r>
+          </w:p>
+        </w:tc>
+      </w:tr>
+      <w:tr>
+        <w:tblPrEx>
+          <w:tblBorders>
+            <w:top w:val="single" w:color="auto" w:sz="4" w:space="0"/>
+            <w:left w:val="single" w:color="auto" w:sz="4" w:space="0"/>
+            <w:bottom w:val="single" w:color="auto" w:sz="4" w:space="0"/>
+            <w:right w:val="single" w:color="auto" w:sz="4" w:space="0"/>
+            <w:insideH w:val="single" w:color="auto" w:sz="4" w:space="0"/>
+            <w:insideV w:val="single" w:color="auto" w:sz="4" w:space="0"/>
+          </w:tblBorders>
+          <w:tblCellMar>
+            <w:top w:w="0" w:type="dxa"/>
+            <w:left w:w="108" w:type="dxa"/>
+            <w:bottom w:w="0" w:type="dxa"/>
+            <w:right w:w="108" w:type="dxa"/>
+          </w:tblCellMar>
+        </w:tblPrEx>
+        <w:tc>
+          <w:tcPr>
+            <w:tcW w:w="2053" w:type="dxa"/>
+          </w:tcPr>
+          <w:p>
+            <w:pPr>
+              <w:rPr>
+                <w:rFonts w:asciiTheme="minorEastAsia" w:hAnsiTheme="minorEastAsia"/>
+                <w:color w:val="000000"/>
+                <w:sz w:val="24"/>
+                <w:szCs w:val="24"/>
+                <w:shd w:val="clear" w:color="auto" w:fill="FFFFFF"/>
+              </w:rPr>
+            </w:pPr>
+            <w:r>
+              <w:rPr>
+                <w:rFonts w:hint="eastAsia" w:asciiTheme="minorEastAsia" w:hAnsiTheme="minorEastAsia"/>
+                <w:color w:val="000000"/>
+                <w:sz w:val="24"/>
+                <w:szCs w:val="24"/>
+                <w:shd w:val="clear" w:color="auto" w:fill="FFFFFF"/>
+              </w:rPr>
+              <w:t>页面逻辑</w:t>
+            </w:r>
+          </w:p>
+        </w:tc>
+        <w:tc>
+          <w:tcPr>
+            <w:tcW w:w="6475" w:type="dxa"/>
+          </w:tcPr>
+          <w:p>
+            <w:pPr>
+              <w:rPr>
+                <w:rFonts w:asciiTheme="minorEastAsia" w:hAnsiTheme="minorEastAsia"/>
+                <w:color w:val="000000"/>
+                <w:sz w:val="24"/>
+                <w:szCs w:val="24"/>
+                <w:shd w:val="clear" w:color="auto" w:fill="FFFFFF"/>
+              </w:rPr>
+            </w:pPr>
+            <w:r>
+              <w:rPr>
+                <w:rFonts w:hint="eastAsia" w:asciiTheme="minorEastAsia" w:hAnsiTheme="minorEastAsia"/>
+                <w:color w:val="000000"/>
+                <w:sz w:val="24"/>
+                <w:szCs w:val="24"/>
+                <w:shd w:val="clear" w:color="auto" w:fill="FFFFFF"/>
+              </w:rPr>
+              <w:t>管理员进入账号管理界面，可以查看所有账号，点击某个账号，跳转至账号详细信息界面</w:t>
+            </w:r>
+          </w:p>
+        </w:tc>
+      </w:tr>
+    </w:tbl>
+    <w:p>
+      <w:pPr>
+        <w:ind w:firstLine="562" w:firstLineChars="200"/>
+        <w:rPr>
+          <w:rFonts w:asciiTheme="minorEastAsia" w:hAnsiTheme="minorEastAsia"/>
+          <w:b/>
+          <w:bCs/>
+          <w:color w:val="000000"/>
+          <w:sz w:val="28"/>
+          <w:szCs w:val="28"/>
+          <w:shd w:val="clear" w:color="auto" w:fill="FFFFFF"/>
+        </w:rPr>
+      </w:pPr>
+    </w:p>
+    <w:p>
+      <w:pPr>
+        <w:pStyle w:val="5"/>
+      </w:pPr>
+      <w:r>
+        <w:rPr>
+          <w:rFonts w:hint="eastAsia"/>
+        </w:rPr>
+        <w:t>3.1.4.3 修改密码</w:t>
+      </w:r>
+    </w:p>
+    <w:p>
+      <w:pPr>
+        <w:spacing w:line="240" w:lineRule="auto"/>
+        <w:jc w:val="center"/>
+        <w:rPr>
+          <w:rFonts w:asciiTheme="minorEastAsia" w:hAnsiTheme="minorEastAsia"/>
+          <w:color w:val="FF0000"/>
+          <w:sz w:val="28"/>
+          <w:szCs w:val="28"/>
+          <w:shd w:val="clear" w:color="auto" w:fill="FFFFFF"/>
+        </w:rPr>
+      </w:pPr>
+      <w:r>
+        <w:rPr>
+          <w:rFonts w:asciiTheme="minorEastAsia" w:hAnsiTheme="minorEastAsia"/>
+          <w:color w:val="FF0000"/>
+          <w:sz w:val="28"/>
+          <w:szCs w:val="28"/>
+          <w:shd w:val="clear" w:color="auto" w:fill="FFFFFF"/>
+        </w:rPr>
+        <w:drawing>
+          <wp:inline distT="0" distB="0" distL="0" distR="0">
+            <wp:extent cx="5278120" cy="2221865"/>
+            <wp:effectExtent l="0" t="0" r="5080" b="635"/>
+            <wp:docPr id="32" name="图片 32" descr="图形用户界面, 应用程序&#10;&#10;描述已自动生成"/>
+            <wp:cNvGraphicFramePr>
+              <a:graphicFrameLocks xmlns:a="http://schemas.openxmlformats.org/drawingml/2006/main" noChangeAspect="1"/>
+            </wp:cNvGraphicFramePr>
+            <a:graphic xmlns:a="http://schemas.openxmlformats.org/drawingml/2006/main">
+              <a:graphicData uri="http://schemas.openxmlformats.org/drawingml/2006/picture">
+                <pic:pic xmlns:pic="http://schemas.openxmlformats.org/drawingml/2006/picture">
+                  <pic:nvPicPr>
+                    <pic:cNvPr id="32" name="图片 32" descr="图形用户界面, 应用程序&#10;&#10;描述已自动生成"/>
+                    <pic:cNvPicPr>
+                      <a:picLocks noChangeAspect="1"/>
+                    </pic:cNvPicPr>
+                  </pic:nvPicPr>
+                  <pic:blipFill>
+                    <a:blip r:embed="rId33" cstate="print">
+                      <a:extLst>
+                        <a:ext uri="{28A0092B-C50C-407E-A947-70E740481C1C}">
+                          <a14:useLocalDpi xmlns:a14="http://schemas.microsoft.com/office/drawing/2010/main" val="0"/>
+                        </a:ext>
+                      </a:extLst>
+                    </a:blip>
+                    <a:stretch>
+                      <a:fillRect/>
+                    </a:stretch>
+                  </pic:blipFill>
+                  <pic:spPr>
+                    <a:xfrm>
+                      <a:off x="0" y="0"/>
+                      <a:ext cx="5278120" cy="2221865"/>
+                    </a:xfrm>
+                    <a:prstGeom prst="rect">
+                      <a:avLst/>
+                    </a:prstGeom>
+                  </pic:spPr>
+                </pic:pic>
+              </a:graphicData>
+            </a:graphic>
+          </wp:inline>
+        </w:drawing>
+      </w:r>
+    </w:p>
+    <w:p>
+      <w:pPr>
+        <w:spacing w:line="240" w:lineRule="auto"/>
+        <w:jc w:val="center"/>
+        <w:rPr>
+          <w:rFonts w:hint="eastAsia"/>
+          <w:color w:val="000000" w:themeColor="text1"/>
+          <w14:textFill>
+            <w14:solidFill>
+              <w14:schemeClr w14:val="tx1"/>
+            </w14:solidFill>
+          </w14:textFill>
+        </w:rPr>
+      </w:pPr>
+      <w:r>
+        <w:rPr>
+          <w:rFonts w:hint="eastAsia"/>
+          <w:color w:val="000000" w:themeColor="text1"/>
+          <w14:textFill>
+            <w14:solidFill>
+              <w14:schemeClr w14:val="tx1"/>
+            </w14:solidFill>
+          </w14:textFill>
+        </w:rPr>
+        <w:t>图</w:t>
+      </w:r>
+      <w:r>
+        <w:rPr>
+          <w:color w:val="000000" w:themeColor="text1"/>
+          <w14:textFill>
+            <w14:solidFill>
+              <w14:schemeClr w14:val="tx1"/>
+            </w14:solidFill>
+          </w14:textFill>
+        </w:rPr>
+        <w:t xml:space="preserve">12 </w:t>
+      </w:r>
+      <w:r>
+        <w:rPr>
+          <w:rFonts w:hint="eastAsia"/>
+          <w:color w:val="000000" w:themeColor="text1"/>
+          <w14:textFill>
+            <w14:solidFill>
+              <w14:schemeClr w14:val="tx1"/>
+            </w14:solidFill>
+          </w14:textFill>
+        </w:rPr>
+        <w:t>重置密码页面</w:t>
+      </w:r>
+    </w:p>
+    <w:p>
+      <w:pPr>
+        <w:spacing w:line="240" w:lineRule="auto"/>
+        <w:jc w:val="center"/>
+        <w:rPr>
+          <w:rFonts w:hint="eastAsia" w:asciiTheme="minorEastAsia" w:hAnsiTheme="minorEastAsia"/>
+          <w:color w:val="FF0000"/>
+          <w:sz w:val="28"/>
+          <w:szCs w:val="28"/>
+          <w:shd w:val="clear" w:color="auto" w:fill="FFFFFF"/>
+        </w:rPr>
+      </w:pPr>
+    </w:p>
+    <w:tbl>
+      <w:tblPr>
+        <w:tblStyle w:val="16"/>
+        <w:tblW w:w="0" w:type="auto"/>
+        <w:tblInd w:w="0" w:type="dxa"/>
+        <w:tblBorders>
+          <w:top w:val="single" w:color="auto" w:sz="4" w:space="0"/>
+          <w:left w:val="single" w:color="auto" w:sz="4" w:space="0"/>
+          <w:bottom w:val="single" w:color="auto" w:sz="4" w:space="0"/>
+          <w:right w:val="single" w:color="auto" w:sz="4" w:space="0"/>
+          <w:insideH w:val="single" w:color="auto" w:sz="4" w:space="0"/>
+          <w:insideV w:val="single" w:color="auto" w:sz="4" w:space="0"/>
+        </w:tblBorders>
+        <w:tblLayout w:type="autofit"/>
+        <w:tblCellMar>
+          <w:top w:w="0" w:type="dxa"/>
+          <w:left w:w="108" w:type="dxa"/>
+          <w:bottom w:w="0" w:type="dxa"/>
+          <w:right w:w="108" w:type="dxa"/>
+        </w:tblCellMar>
+      </w:tblPr>
+      <w:tblGrid>
+        <w:gridCol w:w="2053"/>
+        <w:gridCol w:w="6475"/>
+      </w:tblGrid>
+      <w:tr>
+        <w:tblPrEx>
+          <w:tblBorders>
+            <w:top w:val="single" w:color="auto" w:sz="4" w:space="0"/>
+            <w:left w:val="single" w:color="auto" w:sz="4" w:space="0"/>
+            <w:bottom w:val="single" w:color="auto" w:sz="4" w:space="0"/>
+            <w:right w:val="single" w:color="auto" w:sz="4" w:space="0"/>
+            <w:insideH w:val="single" w:color="auto" w:sz="4" w:space="0"/>
+            <w:insideV w:val="single" w:color="auto" w:sz="4" w:space="0"/>
+          </w:tblBorders>
+        </w:tblPrEx>
+        <w:tc>
+          <w:tcPr>
+            <w:tcW w:w="2053" w:type="dxa"/>
+          </w:tcPr>
+          <w:p>
+            <w:pPr>
+              <w:rPr>
+                <w:rFonts w:asciiTheme="minorEastAsia" w:hAnsiTheme="minorEastAsia"/>
+                <w:color w:val="000000"/>
+                <w:sz w:val="24"/>
+                <w:szCs w:val="24"/>
+                <w:shd w:val="clear" w:color="auto" w:fill="FFFFFF"/>
+              </w:rPr>
+            </w:pPr>
+            <w:r>
+              <w:rPr>
+                <w:rFonts w:hint="eastAsia" w:asciiTheme="minorEastAsia" w:hAnsiTheme="minorEastAsia"/>
+                <w:color w:val="000000"/>
+                <w:sz w:val="24"/>
+                <w:szCs w:val="24"/>
+                <w:shd w:val="clear" w:color="auto" w:fill="FFFFFF"/>
+              </w:rPr>
+              <w:t>名称</w:t>
+            </w:r>
+          </w:p>
+        </w:tc>
+        <w:tc>
+          <w:tcPr>
+            <w:tcW w:w="6475" w:type="dxa"/>
+          </w:tcPr>
+          <w:p>
+            <w:pPr>
+              <w:rPr>
+                <w:rFonts w:asciiTheme="minorEastAsia" w:hAnsiTheme="minorEastAsia"/>
+                <w:color w:val="000000"/>
+                <w:sz w:val="24"/>
+                <w:szCs w:val="24"/>
+                <w:shd w:val="clear" w:color="auto" w:fill="FFFFFF"/>
+              </w:rPr>
+            </w:pPr>
+            <w:r>
+              <w:rPr>
+                <w:rFonts w:hint="eastAsia" w:asciiTheme="minorEastAsia" w:hAnsiTheme="minorEastAsia"/>
+                <w:color w:val="000000"/>
+                <w:sz w:val="24"/>
+                <w:szCs w:val="24"/>
+                <w:shd w:val="clear" w:color="auto" w:fill="FFFFFF"/>
+              </w:rPr>
+              <w:t>修改密码</w:t>
+            </w:r>
+          </w:p>
+        </w:tc>
+      </w:tr>
+      <w:tr>
+        <w:tblPrEx>
+          <w:tblBorders>
+            <w:top w:val="single" w:color="auto" w:sz="4" w:space="0"/>
+            <w:left w:val="single" w:color="auto" w:sz="4" w:space="0"/>
+            <w:bottom w:val="single" w:color="auto" w:sz="4" w:space="0"/>
+            <w:right w:val="single" w:color="auto" w:sz="4" w:space="0"/>
+            <w:insideH w:val="single" w:color="auto" w:sz="4" w:space="0"/>
+            <w:insideV w:val="single" w:color="auto" w:sz="4" w:space="0"/>
+          </w:tblBorders>
+          <w:tblCellMar>
+            <w:top w:w="0" w:type="dxa"/>
+            <w:left w:w="108" w:type="dxa"/>
+            <w:bottom w:w="0" w:type="dxa"/>
+            <w:right w:w="108" w:type="dxa"/>
+          </w:tblCellMar>
+        </w:tblPrEx>
+        <w:tc>
+          <w:tcPr>
+            <w:tcW w:w="2053" w:type="dxa"/>
+          </w:tcPr>
+          <w:p>
+            <w:pPr>
+              <w:rPr>
+                <w:rFonts w:asciiTheme="minorEastAsia" w:hAnsiTheme="minorEastAsia"/>
+                <w:color w:val="000000"/>
+                <w:sz w:val="24"/>
+                <w:szCs w:val="24"/>
+                <w:shd w:val="clear" w:color="auto" w:fill="FFFFFF"/>
+              </w:rPr>
+            </w:pPr>
+            <w:r>
+              <w:rPr>
+                <w:rFonts w:hint="eastAsia" w:asciiTheme="minorEastAsia" w:hAnsiTheme="minorEastAsia"/>
+                <w:color w:val="000000"/>
+                <w:sz w:val="24"/>
+                <w:szCs w:val="24"/>
+                <w:shd w:val="clear" w:color="auto" w:fill="FFFFFF"/>
+              </w:rPr>
+              <w:t>功能描述</w:t>
+            </w:r>
+          </w:p>
+        </w:tc>
+        <w:tc>
+          <w:tcPr>
+            <w:tcW w:w="6475" w:type="dxa"/>
+          </w:tcPr>
+          <w:p>
+            <w:pPr>
+              <w:rPr>
+                <w:rFonts w:asciiTheme="minorEastAsia" w:hAnsiTheme="minorEastAsia"/>
+                <w:color w:val="000000"/>
+                <w:sz w:val="24"/>
+                <w:szCs w:val="24"/>
+                <w:shd w:val="clear" w:color="auto" w:fill="FFFFFF"/>
+              </w:rPr>
+            </w:pPr>
+            <w:r>
+              <w:rPr>
+                <w:rFonts w:hint="eastAsia" w:asciiTheme="minorEastAsia" w:hAnsiTheme="minorEastAsia"/>
+                <w:color w:val="000000"/>
+                <w:sz w:val="24"/>
+                <w:szCs w:val="24"/>
+                <w:shd w:val="clear" w:color="auto" w:fill="FFFFFF"/>
+              </w:rPr>
+              <w:t>管理员能够修改学生和教师的账号密码</w:t>
+            </w:r>
+          </w:p>
+        </w:tc>
+      </w:tr>
+      <w:tr>
+        <w:tblPrEx>
+          <w:tblBorders>
+            <w:top w:val="single" w:color="auto" w:sz="4" w:space="0"/>
+            <w:left w:val="single" w:color="auto" w:sz="4" w:space="0"/>
+            <w:bottom w:val="single" w:color="auto" w:sz="4" w:space="0"/>
+            <w:right w:val="single" w:color="auto" w:sz="4" w:space="0"/>
+            <w:insideH w:val="single" w:color="auto" w:sz="4" w:space="0"/>
+            <w:insideV w:val="single" w:color="auto" w:sz="4" w:space="0"/>
+          </w:tblBorders>
+          <w:tblCellMar>
+            <w:top w:w="0" w:type="dxa"/>
+            <w:left w:w="108" w:type="dxa"/>
+            <w:bottom w:w="0" w:type="dxa"/>
+            <w:right w:w="108" w:type="dxa"/>
+          </w:tblCellMar>
+        </w:tblPrEx>
+        <w:tc>
+          <w:tcPr>
+            <w:tcW w:w="2053" w:type="dxa"/>
+          </w:tcPr>
+          <w:p>
+            <w:pPr>
+              <w:rPr>
+                <w:rFonts w:asciiTheme="minorEastAsia" w:hAnsiTheme="minorEastAsia"/>
+                <w:color w:val="000000"/>
+                <w:sz w:val="24"/>
+                <w:szCs w:val="24"/>
+                <w:shd w:val="clear" w:color="auto" w:fill="FFFFFF"/>
+              </w:rPr>
+            </w:pPr>
+            <w:r>
+              <w:rPr>
+                <w:rFonts w:hint="eastAsia" w:asciiTheme="minorEastAsia" w:hAnsiTheme="minorEastAsia"/>
+                <w:color w:val="000000"/>
+                <w:sz w:val="24"/>
+                <w:szCs w:val="24"/>
+                <w:shd w:val="clear" w:color="auto" w:fill="FFFFFF"/>
+              </w:rPr>
+              <w:t>实现要求</w:t>
+            </w:r>
+          </w:p>
+        </w:tc>
+        <w:tc>
+          <w:tcPr>
+            <w:tcW w:w="6475" w:type="dxa"/>
+          </w:tcPr>
+          <w:p>
+            <w:pPr>
+              <w:rPr>
+                <w:rFonts w:asciiTheme="minorEastAsia" w:hAnsiTheme="minorEastAsia"/>
+                <w:color w:val="000000"/>
+                <w:sz w:val="24"/>
+                <w:szCs w:val="24"/>
+                <w:shd w:val="clear" w:color="auto" w:fill="FFFFFF"/>
+              </w:rPr>
+            </w:pPr>
+            <w:r>
+              <w:rPr>
+                <w:rFonts w:hint="eastAsia" w:asciiTheme="minorEastAsia" w:hAnsiTheme="minorEastAsia"/>
+                <w:color w:val="000000"/>
+                <w:sz w:val="24"/>
+                <w:szCs w:val="24"/>
+                <w:shd w:val="clear" w:color="auto" w:fill="FFFFFF"/>
+              </w:rPr>
+              <w:t>提供管理员修改账号密码界面</w:t>
+            </w:r>
+          </w:p>
+        </w:tc>
+      </w:tr>
+      <w:tr>
+        <w:tblPrEx>
+          <w:tblBorders>
+            <w:top w:val="single" w:color="auto" w:sz="4" w:space="0"/>
+            <w:left w:val="single" w:color="auto" w:sz="4" w:space="0"/>
+            <w:bottom w:val="single" w:color="auto" w:sz="4" w:space="0"/>
+            <w:right w:val="single" w:color="auto" w:sz="4" w:space="0"/>
+            <w:insideH w:val="single" w:color="auto" w:sz="4" w:space="0"/>
+            <w:insideV w:val="single" w:color="auto" w:sz="4" w:space="0"/>
+          </w:tblBorders>
+          <w:tblCellMar>
+            <w:top w:w="0" w:type="dxa"/>
+            <w:left w:w="108" w:type="dxa"/>
+            <w:bottom w:w="0" w:type="dxa"/>
+            <w:right w:w="108" w:type="dxa"/>
+          </w:tblCellMar>
+        </w:tblPrEx>
+        <w:tc>
+          <w:tcPr>
+            <w:tcW w:w="2053" w:type="dxa"/>
+          </w:tcPr>
+          <w:p>
+            <w:pPr>
+              <w:rPr>
+                <w:rFonts w:asciiTheme="minorEastAsia" w:hAnsiTheme="minorEastAsia"/>
+                <w:color w:val="000000"/>
+                <w:sz w:val="24"/>
+                <w:szCs w:val="24"/>
+                <w:shd w:val="clear" w:color="auto" w:fill="FFFFFF"/>
+              </w:rPr>
+            </w:pPr>
+            <w:r>
+              <w:rPr>
+                <w:rFonts w:hint="eastAsia" w:asciiTheme="minorEastAsia" w:hAnsiTheme="minorEastAsia"/>
+                <w:color w:val="000000"/>
+                <w:sz w:val="24"/>
+                <w:szCs w:val="24"/>
+                <w:shd w:val="clear" w:color="auto" w:fill="FFFFFF"/>
+              </w:rPr>
+              <w:t>输入/前置条件</w:t>
+            </w:r>
+          </w:p>
+        </w:tc>
+        <w:tc>
+          <w:tcPr>
+            <w:tcW w:w="6475" w:type="dxa"/>
+          </w:tcPr>
+          <w:p>
+            <w:pPr>
+              <w:rPr>
+                <w:rFonts w:asciiTheme="minorEastAsia" w:hAnsiTheme="minorEastAsia"/>
+                <w:color w:val="000000"/>
+                <w:sz w:val="24"/>
+                <w:szCs w:val="24"/>
+                <w:shd w:val="clear" w:color="auto" w:fill="FFFFFF"/>
+              </w:rPr>
+            </w:pPr>
+            <w:r>
+              <w:rPr>
+                <w:rFonts w:hint="eastAsia" w:asciiTheme="minorEastAsia" w:hAnsiTheme="minorEastAsia"/>
+                <w:color w:val="000000"/>
+                <w:sz w:val="24"/>
+                <w:szCs w:val="24"/>
+                <w:shd w:val="clear" w:color="auto" w:fill="FFFFFF"/>
+              </w:rPr>
+              <w:t>教师或学生的账号及新密码</w:t>
+            </w:r>
+          </w:p>
+        </w:tc>
+      </w:tr>
+      <w:tr>
+        <w:tblPrEx>
+          <w:tblBorders>
+            <w:top w:val="single" w:color="auto" w:sz="4" w:space="0"/>
+            <w:left w:val="single" w:color="auto" w:sz="4" w:space="0"/>
+            <w:bottom w:val="single" w:color="auto" w:sz="4" w:space="0"/>
+            <w:right w:val="single" w:color="auto" w:sz="4" w:space="0"/>
+            <w:insideH w:val="single" w:color="auto" w:sz="4" w:space="0"/>
+            <w:insideV w:val="single" w:color="auto" w:sz="4" w:space="0"/>
+          </w:tblBorders>
+          <w:tblCellMar>
+            <w:top w:w="0" w:type="dxa"/>
+            <w:left w:w="108" w:type="dxa"/>
+            <w:bottom w:w="0" w:type="dxa"/>
+            <w:right w:w="108" w:type="dxa"/>
+          </w:tblCellMar>
+        </w:tblPrEx>
+        <w:tc>
+          <w:tcPr>
+            <w:tcW w:w="2053" w:type="dxa"/>
+          </w:tcPr>
+          <w:p>
+            <w:pPr>
+              <w:rPr>
+                <w:rFonts w:asciiTheme="minorEastAsia" w:hAnsiTheme="minorEastAsia"/>
+                <w:color w:val="000000"/>
+                <w:sz w:val="24"/>
+                <w:szCs w:val="24"/>
+                <w:shd w:val="clear" w:color="auto" w:fill="FFFFFF"/>
+              </w:rPr>
+            </w:pPr>
+            <w:r>
+              <w:rPr>
+                <w:rFonts w:hint="eastAsia" w:asciiTheme="minorEastAsia" w:hAnsiTheme="minorEastAsia"/>
+                <w:color w:val="000000"/>
+                <w:sz w:val="24"/>
+                <w:szCs w:val="24"/>
+                <w:shd w:val="clear" w:color="auto" w:fill="FFFFFF"/>
+              </w:rPr>
+              <w:t>处理</w:t>
+            </w:r>
+          </w:p>
+        </w:tc>
+        <w:tc>
+          <w:tcPr>
+            <w:tcW w:w="6475" w:type="dxa"/>
+          </w:tcPr>
+          <w:p>
+            <w:pPr>
+              <w:rPr>
+                <w:rFonts w:asciiTheme="minorEastAsia" w:hAnsiTheme="minorEastAsia"/>
+                <w:color w:val="000000"/>
+                <w:sz w:val="24"/>
+                <w:szCs w:val="24"/>
+                <w:shd w:val="clear" w:color="auto" w:fill="FFFFFF"/>
+              </w:rPr>
+            </w:pPr>
+            <w:r>
+              <w:rPr>
+                <w:rFonts w:hint="eastAsia" w:asciiTheme="minorEastAsia" w:hAnsiTheme="minorEastAsia"/>
+                <w:color w:val="000000"/>
+                <w:sz w:val="24"/>
+                <w:szCs w:val="24"/>
+                <w:shd w:val="clear" w:color="auto" w:fill="FFFFFF"/>
+              </w:rPr>
+              <w:t>按条件查找到数据并修改数据库</w:t>
+            </w:r>
+          </w:p>
+        </w:tc>
+      </w:tr>
+      <w:tr>
+        <w:tblPrEx>
+          <w:tblBorders>
+            <w:top w:val="single" w:color="auto" w:sz="4" w:space="0"/>
+            <w:left w:val="single" w:color="auto" w:sz="4" w:space="0"/>
+            <w:bottom w:val="single" w:color="auto" w:sz="4" w:space="0"/>
+            <w:right w:val="single" w:color="auto" w:sz="4" w:space="0"/>
+            <w:insideH w:val="single" w:color="auto" w:sz="4" w:space="0"/>
+            <w:insideV w:val="single" w:color="auto" w:sz="4" w:space="0"/>
+          </w:tblBorders>
+          <w:tblCellMar>
+            <w:top w:w="0" w:type="dxa"/>
+            <w:left w:w="108" w:type="dxa"/>
+            <w:bottom w:w="0" w:type="dxa"/>
+            <w:right w:w="108" w:type="dxa"/>
+          </w:tblCellMar>
+        </w:tblPrEx>
+        <w:tc>
+          <w:tcPr>
+            <w:tcW w:w="2053" w:type="dxa"/>
+          </w:tcPr>
+          <w:p>
+            <w:pPr>
+              <w:rPr>
+                <w:rFonts w:asciiTheme="minorEastAsia" w:hAnsiTheme="minorEastAsia"/>
+                <w:color w:val="000000"/>
+                <w:sz w:val="24"/>
+                <w:szCs w:val="24"/>
+                <w:shd w:val="clear" w:color="auto" w:fill="FFFFFF"/>
+              </w:rPr>
+            </w:pPr>
+            <w:r>
+              <w:rPr>
+                <w:rFonts w:hint="eastAsia" w:asciiTheme="minorEastAsia" w:hAnsiTheme="minorEastAsia"/>
+                <w:color w:val="000000"/>
+                <w:sz w:val="24"/>
+                <w:szCs w:val="24"/>
+                <w:shd w:val="clear" w:color="auto" w:fill="FFFFFF"/>
+              </w:rPr>
+              <w:t>输出/后置条件</w:t>
+            </w:r>
+          </w:p>
+        </w:tc>
+        <w:tc>
+          <w:tcPr>
+            <w:tcW w:w="6475" w:type="dxa"/>
+          </w:tcPr>
+          <w:p>
+            <w:pPr>
+              <w:rPr>
+                <w:rFonts w:asciiTheme="minorEastAsia" w:hAnsiTheme="minorEastAsia"/>
+                <w:color w:val="000000"/>
+                <w:sz w:val="24"/>
+                <w:szCs w:val="24"/>
+                <w:shd w:val="clear" w:color="auto" w:fill="FFFFFF"/>
+              </w:rPr>
+            </w:pPr>
+            <w:r>
+              <w:rPr>
+                <w:rFonts w:hint="eastAsia" w:asciiTheme="minorEastAsia" w:hAnsiTheme="minorEastAsia"/>
+                <w:color w:val="000000"/>
+                <w:sz w:val="24"/>
+                <w:szCs w:val="24"/>
+                <w:shd w:val="clear" w:color="auto" w:fill="FFFFFF"/>
+              </w:rPr>
+              <w:t>所输条件查找修改后的结果</w:t>
+            </w:r>
+          </w:p>
+        </w:tc>
+      </w:tr>
+      <w:tr>
+        <w:tblPrEx>
+          <w:tblBorders>
+            <w:top w:val="single" w:color="auto" w:sz="4" w:space="0"/>
+            <w:left w:val="single" w:color="auto" w:sz="4" w:space="0"/>
+            <w:bottom w:val="single" w:color="auto" w:sz="4" w:space="0"/>
+            <w:right w:val="single" w:color="auto" w:sz="4" w:space="0"/>
+            <w:insideH w:val="single" w:color="auto" w:sz="4" w:space="0"/>
+            <w:insideV w:val="single" w:color="auto" w:sz="4" w:space="0"/>
+          </w:tblBorders>
+          <w:tblCellMar>
+            <w:top w:w="0" w:type="dxa"/>
+            <w:left w:w="108" w:type="dxa"/>
+            <w:bottom w:w="0" w:type="dxa"/>
+            <w:right w:w="108" w:type="dxa"/>
+          </w:tblCellMar>
+        </w:tblPrEx>
+        <w:tc>
+          <w:tcPr>
+            <w:tcW w:w="2053" w:type="dxa"/>
+          </w:tcPr>
+          <w:p>
+            <w:pPr>
+              <w:rPr>
+                <w:rFonts w:asciiTheme="minorEastAsia" w:hAnsiTheme="minorEastAsia"/>
+                <w:color w:val="000000"/>
+                <w:sz w:val="24"/>
+                <w:szCs w:val="24"/>
+                <w:shd w:val="clear" w:color="auto" w:fill="FFFFFF"/>
+              </w:rPr>
+            </w:pPr>
+            <w:r>
+              <w:rPr>
+                <w:rFonts w:hint="eastAsia" w:asciiTheme="minorEastAsia" w:hAnsiTheme="minorEastAsia"/>
+                <w:color w:val="000000"/>
+                <w:sz w:val="24"/>
+                <w:szCs w:val="24"/>
+                <w:shd w:val="clear" w:color="auto" w:fill="FFFFFF"/>
+              </w:rPr>
+              <w:t>页面逻辑</w:t>
+            </w:r>
+          </w:p>
+        </w:tc>
+        <w:tc>
+          <w:tcPr>
+            <w:tcW w:w="6475" w:type="dxa"/>
+          </w:tcPr>
+          <w:p>
+            <w:pPr>
+              <w:rPr>
+                <w:rFonts w:asciiTheme="minorEastAsia" w:hAnsiTheme="minorEastAsia"/>
+                <w:color w:val="000000"/>
+                <w:sz w:val="24"/>
+                <w:szCs w:val="24"/>
+                <w:shd w:val="clear" w:color="auto" w:fill="FFFFFF"/>
+              </w:rPr>
+            </w:pPr>
+            <w:r>
+              <w:rPr>
+                <w:rFonts w:hint="eastAsia" w:asciiTheme="minorEastAsia" w:hAnsiTheme="minorEastAsia"/>
+                <w:color w:val="000000"/>
+                <w:sz w:val="24"/>
+                <w:szCs w:val="24"/>
+                <w:shd w:val="clear" w:color="auto" w:fill="FFFFFF"/>
+              </w:rPr>
+              <w:t>在账号管理界面，选中对应账号，管理员可以直接修改其密码，弹窗提示是否确定修改</w:t>
+            </w:r>
+          </w:p>
+        </w:tc>
+      </w:tr>
+    </w:tbl>
+    <w:p>
+      <w:pPr>
+        <w:ind w:firstLine="562" w:firstLineChars="200"/>
+        <w:rPr>
+          <w:rFonts w:asciiTheme="minorEastAsia" w:hAnsiTheme="minorEastAsia"/>
+          <w:b/>
+          <w:bCs/>
+          <w:color w:val="000000"/>
+          <w:sz w:val="28"/>
+          <w:szCs w:val="28"/>
+          <w:shd w:val="clear" w:color="auto" w:fill="FFFFFF"/>
+        </w:rPr>
+      </w:pPr>
+    </w:p>
+    <w:p>
+      <w:pPr>
+        <w:pStyle w:val="3"/>
+        <w:spacing w:line="416" w:lineRule="auto"/>
+        <w:jc w:val="left"/>
+        <w:rPr>
+          <w:rFonts w:asciiTheme="majorHAnsi" w:hAnsiTheme="majorHAnsi" w:eastAsiaTheme="majorEastAsia" w:cstheme="majorBidi"/>
+          <w:bCs/>
+          <w:color w:val="000000"/>
+          <w:szCs w:val="32"/>
+          <w:shd w:val="clear" w:color="auto" w:fill="FFFFFF"/>
+        </w:rPr>
+      </w:pPr>
+      <w:bookmarkStart w:id="35" w:name="_Toc18901"/>
+      <w:r>
+        <w:rPr>
+          <w:rFonts w:hint="eastAsia" w:asciiTheme="majorHAnsi" w:hAnsiTheme="majorHAnsi" w:eastAsiaTheme="majorEastAsia" w:cstheme="majorBidi"/>
+          <w:bCs/>
+          <w:color w:val="000000"/>
+          <w:szCs w:val="32"/>
+          <w:shd w:val="clear" w:color="auto" w:fill="FFFFFF"/>
+        </w:rPr>
+        <w:t>3.2系统相关功能</w:t>
+      </w:r>
+      <w:bookmarkEnd w:id="35"/>
+    </w:p>
+    <w:p>
+      <w:pPr>
+        <w:pStyle w:val="4"/>
+        <w:jc w:val="left"/>
+        <w:rPr>
+          <w:rFonts w:asciiTheme="minorEastAsia" w:hAnsiTheme="minorEastAsia"/>
+          <w:color w:val="000000"/>
+          <w:sz w:val="28"/>
+          <w:szCs w:val="28"/>
+          <w:shd w:val="clear" w:color="auto" w:fill="FFFFFF"/>
+        </w:rPr>
+      </w:pPr>
+      <w:r>
+        <w:rPr>
+          <w:rFonts w:hint="eastAsia" w:asciiTheme="minorEastAsia" w:hAnsiTheme="minorEastAsia"/>
+          <w:color w:val="000000"/>
+          <w:sz w:val="28"/>
+          <w:szCs w:val="28"/>
+          <w:shd w:val="clear" w:color="auto" w:fill="FFFFFF"/>
+        </w:rPr>
+        <w:t xml:space="preserve">  </w:t>
+      </w:r>
+      <w:bookmarkStart w:id="36" w:name="_Toc31150"/>
+      <w:r>
+        <w:rPr>
+          <w:rFonts w:hint="eastAsia" w:asciiTheme="minorEastAsia" w:hAnsiTheme="minorEastAsia"/>
+          <w:color w:val="000000"/>
+          <w:sz w:val="28"/>
+          <w:szCs w:val="28"/>
+          <w:shd w:val="clear" w:color="auto" w:fill="FFFFFF"/>
+        </w:rPr>
+        <w:t>3.2.1 学校管理</w:t>
+      </w:r>
+      <w:bookmarkEnd w:id="36"/>
+    </w:p>
+    <w:p>
+      <w:pPr>
+        <w:spacing w:line="240" w:lineRule="auto"/>
+        <w:jc w:val="center"/>
+        <w:rPr>
+          <w:rFonts w:asciiTheme="minorEastAsia" w:hAnsiTheme="minorEastAsia"/>
+          <w:color w:val="FF0000"/>
+          <w:sz w:val="28"/>
+          <w:szCs w:val="28"/>
+          <w:shd w:val="clear" w:color="auto" w:fill="FFFFFF"/>
+        </w:rPr>
+      </w:pPr>
+      <w:r>
+        <w:rPr>
+          <w:rFonts w:asciiTheme="minorEastAsia" w:hAnsiTheme="minorEastAsia"/>
+          <w:color w:val="FF0000"/>
+          <w:sz w:val="28"/>
+          <w:szCs w:val="28"/>
+          <w:shd w:val="clear" w:color="auto" w:fill="FFFFFF"/>
+        </w:rPr>
+        <w:drawing>
+          <wp:inline distT="0" distB="0" distL="0" distR="0">
+            <wp:extent cx="5278120" cy="3649345"/>
+            <wp:effectExtent l="0" t="0" r="5080" b="0"/>
+            <wp:docPr id="33" name="图片 33" descr="图形用户界面, 应用程序&#10;&#10;描述已自动生成"/>
+            <wp:cNvGraphicFramePr>
+              <a:graphicFrameLocks xmlns:a="http://schemas.openxmlformats.org/drawingml/2006/main" noChangeAspect="1"/>
+            </wp:cNvGraphicFramePr>
+            <a:graphic xmlns:a="http://schemas.openxmlformats.org/drawingml/2006/main">
+              <a:graphicData uri="http://schemas.openxmlformats.org/drawingml/2006/picture">
+                <pic:pic xmlns:pic="http://schemas.openxmlformats.org/drawingml/2006/picture">
+                  <pic:nvPicPr>
+                    <pic:cNvPr id="33" name="图片 33" descr="图形用户界面, 应用程序&#10;&#10;描述已自动生成"/>
+                    <pic:cNvPicPr>
+                      <a:picLocks noChangeAspect="1"/>
+                    </pic:cNvPicPr>
+                  </pic:nvPicPr>
+                  <pic:blipFill>
+                    <a:blip r:embed="rId34" cstate="print">
+                      <a:extLst>
+                        <a:ext uri="{28A0092B-C50C-407E-A947-70E740481C1C}">
+                          <a14:useLocalDpi xmlns:a14="http://schemas.microsoft.com/office/drawing/2010/main" val="0"/>
+                        </a:ext>
+                      </a:extLst>
+                    </a:blip>
+                    <a:stretch>
+                      <a:fillRect/>
+                    </a:stretch>
+                  </pic:blipFill>
+                  <pic:spPr>
+                    <a:xfrm>
+                      <a:off x="0" y="0"/>
+                      <a:ext cx="5278120" cy="3649345"/>
+                    </a:xfrm>
+                    <a:prstGeom prst="rect">
+                      <a:avLst/>
+                    </a:prstGeom>
+                  </pic:spPr>
+                </pic:pic>
+              </a:graphicData>
+            </a:graphic>
+          </wp:inline>
+        </w:drawing>
+      </w:r>
+    </w:p>
+    <w:p>
+      <w:pPr>
+        <w:spacing w:line="240" w:lineRule="auto"/>
+        <w:jc w:val="center"/>
+        <w:rPr>
+          <w:color w:val="000000" w:themeColor="text1"/>
+          <w14:textFill>
+            <w14:solidFill>
+              <w14:schemeClr w14:val="tx1"/>
+            </w14:solidFill>
+          </w14:textFill>
+        </w:rPr>
+      </w:pPr>
+      <w:bookmarkStart w:id="37" w:name="OLE_LINK18"/>
+      <w:bookmarkStart w:id="38" w:name="OLE_LINK17"/>
+      <w:bookmarkStart w:id="39" w:name="OLE_LINK16"/>
+      <w:r>
+        <w:rPr>
+          <w:rFonts w:hint="eastAsia"/>
+          <w:color w:val="000000" w:themeColor="text1"/>
+          <w14:textFill>
+            <w14:solidFill>
+              <w14:schemeClr w14:val="tx1"/>
+            </w14:solidFill>
+          </w14:textFill>
+        </w:rPr>
+        <w:t>图</w:t>
+      </w:r>
+      <w:r>
+        <w:rPr>
+          <w:color w:val="000000" w:themeColor="text1"/>
+          <w14:textFill>
+            <w14:solidFill>
+              <w14:schemeClr w14:val="tx1"/>
+            </w14:solidFill>
+          </w14:textFill>
+        </w:rPr>
+        <w:t xml:space="preserve">13 </w:t>
+      </w:r>
+      <w:r>
+        <w:rPr>
+          <w:rFonts w:hint="eastAsia"/>
+          <w:color w:val="000000" w:themeColor="text1"/>
+          <w14:textFill>
+            <w14:solidFill>
+              <w14:schemeClr w14:val="tx1"/>
+            </w14:solidFill>
+          </w14:textFill>
+        </w:rPr>
+        <w:t>学校管理界面</w:t>
+      </w:r>
+    </w:p>
+    <w:bookmarkEnd w:id="37"/>
+    <w:bookmarkEnd w:id="38"/>
+    <w:bookmarkEnd w:id="39"/>
+    <w:p>
+      <w:pPr>
+        <w:spacing w:line="240" w:lineRule="auto"/>
+        <w:jc w:val="center"/>
+        <w:rPr>
+          <w:color w:val="000000" w:themeColor="text1"/>
+          <w14:textFill>
+            <w14:solidFill>
+              <w14:schemeClr w14:val="tx1"/>
+            </w14:solidFill>
+          </w14:textFill>
+        </w:rPr>
+      </w:pPr>
+    </w:p>
+    <w:p>
+      <w:pPr>
+        <w:spacing w:line="240" w:lineRule="auto"/>
+        <w:jc w:val="center"/>
+        <w:rPr>
+          <w:color w:val="000000" w:themeColor="text1"/>
+          <w14:textFill>
+            <w14:solidFill>
+              <w14:schemeClr w14:val="tx1"/>
+            </w14:solidFill>
+          </w14:textFill>
+        </w:rPr>
+      </w:pPr>
+      <w:r>
+        <w:rPr>
+          <w:rFonts w:hint="eastAsia"/>
+          <w:color w:val="000000" w:themeColor="text1"/>
+          <w14:textFill>
+            <w14:solidFill>
+              <w14:schemeClr w14:val="tx1"/>
+            </w14:solidFill>
+          </w14:textFill>
+        </w:rPr>
+        <w:drawing>
+          <wp:inline distT="0" distB="0" distL="0" distR="0">
+            <wp:extent cx="5278120" cy="3490595"/>
+            <wp:effectExtent l="0" t="0" r="5080" b="1905"/>
+            <wp:docPr id="34" name="图片 34" descr="图形用户界面, 应用程序&#10;&#10;描述已自动生成"/>
+            <wp:cNvGraphicFramePr>
+              <a:graphicFrameLocks xmlns:a="http://schemas.openxmlformats.org/drawingml/2006/main" noChangeAspect="1"/>
+            </wp:cNvGraphicFramePr>
+            <a:graphic xmlns:a="http://schemas.openxmlformats.org/drawingml/2006/main">
+              <a:graphicData uri="http://schemas.openxmlformats.org/drawingml/2006/picture">
+                <pic:pic xmlns:pic="http://schemas.openxmlformats.org/drawingml/2006/picture">
+                  <pic:nvPicPr>
+                    <pic:cNvPr id="34" name="图片 34" descr="图形用户界面, 应用程序&#10;&#10;描述已自动生成"/>
+                    <pic:cNvPicPr>
+                      <a:picLocks noChangeAspect="1"/>
+                    </pic:cNvPicPr>
+                  </pic:nvPicPr>
+                  <pic:blipFill>
+                    <a:blip r:embed="rId35" cstate="print">
+                      <a:extLst>
+                        <a:ext uri="{28A0092B-C50C-407E-A947-70E740481C1C}">
+                          <a14:useLocalDpi xmlns:a14="http://schemas.microsoft.com/office/drawing/2010/main" val="0"/>
+                        </a:ext>
+                      </a:extLst>
+                    </a:blip>
+                    <a:stretch>
+                      <a:fillRect/>
+                    </a:stretch>
+                  </pic:blipFill>
+                  <pic:spPr>
+                    <a:xfrm>
+                      <a:off x="0" y="0"/>
+                      <a:ext cx="5278120" cy="3490595"/>
+                    </a:xfrm>
+                    <a:prstGeom prst="rect">
+                      <a:avLst/>
+                    </a:prstGeom>
+                  </pic:spPr>
+                </pic:pic>
+              </a:graphicData>
+            </a:graphic>
+          </wp:inline>
+        </w:drawing>
+      </w:r>
+    </w:p>
+    <w:p>
+      <w:pPr>
+        <w:spacing w:line="240" w:lineRule="auto"/>
+        <w:jc w:val="center"/>
+        <w:rPr>
+          <w:color w:val="000000" w:themeColor="text1"/>
+          <w14:textFill>
+            <w14:solidFill>
+              <w14:schemeClr w14:val="tx1"/>
+            </w14:solidFill>
+          </w14:textFill>
+        </w:rPr>
+      </w:pPr>
+      <w:r>
+        <w:rPr>
+          <w:rFonts w:hint="eastAsia"/>
+          <w:color w:val="000000" w:themeColor="text1"/>
+          <w14:textFill>
+            <w14:solidFill>
+              <w14:schemeClr w14:val="tx1"/>
+            </w14:solidFill>
+          </w14:textFill>
+        </w:rPr>
+        <w:t>图</w:t>
+      </w:r>
+      <w:r>
+        <w:rPr>
+          <w:color w:val="000000" w:themeColor="text1"/>
+          <w14:textFill>
+            <w14:solidFill>
+              <w14:schemeClr w14:val="tx1"/>
+            </w14:solidFill>
+          </w14:textFill>
+        </w:rPr>
+        <w:t xml:space="preserve">14 </w:t>
+      </w:r>
+      <w:r>
+        <w:rPr>
+          <w:rFonts w:hint="eastAsia"/>
+          <w:color w:val="000000" w:themeColor="text1"/>
+          <w14:textFill>
+            <w14:solidFill>
+              <w14:schemeClr w14:val="tx1"/>
+            </w14:solidFill>
+          </w14:textFill>
+        </w:rPr>
+        <w:t>添加/编辑学校界面</w:t>
+      </w:r>
+    </w:p>
+    <w:p>
+      <w:pPr>
+        <w:spacing w:line="240" w:lineRule="auto"/>
+        <w:jc w:val="center"/>
+        <w:rPr>
+          <w:rFonts w:hint="eastAsia"/>
+          <w:color w:val="000000" w:themeColor="text1"/>
+          <w14:textFill>
+            <w14:solidFill>
+              <w14:schemeClr w14:val="tx1"/>
+            </w14:solidFill>
+          </w14:textFill>
         </w:rPr>
       </w:pPr>
     </w:p>
@@ -7510,7 +9023,7 @@
                 <w:szCs w:val="24"/>
                 <w:shd w:val="clear" w:color="auto" w:fill="FFFFFF"/>
               </w:rPr>
-              <w:t>查看账号</w:t>
+              <w:t>学校管理</w:t>
             </w:r>
           </w:p>
         </w:tc>
@@ -7580,7 +9093,7 @@
                 <w:szCs w:val="24"/>
                 <w:shd w:val="clear" w:color="auto" w:fill="FFFFFF"/>
               </w:rPr>
-              <w:t>管理员能够查看教师账户信息和学生信息</w:t>
+              <w:t>教师和管理员可以设置学校、学院、专业</w:t>
             </w:r>
           </w:p>
         </w:tc>
@@ -7650,7 +9163,7 @@
                 <w:szCs w:val="24"/>
                 <w:shd w:val="clear" w:color="auto" w:fill="FFFFFF"/>
               </w:rPr>
-              <w:t>提供教师和学生账户信息查看界面</w:t>
+              <w:t>提供管理员、教师设置界面</w:t>
             </w:r>
           </w:p>
         </w:tc>
@@ -7720,7 +9233,7 @@
                 <w:szCs w:val="24"/>
                 <w:shd w:val="clear" w:color="auto" w:fill="FFFFFF"/>
               </w:rPr>
-              <w:t>教师和学生的信息</w:t>
+              <w:t>学校、学院、专业信息</w:t>
             </w:r>
           </w:p>
         </w:tc>
@@ -7764,7 +9277,7 @@
                 <w:szCs w:val="24"/>
                 <w:shd w:val="clear" w:color="auto" w:fill="FFFFFF"/>
               </w:rPr>
-              <w:t>输出/后置条件</w:t>
+              <w:t>处理</w:t>
             </w:r>
           </w:p>
         </w:tc>
@@ -7790,7 +9303,7 @@
                 <w:szCs w:val="24"/>
                 <w:shd w:val="clear" w:color="auto" w:fill="FFFFFF"/>
               </w:rPr>
-              <w:t>无</w:t>
+              <w:t>将数据存入数据库</w:t>
             </w:r>
           </w:p>
         </w:tc>
@@ -7834,6 +9347,76 @@
                 <w:szCs w:val="24"/>
                 <w:shd w:val="clear" w:color="auto" w:fill="FFFFFF"/>
               </w:rPr>
+              <w:t>输出/后置条件</w:t>
+            </w:r>
+          </w:p>
+        </w:tc>
+        <w:tc>
+          <w:tcPr>
+            <w:tcW w:w="6475" w:type="dxa"/>
+          </w:tcPr>
+          <w:p>
+            <w:pPr>
+              <w:rPr>
+                <w:rFonts w:asciiTheme="minorEastAsia" w:hAnsiTheme="minorEastAsia"/>
+                <w:color w:val="000000"/>
+                <w:sz w:val="24"/>
+                <w:szCs w:val="24"/>
+                <w:shd w:val="clear" w:color="auto" w:fill="FFFFFF"/>
+              </w:rPr>
+            </w:pPr>
+            <w:r>
+              <w:rPr>
+                <w:rFonts w:hint="eastAsia" w:asciiTheme="minorEastAsia" w:hAnsiTheme="minorEastAsia"/>
+                <w:color w:val="000000"/>
+                <w:sz w:val="24"/>
+                <w:szCs w:val="24"/>
+                <w:shd w:val="clear" w:color="auto" w:fill="FFFFFF"/>
+              </w:rPr>
+              <w:t>学习管理界面</w:t>
+            </w:r>
+          </w:p>
+        </w:tc>
+      </w:tr>
+      <w:tr>
+        <w:tblPrEx>
+          <w:tblBorders>
+            <w:top w:val="single" w:color="auto" w:sz="4" w:space="0"/>
+            <w:left w:val="single" w:color="auto" w:sz="4" w:space="0"/>
+            <w:bottom w:val="single" w:color="auto" w:sz="4" w:space="0"/>
+            <w:right w:val="single" w:color="auto" w:sz="4" w:space="0"/>
+            <w:insideH w:val="single" w:color="auto" w:sz="4" w:space="0"/>
+            <w:insideV w:val="single" w:color="auto" w:sz="4" w:space="0"/>
+          </w:tblBorders>
+          <w:tblCellMar>
+            <w:top w:w="0" w:type="dxa"/>
+            <w:left w:w="108" w:type="dxa"/>
+            <w:bottom w:w="0" w:type="dxa"/>
+            <w:right w:w="108" w:type="dxa"/>
+          </w:tblCellMar>
+        </w:tblPrEx>
+        <w:tc>
+          <w:tcPr>
+            <w:tcW w:w="2053" w:type="dxa"/>
+          </w:tcPr>
+          <w:p>
+            <w:pPr>
+              <w:rPr>
+                <w:rFonts w:asciiTheme="minorEastAsia" w:hAnsiTheme="minorEastAsia"/>
+                <w:color w:val="000000"/>
+                <w:sz w:val="24"/>
+                <w:szCs w:val="24"/>
+                <w:shd w:val="clear" w:color="auto" w:fill="FFFFFF"/>
+              </w:rPr>
+            </w:pPr>
+            <w:r>
+              <w:rPr>
+                <w:rFonts w:hint="eastAsia" w:asciiTheme="minorEastAsia" w:hAnsiTheme="minorEastAsia"/>
+                <w:color w:val="000000"/>
+                <w:sz w:val="24"/>
+                <w:szCs w:val="24"/>
+                <w:shd w:val="clear" w:color="auto" w:fill="FFFFFF"/>
+              </w:rPr>
               <w:t>页面逻辑</w:t>
             </w:r>
           </w:p>
@@ -7860,7 +9443,7 @@
                 <w:szCs w:val="24"/>
                 <w:shd w:val="clear" w:color="auto" w:fill="FFFFFF"/>
               </w:rPr>
-              <w:t>管理员进入账号管理界面，可以查看所有账号，点击某个账号，跳转至账号详细信息界面</w:t>
+              <w:t>在学校管理界面学长添加学校/修改，跳转至对应界面，输入信息确定后，跳转回学校管理界面，若失败，则弹窗提示</w:t>
             </w:r>
           </w:p>
         </w:tc>
@@ -7868,32 +9451,6 @@
     </w:tbl>
     <w:p>
       <w:pPr>
-        <w:ind w:firstLine="562" w:firstLineChars="200"/>
-        <w:rPr>
-          <w:rFonts w:asciiTheme="minorEastAsia" w:hAnsiTheme="minorEastAsia"/>
-          <w:b/>
-          <w:bCs/>
-          <w:color w:val="000000"/>
-          <w:sz w:val="28"/>
-          <w:szCs w:val="28"/>
-          <w:shd w:val="clear" w:color="auto" w:fill="FFFFFF"/>
-        </w:rPr>
-      </w:pPr>
-    </w:p>
-    <w:p>
-      <w:pPr>
-        <w:pStyle w:val="5"/>
-      </w:pPr>
-      <w:r>
-        <w:rPr>
-          <w:rFonts w:hint="eastAsia"/>
-        </w:rPr>
-        <w:t>3.1.4.3 修改密码</w:t>
-      </w:r>
-    </w:p>
-    <w:p>
-      <w:pPr>
-        <w:spacing w:line="240" w:lineRule="auto"/>
         <w:jc w:val="center"/>
         <w:rPr>
           <w:rFonts w:asciiTheme="minorEastAsia" w:hAnsiTheme="minorEastAsia"/>
@@ -7903,7 +9460,46 @@
           <w:shd w:val="clear" w:color="auto" w:fill="FFFFFF"/>
         </w:rPr>
       </w:pPr>
-      <w:r>
+    </w:p>
+    <w:p>
+      <w:pPr>
+        <w:pStyle w:val="4"/>
+        <w:jc w:val="left"/>
+        <w:rPr>
+          <w:rFonts w:asciiTheme="minorEastAsia" w:hAnsiTheme="minorEastAsia"/>
+          <w:color w:val="000000"/>
+          <w:sz w:val="28"/>
+          <w:szCs w:val="28"/>
+          <w:shd w:val="clear" w:color="auto" w:fill="FFFFFF"/>
+        </w:rPr>
+      </w:pPr>
+      <w:r>
+        <w:rPr>
+          <w:rFonts w:hint="eastAsia" w:asciiTheme="minorEastAsia" w:hAnsiTheme="minorEastAsia"/>
+          <w:color w:val="000000"/>
+          <w:sz w:val="28"/>
+          <w:szCs w:val="28"/>
+          <w:shd w:val="clear" w:color="auto" w:fill="FFFFFF"/>
+        </w:rPr>
+        <w:t xml:space="preserve">  </w:t>
+      </w:r>
+      <w:bookmarkStart w:id="40" w:name="_Toc24947"/>
+      <w:r>
+        <w:rPr>
+          <w:rFonts w:hint="eastAsia" w:asciiTheme="minorEastAsia" w:hAnsiTheme="minorEastAsia"/>
+          <w:color w:val="000000"/>
+          <w:sz w:val="28"/>
+          <w:szCs w:val="28"/>
+          <w:shd w:val="clear" w:color="auto" w:fill="FFFFFF"/>
+        </w:rPr>
+        <w:t>3.2.2 考勤等级设置</w:t>
+      </w:r>
+      <w:bookmarkEnd w:id="40"/>
+    </w:p>
+    <w:p>
+      <w:pPr>
+        <w:spacing w:line="240" w:lineRule="auto"/>
+        <w:jc w:val="center"/>
         <w:rPr>
           <w:rFonts w:asciiTheme="minorEastAsia" w:hAnsiTheme="minorEastAsia"/>
           <w:color w:val="FF0000"/>
@@ -7911,11 +9507,20 @@
           <w:szCs w:val="28"/>
           <w:shd w:val="clear" w:color="auto" w:fill="FFFFFF"/>
         </w:rPr>
+      </w:pPr>
+      <w:r>
+        <w:rPr>
+          <w:rFonts w:asciiTheme="minorEastAsia" w:hAnsiTheme="minorEastAsia"/>
+          <w:color w:val="FF0000"/>
+          <w:sz w:val="28"/>
+          <w:szCs w:val="28"/>
+          <w:shd w:val="clear" w:color="auto" w:fill="FFFFFF"/>
+        </w:rPr>
         <w:drawing>
           <wp:inline distT="0" distB="0" distL="0" distR="0">
-            <wp:extent cx="5278120" cy="2221865"/>
-            <wp:effectExtent l="0" t="0" r="5080" b="635"/>
-            <wp:docPr id="32" name="图片 32" descr="图形用户界面, 应用程序&#10;&#10;描述已自动生成"/>
+            <wp:extent cx="5278120" cy="3716020"/>
+            <wp:effectExtent l="0" t="0" r="5080" b="5080"/>
+            <wp:docPr id="35" name="图片 35" descr="图形用户界面, 应用程序&#10;&#10;描述已自动生成"/>
             <wp:cNvGraphicFramePr>
               <a:graphicFrameLocks xmlns:a="http://schemas.openxmlformats.org/drawingml/2006/main" noChangeAspect="1"/>
             </wp:cNvGraphicFramePr>
@@ -7923,13 +9528,13 @@
               <a:graphicData uri="http://schemas.openxmlformats.org/drawingml/2006/picture">
                 <pic:pic xmlns:pic="http://schemas.openxmlformats.org/drawingml/2006/picture">
                   <pic:nvPicPr>
-                    <pic:cNvPr id="32" name="图片 32" descr="图形用户界面, 应用程序&#10;&#10;描述已自动生成"/>
+                    <pic:cNvPr id="35" name="图片 35" descr="图形用户界面, 应用程序&#10;&#10;描述已自动生成"/>
                     <pic:cNvPicPr>
                       <a:picLocks noChangeAspect="1"/>
                     </pic:cNvPicPr>
                   </pic:nvPicPr>
                   <pic:blipFill>
-                    <a:blip r:embed="rId31" cstate="print">
+                    <a:blip r:embed="rId36" cstate="print">
                       <a:extLst>
                         <a:ext uri="{28A0092B-C50C-407E-A947-70E740481C1C}">
                           <a14:useLocalDpi xmlns:a14="http://schemas.microsoft.com/office/drawing/2010/main" val="0"/>
@@ -7943,7 +9548,7 @@
                   <pic:spPr>
                     <a:xfrm>
                       <a:off x="0" y="0"/>
-                      <a:ext cx="5278120" cy="2221865"/>
+                      <a:ext cx="5278120" cy="3716020"/>
                     </a:xfrm>
                     <a:prstGeom prst="rect">
                       <a:avLst/>
@@ -7961,6 +9566,16 @@
         <w:spacing w:line="240" w:lineRule="auto"/>
         <w:jc w:val="center"/>
         <w:rPr>
+          <w:color w:val="000000" w:themeColor="text1"/>
+          <w14:textFill>
+            <w14:solidFill>
+              <w14:schemeClr w14:val="tx1"/>
+            </w14:solidFill>
+          </w14:textFill>
+        </w:rPr>
+      </w:pPr>
+      <w:r>
+        <w:rPr>
           <w:rFonts w:hint="eastAsia"/>
           <w:color w:val="000000" w:themeColor="text1"/>
           <w14:textFill>
@@ -7969,7 +9584,19 @@
             </w14:solidFill>
           </w14:textFill>
         </w:rPr>
-      </w:pPr>
+        <w:t>图</w:t>
+      </w:r>
+      <w:r>
+        <w:rPr>
+          <w:color w:val="000000" w:themeColor="text1"/>
+          <w14:textFill>
+            <w14:solidFill>
+              <w14:schemeClr w14:val="tx1"/>
+            </w14:solidFill>
+          </w14:textFill>
+        </w:rPr>
+        <w:t xml:space="preserve">15 </w:t>
+      </w:r>
       <w:r>
         <w:rPr>
           <w:rFonts w:hint="eastAsia"/>
@@ -7980,20 +9607,13 @@
             </w14:solidFill>
           </w14:textFill>
         </w:rPr>
-        <w:t>图</w:t>
-      </w:r>
-      <w:r>
-        <w:rPr>
-          <w:color w:val="000000" w:themeColor="text1"/>
-          <w14:textFill>
-            <w14:solidFill>
-              <w14:schemeClr w14:val="tx1"/>
-            </w14:solidFill>
-          </w14:textFill>
-        </w:rPr>
-        <w:t xml:space="preserve">12 </w:t>
-      </w:r>
-      <w:r>
+        <w:t>考勤等级设置</w:t>
+      </w:r>
+    </w:p>
+    <w:p>
+      <w:pPr>
+        <w:spacing w:line="240" w:lineRule="auto"/>
+        <w:jc w:val="center"/>
         <w:rPr>
           <w:rFonts w:hint="eastAsia"/>
           <w:color w:val="000000" w:themeColor="text1"/>
@@ -8002,20 +9622,6 @@
               <w14:schemeClr w14:val="tx1"/>
             </w14:solidFill>
           </w14:textFill>
-        </w:rPr>
-        <w:t>重置密码页面</w:t>
-      </w:r>
-    </w:p>
-    <w:p>
-      <w:pPr>
-        <w:spacing w:line="240" w:lineRule="auto"/>
-        <w:jc w:val="center"/>
-        <w:rPr>
-          <w:rFonts w:hint="eastAsia" w:asciiTheme="minorEastAsia" w:hAnsiTheme="minorEastAsia"/>
-          <w:color w:val="FF0000"/>
-          <w:sz w:val="28"/>
-          <w:szCs w:val="28"/>
-          <w:shd w:val="clear" w:color="auto" w:fill="FFFFFF"/>
         </w:rPr>
       </w:pPr>
     </w:p>
@@ -8109,7 +9715,7 @@
                 <w:szCs w:val="24"/>
                 <w:shd w:val="clear" w:color="auto" w:fill="FFFFFF"/>
               </w:rPr>
-              <w:t>修改密码</w:t>
+              <w:t>考勤等级设置</w:t>
             </w:r>
           </w:p>
         </w:tc>
@@ -8179,7 +9785,7 @@
                 <w:szCs w:val="24"/>
                 <w:shd w:val="clear" w:color="auto" w:fill="FFFFFF"/>
               </w:rPr>
-              <w:t>管理员能够修改学生和教师的账号密码</w:t>
+              <w:t>管理员可以设置出勤等级和出勤率的对应</w:t>
             </w:r>
           </w:p>
         </w:tc>
@@ -8223,7 +9829,7 @@
                 <w:szCs w:val="24"/>
                 <w:shd w:val="clear" w:color="auto" w:fill="FFFFFF"/>
               </w:rPr>
-              <w:t>实现要求</w:t>
+              <w:t>输入/前置条件</w:t>
             </w:r>
           </w:p>
         </w:tc>
@@ -8249,7 +9855,7 @@
                 <w:szCs w:val="24"/>
                 <w:shd w:val="clear" w:color="auto" w:fill="FFFFFF"/>
               </w:rPr>
-              <w:t>提供管理员修改账号密码界面</w:t>
+              <w:t>出勤等级、出勤率</w:t>
             </w:r>
           </w:p>
         </w:tc>
@@ -8293,7 +9899,7 @@
                 <w:szCs w:val="24"/>
                 <w:shd w:val="clear" w:color="auto" w:fill="FFFFFF"/>
               </w:rPr>
-              <w:t>输入/前置条件</w:t>
+              <w:t>处理</w:t>
             </w:r>
           </w:p>
         </w:tc>
@@ -8319,7 +9925,7 @@
                 <w:szCs w:val="24"/>
                 <w:shd w:val="clear" w:color="auto" w:fill="FFFFFF"/>
               </w:rPr>
-              <w:t>教师或学生的账号及新密码</w:t>
+              <w:t>将数据存入数据库</w:t>
             </w:r>
           </w:p>
         </w:tc>
@@ -8363,7 +9969,7 @@
                 <w:szCs w:val="24"/>
                 <w:shd w:val="clear" w:color="auto" w:fill="FFFFFF"/>
               </w:rPr>
-              <w:t>处理</w:t>
+              <w:t>输出/后置条件</w:t>
             </w:r>
           </w:p>
         </w:tc>
@@ -8389,7 +9995,7 @@
                 <w:szCs w:val="24"/>
                 <w:shd w:val="clear" w:color="auto" w:fill="FFFFFF"/>
               </w:rPr>
-              <w:t>按条件查找到数据并修改数据库</w:t>
+              <w:t>设置成功界面</w:t>
             </w:r>
           </w:p>
         </w:tc>
@@ -8433,7 +10039,7 @@
                 <w:szCs w:val="24"/>
                 <w:shd w:val="clear" w:color="auto" w:fill="FFFFFF"/>
               </w:rPr>
-              <w:t>输出/后置条件</w:t>
+              <w:t>页面逻辑</w:t>
             </w:r>
           </w:p>
         </w:tc>
@@ -8459,77 +10065,7 @@
                 <w:szCs w:val="24"/>
                 <w:shd w:val="clear" w:color="auto" w:fill="FFFFFF"/>
               </w:rPr>
-              <w:t>所输条件查找修改后的结果</w:t>
-            </w:r>
-          </w:p>
-        </w:tc>
-      </w:tr>
-      <w:tr>
-        <w:tblPrEx>
-          <w:tblBorders>
-            <w:top w:val="single" w:color="auto" w:sz="4" w:space="0"/>
-            <w:left w:val="single" w:color="auto" w:sz="4" w:space="0"/>
-            <w:bottom w:val="single" w:color="auto" w:sz="4" w:space="0"/>
-            <w:right w:val="single" w:color="auto" w:sz="4" w:space="0"/>
-            <w:insideH w:val="single" w:color="auto" w:sz="4" w:space="0"/>
-            <w:insideV w:val="single" w:color="auto" w:sz="4" w:space="0"/>
-          </w:tblBorders>
-          <w:tblCellMar>
-            <w:top w:w="0" w:type="dxa"/>
-            <w:left w:w="108" w:type="dxa"/>
-            <w:bottom w:w="0" w:type="dxa"/>
-            <w:right w:w="108" w:type="dxa"/>
-          </w:tblCellMar>
-        </w:tblPrEx>
-        <w:tc>
-          <w:tcPr>
-            <w:tcW w:w="2053" w:type="dxa"/>
-          </w:tcPr>
-          <w:p>
-            <w:pPr>
-              <w:rPr>
-                <w:rFonts w:asciiTheme="minorEastAsia" w:hAnsiTheme="minorEastAsia"/>
-                <w:color w:val="000000"/>
-                <w:sz w:val="24"/>
-                <w:szCs w:val="24"/>
-                <w:shd w:val="clear" w:color="auto" w:fill="FFFFFF"/>
-              </w:rPr>
-            </w:pPr>
-            <w:r>
-              <w:rPr>
-                <w:rFonts w:hint="eastAsia" w:asciiTheme="minorEastAsia" w:hAnsiTheme="minorEastAsia"/>
-                <w:color w:val="000000"/>
-                <w:sz w:val="24"/>
-                <w:szCs w:val="24"/>
-                <w:shd w:val="clear" w:color="auto" w:fill="FFFFFF"/>
-              </w:rPr>
-              <w:t>页面逻辑</w:t>
-            </w:r>
-          </w:p>
-        </w:tc>
-        <w:tc>
-          <w:tcPr>
-            <w:tcW w:w="6475" w:type="dxa"/>
-          </w:tcPr>
-          <w:p>
-            <w:pPr>
-              <w:rPr>
-                <w:rFonts w:asciiTheme="minorEastAsia" w:hAnsiTheme="minorEastAsia"/>
-                <w:color w:val="000000"/>
-                <w:sz w:val="24"/>
-                <w:szCs w:val="24"/>
-                <w:shd w:val="clear" w:color="auto" w:fill="FFFFFF"/>
-              </w:rPr>
-            </w:pPr>
-            <w:r>
-              <w:rPr>
-                <w:rFonts w:hint="eastAsia" w:asciiTheme="minorEastAsia" w:hAnsiTheme="minorEastAsia"/>
-                <w:color w:val="000000"/>
-                <w:sz w:val="24"/>
-                <w:szCs w:val="24"/>
-                <w:shd w:val="clear" w:color="auto" w:fill="FFFFFF"/>
-              </w:rPr>
-              <w:t>在账号管理界面，选中对应账号，管理员可以直接修改其密码，弹窗提示是否确定修改</w:t>
+              <w:t>在考勤管理界面选择考勤等级设置，跳转考勤等级设置界面，设置完成后跳转至考勤管理界面</w:t>
             </w:r>
           </w:p>
         </w:tc>
@@ -8537,43 +10073,15 @@
     </w:tbl>
     <w:p>
       <w:pPr>
-        <w:ind w:firstLine="562" w:firstLineChars="200"/>
+        <w:jc w:val="center"/>
         <w:rPr>
           <w:rFonts w:asciiTheme="minorEastAsia" w:hAnsiTheme="minorEastAsia"/>
-          <w:b/>
-          <w:bCs/>
-          <w:color w:val="000000"/>
+          <w:color w:val="FF0000"/>
           <w:sz w:val="28"/>
           <w:szCs w:val="28"/>
           <w:shd w:val="clear" w:color="auto" w:fill="FFFFFF"/>
         </w:rPr>
       </w:pPr>
-    </w:p>
-    <w:p>
-      <w:pPr>
-        <w:pStyle w:val="3"/>
-        <w:spacing w:line="416" w:lineRule="auto"/>
-        <w:jc w:val="left"/>
-        <w:rPr>
-          <w:rFonts w:asciiTheme="majorHAnsi" w:hAnsiTheme="majorHAnsi" w:eastAsiaTheme="majorEastAsia" w:cstheme="majorBidi"/>
-          <w:bCs/>
-          <w:color w:val="000000"/>
-          <w:szCs w:val="32"/>
-          <w:shd w:val="clear" w:color="auto" w:fill="FFFFFF"/>
-        </w:rPr>
-      </w:pPr>
-      <w:bookmarkStart w:id="33" w:name="_Toc19800"/>
-      <w:r>
-        <w:rPr>
-          <w:rFonts w:hint="eastAsia" w:asciiTheme="majorHAnsi" w:hAnsiTheme="majorHAnsi" w:eastAsiaTheme="majorEastAsia" w:cstheme="majorBidi"/>
-          <w:bCs/>
-          <w:color w:val="000000"/>
-          <w:szCs w:val="32"/>
-          <w:shd w:val="clear" w:color="auto" w:fill="FFFFFF"/>
-        </w:rPr>
-        <w:t>3.2系统相关功能</w:t>
-      </w:r>
-      <w:bookmarkEnd w:id="33"/>
     </w:p>
     <w:p>
       <w:pPr>
@@ -8597,7 +10105,7 @@
         </w:rPr>
         <w:t xml:space="preserve">  </w:t>
       </w:r>
-      <w:bookmarkStart w:id="34" w:name="_Toc24488"/>
+      <w:bookmarkStart w:id="41" w:name="_Toc23142"/>
       <w:r>
         <w:rPr>
           <w:rFonts w:hint="eastAsia" w:asciiTheme="minorEastAsia" w:hAnsiTheme="minorEastAsia"/>
@@ -8606,9 +10114,9 @@
           <w:szCs w:val="28"/>
           <w:shd w:val="clear" w:color="auto" w:fill="FFFFFF"/>
         </w:rPr>
-        <w:t>3.2.1 学校管理</w:t>
-      </w:r>
-      <w:bookmarkEnd w:id="34"/>
+        <w:t>3.2.3 经验值设置</w:t>
+      </w:r>
+      <w:bookmarkEnd w:id="41"/>
     </w:p>
     <w:p>
       <w:pPr>
@@ -8632,9 +10140,9 @@
         </w:rPr>
         <w:drawing>
           <wp:inline distT="0" distB="0" distL="0" distR="0">
-            <wp:extent cx="5278120" cy="3649345"/>
-            <wp:effectExtent l="0" t="0" r="5080" b="0"/>
-            <wp:docPr id="33" name="图片 33" descr="图形用户界面, 应用程序&#10;&#10;描述已自动生成"/>
+            <wp:extent cx="5278120" cy="3716020"/>
+            <wp:effectExtent l="0" t="0" r="5080" b="5080"/>
+            <wp:docPr id="36" name="图片 36"/>
             <wp:cNvGraphicFramePr>
               <a:graphicFrameLocks xmlns:a="http://schemas.openxmlformats.org/drawingml/2006/main" noChangeAspect="1"/>
             </wp:cNvGraphicFramePr>
@@ -8642,13 +10150,13 @@
               <a:graphicData uri="http://schemas.openxmlformats.org/drawingml/2006/picture">
                 <pic:pic xmlns:pic="http://schemas.openxmlformats.org/drawingml/2006/picture">
                   <pic:nvPicPr>
-                    <pic:cNvPr id="33" name="图片 33" descr="图形用户界面, 应用程序&#10;&#10;描述已自动生成"/>
+                    <pic:cNvPr id="36" name="图片 36"/>
                     <pic:cNvPicPr>
                       <a:picLocks noChangeAspect="1"/>
                     </pic:cNvPicPr>
                   </pic:nvPicPr>
                   <pic:blipFill>
-                    <a:blip r:embed="rId32" cstate="print">
+                    <a:blip r:embed="rId36" cstate="print">
                       <a:extLst>
                         <a:ext uri="{28A0092B-C50C-407E-A947-70E740481C1C}">
                           <a14:useLocalDpi xmlns:a14="http://schemas.microsoft.com/office/drawing/2010/main" val="0"/>
@@ -8662,7 +10170,7 @@
                   <pic:spPr>
                     <a:xfrm>
                       <a:off x="0" y="0"/>
-                      <a:ext cx="5278120" cy="3649345"/>
+                      <a:ext cx="5278120" cy="3716020"/>
                     </a:xfrm>
                     <a:prstGeom prst="rect">
                       <a:avLst/>
@@ -8688,9 +10196,6 @@
           </w14:textFill>
         </w:rPr>
       </w:pPr>
-      <w:bookmarkStart w:id="35" w:name="OLE_LINK17"/>
-      <w:bookmarkStart w:id="36" w:name="OLE_LINK18"/>
-      <w:bookmarkStart w:id="37" w:name="OLE_LINK16"/>
       <w:r>
         <w:rPr>
           <w:rFonts w:hint="eastAsia"/>
@@ -8712,7 +10217,7 @@
             </w14:solidFill>
           </w14:textFill>
         </w:rPr>
-        <w:t xml:space="preserve">13 </w:t>
+        <w:t xml:space="preserve">16 </w:t>
       </w:r>
       <w:r>
         <w:rPr>
@@ -8724,155 +10229,19 @@
             </w14:solidFill>
           </w14:textFill>
         </w:rPr>
-        <w:t>学校管理界面</w:t>
-      </w:r>
-    </w:p>
-    <w:bookmarkEnd w:id="35"/>
-    <w:bookmarkEnd w:id="36"/>
-    <w:bookmarkEnd w:id="37"/>
+        <w:t>经验值设置</w:t>
+      </w:r>
+    </w:p>
     <w:p>
       <w:pPr>
         <w:spacing w:line="240" w:lineRule="auto"/>
         <w:jc w:val="center"/>
         <w:rPr>
-          <w:color w:val="000000" w:themeColor="text1"/>
-          <w14:textFill>
-            <w14:solidFill>
-              <w14:schemeClr w14:val="tx1"/>
-            </w14:solidFill>
-          </w14:textFill>
-        </w:rPr>
-      </w:pPr>
-    </w:p>
-    <w:p>
-      <w:pPr>
-        <w:spacing w:line="240" w:lineRule="auto"/>
-        <w:jc w:val="center"/>
-        <w:rPr>
-          <w:color w:val="000000" w:themeColor="text1"/>
-          <w14:textFill>
-            <w14:solidFill>
-              <w14:schemeClr w14:val="tx1"/>
-            </w14:solidFill>
-          </w14:textFill>
-        </w:rPr>
-      </w:pPr>
-      <w:r>
-        <w:rPr>
-          <w:rFonts w:hint="eastAsia"/>
-          <w:color w:val="000000" w:themeColor="text1"/>
-          <w14:textFill>
-            <w14:solidFill>
-              <w14:schemeClr w14:val="tx1"/>
-            </w14:solidFill>
-          </w14:textFill>
-        </w:rPr>
-        <w:drawing>
-          <wp:inline distT="0" distB="0" distL="0" distR="0">
-            <wp:extent cx="5278120" cy="3490595"/>
-            <wp:effectExtent l="0" t="0" r="5080" b="1905"/>
-            <wp:docPr id="34" name="图片 34" descr="图形用户界面, 应用程序&#10;&#10;描述已自动生成"/>
-            <wp:cNvGraphicFramePr>
-              <a:graphicFrameLocks xmlns:a="http://schemas.openxmlformats.org/drawingml/2006/main" noChangeAspect="1"/>
-            </wp:cNvGraphicFramePr>
-            <a:graphic xmlns:a="http://schemas.openxmlformats.org/drawingml/2006/main">
-              <a:graphicData uri="http://schemas.openxmlformats.org/drawingml/2006/picture">
-                <pic:pic xmlns:pic="http://schemas.openxmlformats.org/drawingml/2006/picture">
-                  <pic:nvPicPr>
-                    <pic:cNvPr id="34" name="图片 34" descr="图形用户界面, 应用程序&#10;&#10;描述已自动生成"/>
-                    <pic:cNvPicPr>
-                      <a:picLocks noChangeAspect="1"/>
-                    </pic:cNvPicPr>
-                  </pic:nvPicPr>
-                  <pic:blipFill>
-                    <a:blip r:embed="rId33" cstate="print">
-                      <a:extLst>
-                        <a:ext uri="{28A0092B-C50C-407E-A947-70E740481C1C}">
-                          <a14:useLocalDpi xmlns:a14="http://schemas.microsoft.com/office/drawing/2010/main" val="0"/>
-                        </a:ext>
-                      </a:extLst>
-                    </a:blip>
-                    <a:stretch>
-                      <a:fillRect/>
-                    </a:stretch>
-                  </pic:blipFill>
-                  <pic:spPr>
-                    <a:xfrm>
-                      <a:off x="0" y="0"/>
-                      <a:ext cx="5278120" cy="3490595"/>
-                    </a:xfrm>
-                    <a:prstGeom prst="rect">
-                      <a:avLst/>
-                    </a:prstGeom>
-                  </pic:spPr>
-                </pic:pic>
-              </a:graphicData>
-            </a:graphic>
-          </wp:inline>
-        </w:drawing>
-      </w:r>
-    </w:p>
-    <w:p>
-      <w:pPr>
-        <w:spacing w:line="240" w:lineRule="auto"/>
-        <w:jc w:val="center"/>
-        <w:rPr>
-          <w:color w:val="000000" w:themeColor="text1"/>
-          <w14:textFill>
-            <w14:solidFill>
-              <w14:schemeClr w14:val="tx1"/>
-            </w14:solidFill>
-          </w14:textFill>
-        </w:rPr>
-      </w:pPr>
-      <w:r>
-        <w:rPr>
-          <w:rFonts w:hint="eastAsia"/>
-          <w:color w:val="000000" w:themeColor="text1"/>
-          <w14:textFill>
-            <w14:solidFill>
-              <w14:schemeClr w14:val="tx1"/>
-            </w14:solidFill>
-          </w14:textFill>
-        </w:rPr>
-        <w:t>图</w:t>
-      </w:r>
-      <w:r>
-        <w:rPr>
-          <w:color w:val="000000" w:themeColor="text1"/>
-          <w14:textFill>
-            <w14:solidFill>
-              <w14:schemeClr w14:val="tx1"/>
-            </w14:solidFill>
-          </w14:textFill>
-        </w:rPr>
-        <w:t xml:space="preserve">14 </w:t>
-      </w:r>
-      <w:r>
-        <w:rPr>
-          <w:rFonts w:hint="eastAsia"/>
-          <w:color w:val="000000" w:themeColor="text1"/>
-          <w14:textFill>
-            <w14:solidFill>
-              <w14:schemeClr w14:val="tx1"/>
-            </w14:solidFill>
-          </w14:textFill>
-        </w:rPr>
-        <w:t>添加/编辑学校界面</w:t>
-      </w:r>
-    </w:p>
-    <w:p>
-      <w:pPr>
-        <w:spacing w:line="240" w:lineRule="auto"/>
-        <w:jc w:val="center"/>
-        <w:rPr>
-          <w:rFonts w:hint="eastAsia"/>
-          <w:color w:val="000000" w:themeColor="text1"/>
-          <w14:textFill>
-            <w14:solidFill>
-              <w14:schemeClr w14:val="tx1"/>
-            </w14:solidFill>
-          </w14:textFill>
+          <w:rFonts w:hint="eastAsia" w:asciiTheme="minorEastAsia" w:hAnsiTheme="minorEastAsia"/>
+          <w:color w:val="FF0000"/>
+          <w:sz w:val="28"/>
+          <w:szCs w:val="28"/>
+          <w:shd w:val="clear" w:color="auto" w:fill="FFFFFF"/>
         </w:rPr>
       </w:pPr>
     </w:p>
@@ -8911,12 +10280,6 @@
             <w:insideH w:val="single" w:color="auto" w:sz="4" w:space="0"/>
             <w:insideV w:val="single" w:color="auto" w:sz="4" w:space="0"/>
           </w:tblBorders>
-          <w:tblCellMar>
-            <w:top w:w="0" w:type="dxa"/>
-            <w:left w:w="108" w:type="dxa"/>
-            <w:bottom w:w="0" w:type="dxa"/>
-            <w:right w:w="108" w:type="dxa"/>
-          </w:tblCellMar>
         </w:tblPrEx>
         <w:tc>
           <w:tcPr>
@@ -8966,7 +10329,7 @@
                 <w:szCs w:val="24"/>
                 <w:shd w:val="clear" w:color="auto" w:fill="FFFFFF"/>
               </w:rPr>
-              <w:t>学校管理</w:t>
+              <w:t>经验值设置</w:t>
             </w:r>
           </w:p>
         </w:tc>
@@ -9036,7 +10399,7 @@
                 <w:szCs w:val="24"/>
                 <w:shd w:val="clear" w:color="auto" w:fill="FFFFFF"/>
               </w:rPr>
-              <w:t>教师和管理员可以设置学校、学院、专业</w:t>
+              <w:t>管理员可以设置各个用户动作对应的经验值，如：签到</w:t>
             </w:r>
           </w:p>
         </w:tc>
@@ -9080,7 +10443,7 @@
                 <w:szCs w:val="24"/>
                 <w:shd w:val="clear" w:color="auto" w:fill="FFFFFF"/>
               </w:rPr>
-              <w:t>实现要求</w:t>
+              <w:t>输入/前置条件</w:t>
             </w:r>
           </w:p>
         </w:tc>
@@ -9106,7 +10469,7 @@
                 <w:szCs w:val="24"/>
                 <w:shd w:val="clear" w:color="auto" w:fill="FFFFFF"/>
               </w:rPr>
-              <w:t>提供管理员、教师设置界面</w:t>
+              <w:t>经验值</w:t>
             </w:r>
           </w:p>
         </w:tc>
@@ -9150,7 +10513,7 @@
                 <w:szCs w:val="24"/>
                 <w:shd w:val="clear" w:color="auto" w:fill="FFFFFF"/>
               </w:rPr>
-              <w:t>输入/前置条件</w:t>
+              <w:t>处理</w:t>
             </w:r>
           </w:p>
         </w:tc>
@@ -9176,7 +10539,7 @@
                 <w:szCs w:val="24"/>
                 <w:shd w:val="clear" w:color="auto" w:fill="FFFFFF"/>
               </w:rPr>
-              <w:t>学校、学院、专业信息</w:t>
+              <w:t>将数据存入数据库</w:t>
             </w:r>
           </w:p>
         </w:tc>
@@ -9220,7 +10583,7 @@
                 <w:szCs w:val="24"/>
                 <w:shd w:val="clear" w:color="auto" w:fill="FFFFFF"/>
               </w:rPr>
-              <w:t>处理</w:t>
+              <w:t>输出/后置条件</w:t>
             </w:r>
           </w:p>
         </w:tc>
@@ -9246,7 +10609,7 @@
                 <w:szCs w:val="24"/>
                 <w:shd w:val="clear" w:color="auto" w:fill="FFFFFF"/>
               </w:rPr>
-              <w:t>将数据存入数据库</w:t>
+              <w:t>设置成功界面</w:t>
             </w:r>
           </w:p>
         </w:tc>
@@ -9290,7 +10653,7 @@
                 <w:szCs w:val="24"/>
                 <w:shd w:val="clear" w:color="auto" w:fill="FFFFFF"/>
               </w:rPr>
-              <w:t>输出/后置条件</w:t>
+              <w:t>页面逻辑</w:t>
             </w:r>
           </w:p>
         </w:tc>
@@ -9316,77 +10679,7 @@
                 <w:szCs w:val="24"/>
                 <w:shd w:val="clear" w:color="auto" w:fill="FFFFFF"/>
               </w:rPr>
-              <w:t>学习管理界面</w:t>
-            </w:r>
-          </w:p>
-        </w:tc>
-      </w:tr>
-      <w:tr>
-        <w:tblPrEx>
-          <w:tblBorders>
-            <w:top w:val="single" w:color="auto" w:sz="4" w:space="0"/>
-            <w:left w:val="single" w:color="auto" w:sz="4" w:space="0"/>
-            <w:bottom w:val="single" w:color="auto" w:sz="4" w:space="0"/>
-            <w:right w:val="single" w:color="auto" w:sz="4" w:space="0"/>
-            <w:insideH w:val="single" w:color="auto" w:sz="4" w:space="0"/>
-            <w:insideV w:val="single" w:color="auto" w:sz="4" w:space="0"/>
-          </w:tblBorders>
-          <w:tblCellMar>
-            <w:top w:w="0" w:type="dxa"/>
-            <w:left w:w="108" w:type="dxa"/>
-            <w:bottom w:w="0" w:type="dxa"/>
-            <w:right w:w="108" w:type="dxa"/>
-          </w:tblCellMar>
-        </w:tblPrEx>
-        <w:tc>
-          <w:tcPr>
-            <w:tcW w:w="2053" w:type="dxa"/>
-          </w:tcPr>
-          <w:p>
-            <w:pPr>
-              <w:rPr>
-                <w:rFonts w:asciiTheme="minorEastAsia" w:hAnsiTheme="minorEastAsia"/>
-                <w:color w:val="000000"/>
-                <w:sz w:val="24"/>
-                <w:szCs w:val="24"/>
-                <w:shd w:val="clear" w:color="auto" w:fill="FFFFFF"/>
-              </w:rPr>
-            </w:pPr>
-            <w:r>
-              <w:rPr>
-                <w:rFonts w:hint="eastAsia" w:asciiTheme="minorEastAsia" w:hAnsiTheme="minorEastAsia"/>
-                <w:color w:val="000000"/>
-                <w:sz w:val="24"/>
-                <w:szCs w:val="24"/>
-                <w:shd w:val="clear" w:color="auto" w:fill="FFFFFF"/>
-              </w:rPr>
-              <w:t>页面逻辑</w:t>
-            </w:r>
-          </w:p>
-        </w:tc>
-        <w:tc>
-          <w:tcPr>
-            <w:tcW w:w="6475" w:type="dxa"/>
-          </w:tcPr>
-          <w:p>
-            <w:pPr>
-              <w:rPr>
-                <w:rFonts w:asciiTheme="minorEastAsia" w:hAnsiTheme="minorEastAsia"/>
-                <w:color w:val="000000"/>
-                <w:sz w:val="24"/>
-                <w:szCs w:val="24"/>
-                <w:shd w:val="clear" w:color="auto" w:fill="FFFFFF"/>
-              </w:rPr>
-            </w:pPr>
-            <w:r>
-              <w:rPr>
-                <w:rFonts w:hint="eastAsia" w:asciiTheme="minorEastAsia" w:hAnsiTheme="minorEastAsia"/>
-                <w:color w:val="000000"/>
-                <w:sz w:val="24"/>
-                <w:szCs w:val="24"/>
-                <w:shd w:val="clear" w:color="auto" w:fill="FFFFFF"/>
-              </w:rPr>
-              <w:t>在学校管理界面学长添加学校/修改，跳转至对应界面，输入信息确定后，跳转回学校管理界面，若失败，则弹窗提示</w:t>
+              <w:t>在设置界面选择经验值设置，跳转经验值设置界面，设置完成后跳转回设置界面</w:t>
             </w:r>
           </w:p>
         </w:tc>
@@ -9394,39 +10687,18 @@
     </w:tbl>
     <w:p>
       <w:pPr>
-        <w:jc w:val="center"/>
-        <w:rPr>
-          <w:rFonts w:asciiTheme="minorEastAsia" w:hAnsiTheme="minorEastAsia"/>
-          <w:color w:val="FF0000"/>
-          <w:sz w:val="28"/>
-          <w:szCs w:val="28"/>
-          <w:shd w:val="clear" w:color="auto" w:fill="FFFFFF"/>
-        </w:rPr>
-      </w:pPr>
-    </w:p>
-    <w:p>
-      <w:pPr>
         <w:pStyle w:val="4"/>
         <w:jc w:val="left"/>
-        <w:rPr>
-          <w:rFonts w:asciiTheme="minorEastAsia" w:hAnsiTheme="minorEastAsia"/>
-          <w:color w:val="000000"/>
-          <w:sz w:val="28"/>
-          <w:szCs w:val="28"/>
-          <w:shd w:val="clear" w:color="auto" w:fill="FFFFFF"/>
-        </w:rPr>
-      </w:pPr>
-      <w:r>
         <w:rPr>
           <w:rFonts w:hint="eastAsia" w:asciiTheme="minorEastAsia" w:hAnsiTheme="minorEastAsia"/>
           <w:color w:val="000000"/>
           <w:sz w:val="28"/>
           <w:szCs w:val="28"/>
           <w:shd w:val="clear" w:color="auto" w:fill="FFFFFF"/>
-        </w:rPr>
-        <w:t xml:space="preserve">  </w:t>
-      </w:r>
-      <w:bookmarkStart w:id="38" w:name="_Toc32115"/>
+          <w:lang w:val="en-US" w:eastAsia="zh-CN"/>
+        </w:rPr>
+      </w:pPr>
+      <w:bookmarkStart w:id="42" w:name="_Toc23611"/>
       <w:r>
         <w:rPr>
           <w:rFonts w:hint="eastAsia" w:asciiTheme="minorEastAsia" w:hAnsiTheme="minorEastAsia"/>
@@ -9435,35 +10707,55 @@
           <w:szCs w:val="28"/>
           <w:shd w:val="clear" w:color="auto" w:fill="FFFFFF"/>
         </w:rPr>
-        <w:t>3.2.2 考勤等级设置</w:t>
-      </w:r>
-      <w:bookmarkEnd w:id="38"/>
-    </w:p>
-    <w:p>
-      <w:pPr>
-        <w:spacing w:line="240" w:lineRule="auto"/>
-        <w:jc w:val="center"/>
-        <w:rPr>
-          <w:rFonts w:asciiTheme="minorEastAsia" w:hAnsiTheme="minorEastAsia"/>
-          <w:color w:val="FF0000"/>
+        <w:t>3.2</w:t>
+      </w:r>
+      <w:r>
+        <w:rPr>
+          <w:rFonts w:hint="eastAsia" w:asciiTheme="minorEastAsia" w:hAnsiTheme="minorEastAsia"/>
+          <w:color w:val="000000"/>
           <w:sz w:val="28"/>
           <w:szCs w:val="28"/>
           <w:shd w:val="clear" w:color="auto" w:fill="FFFFFF"/>
-        </w:rPr>
-      </w:pPr>
-      <w:r>
-        <w:rPr>
-          <w:rFonts w:asciiTheme="minorEastAsia" w:hAnsiTheme="minorEastAsia"/>
-          <w:color w:val="FF0000"/>
-          <w:sz w:val="28"/>
-          <w:szCs w:val="28"/>
-          <w:shd w:val="clear" w:color="auto" w:fill="FFFFFF"/>
+          <w:lang w:val="en-US" w:eastAsia="zh-CN"/>
+        </w:rPr>
+        <w:t>.4数据字典</w:t>
+      </w:r>
+      <w:bookmarkEnd w:id="42"/>
+    </w:p>
+    <w:p>
+      <w:pPr>
+        <w:pStyle w:val="5"/>
+        <w:rPr>
+          <w:rFonts w:hint="eastAsia" w:ascii="宋体" w:hAnsi="宋体" w:eastAsia="宋体" w:cs="宋体"/>
+          <w:lang w:val="en-US" w:eastAsia="zh-CN"/>
+        </w:rPr>
+      </w:pPr>
+      <w:r>
+        <w:rPr>
+          <w:rFonts w:hint="eastAsia" w:ascii="宋体" w:hAnsi="宋体" w:eastAsia="宋体" w:cs="宋体"/>
+          <w:lang w:val="en-US" w:eastAsia="zh-CN"/>
+        </w:rPr>
+        <w:t>3.2.4.1 添加数据字典</w:t>
+      </w:r>
+    </w:p>
+    <w:p>
+      <w:pPr>
+        <w:spacing w:line="240" w:lineRule="auto"/>
+        <w:rPr>
+          <w:rFonts w:hint="eastAsia"/>
+          <w:lang w:val="en-US" w:eastAsia="zh-CN"/>
+        </w:rPr>
+      </w:pPr>
+      <w:r>
+        <w:rPr>
+          <w:rFonts w:hint="eastAsia"/>
+          <w:lang w:val="en-US" w:eastAsia="zh-CN"/>
         </w:rPr>
         <w:drawing>
-          <wp:inline distT="0" distB="0" distL="0" distR="0">
-            <wp:extent cx="5278120" cy="3716020"/>
-            <wp:effectExtent l="0" t="0" r="5080" b="5080"/>
-            <wp:docPr id="35" name="图片 35" descr="图形用户界面, 应用程序&#10;&#10;描述已自动生成"/>
+          <wp:inline distT="0" distB="0" distL="114300" distR="114300">
+            <wp:extent cx="5274310" cy="3745230"/>
+            <wp:effectExtent l="0" t="0" r="2540" b="7620"/>
+            <wp:docPr id="2" name="图片 2" descr="系统管理-创建字典_状态 1"/>
             <wp:cNvGraphicFramePr>
               <a:graphicFrameLocks xmlns:a="http://schemas.openxmlformats.org/drawingml/2006/main" noChangeAspect="1"/>
             </wp:cNvGraphicFramePr>
@@ -9471,19 +10763,13 @@
               <a:graphicData uri="http://schemas.openxmlformats.org/drawingml/2006/picture">
                 <pic:pic xmlns:pic="http://schemas.openxmlformats.org/drawingml/2006/picture">
                   <pic:nvPicPr>
-                    <pic:cNvPr id="35" name="图片 35" descr="图形用户界面, 应用程序&#10;&#10;描述已自动生成"/>
+                    <pic:cNvPr id="2" name="图片 2" descr="系统管理-创建字典_状态 1"/>
                     <pic:cNvPicPr>
                       <a:picLocks noChangeAspect="1"/>
                     </pic:cNvPicPr>
                   </pic:nvPicPr>
                   <pic:blipFill>
-                    <a:blip r:embed="rId34" cstate="print">
-                      <a:extLst>
-                        <a:ext uri="{28A0092B-C50C-407E-A947-70E740481C1C}">
-                          <a14:useLocalDpi xmlns:a14="http://schemas.microsoft.com/office/drawing/2010/main" val="0"/>
-                        </a:ext>
-                      </a:extLst>
-                    </a:blip>
+                    <a:blip r:embed="rId37"/>
                     <a:stretch>
                       <a:fillRect/>
                     </a:stretch>
@@ -9491,7 +10777,7 @@
                   <pic:spPr>
                     <a:xfrm>
                       <a:off x="0" y="0"/>
-                      <a:ext cx="5278120" cy="3716020"/>
+                      <a:ext cx="5274310" cy="3745230"/>
                     </a:xfrm>
                     <a:prstGeom prst="rect">
                       <a:avLst/>
@@ -9509,7 +10795,9 @@
         <w:spacing w:line="240" w:lineRule="auto"/>
         <w:jc w:val="center"/>
         <w:rPr>
+          <w:rFonts w:hint="default"/>
           <w:color w:val="000000" w:themeColor="text1"/>
+          <w:lang w:val="en-US"/>
           <w14:textFill>
             <w14:solidFill>
               <w14:schemeClr w14:val="tx1"/>
@@ -9538,33 +10826,28 @@
             </w14:solidFill>
           </w14:textFill>
         </w:rPr>
-        <w:t xml:space="preserve">15 </w:t>
+        <w:t>1</w:t>
       </w:r>
       <w:r>
         <w:rPr>
           <w:rFonts w:hint="eastAsia"/>
           <w:color w:val="000000" w:themeColor="text1"/>
+          <w:lang w:val="en-US" w:eastAsia="zh-CN"/>
           <w14:textFill>
             <w14:solidFill>
               <w14:schemeClr w14:val="tx1"/>
             </w14:solidFill>
           </w14:textFill>
         </w:rPr>
-        <w:t>考勤等级设置</w:t>
+        <w:t>7 添加数据字典</w:t>
       </w:r>
     </w:p>
     <w:p>
       <w:pPr>
         <w:spacing w:line="240" w:lineRule="auto"/>
-        <w:jc w:val="center"/>
         <w:rPr>
           <w:rFonts w:hint="eastAsia"/>
-          <w:color w:val="000000" w:themeColor="text1"/>
-          <w14:textFill>
-            <w14:solidFill>
-              <w14:schemeClr w14:val="tx1"/>
-            </w14:solidFill>
-          </w14:textFill>
+          <w:lang w:val="en-US" w:eastAsia="zh-CN"/>
         </w:rPr>
       </w:pPr>
     </w:p>
@@ -9590,8 +10873,8 @@
         </w:tblCellMar>
       </w:tblPr>
       <w:tblGrid>
-        <w:gridCol w:w="2053"/>
-        <w:gridCol w:w="6475"/>
+        <w:gridCol w:w="1790"/>
+        <w:gridCol w:w="6738"/>
       </w:tblGrid>
       <w:tr>
         <w:tblPrEx>
@@ -9612,25 +10895,25 @@
         </w:tblPrEx>
         <w:tc>
           <w:tcPr>
-            <w:tcW w:w="2053" w:type="dxa"/>
-          </w:tcPr>
-          <w:p>
-            <w:pPr>
-              <w:rPr>
-                <w:rFonts w:asciiTheme="minorEastAsia" w:hAnsiTheme="minorEastAsia"/>
-                <w:color w:val="000000"/>
-                <w:sz w:val="24"/>
-                <w:szCs w:val="24"/>
-                <w:shd w:val="clear" w:color="auto" w:fill="FFFFFF"/>
-              </w:rPr>
-            </w:pPr>
-            <w:r>
-              <w:rPr>
-                <w:rFonts w:hint="eastAsia" w:asciiTheme="minorEastAsia" w:hAnsiTheme="minorEastAsia"/>
-                <w:color w:val="000000"/>
-                <w:sz w:val="24"/>
-                <w:szCs w:val="24"/>
-                <w:shd w:val="clear" w:color="auto" w:fill="FFFFFF"/>
+            <w:tcW w:w="1790" w:type="dxa"/>
+          </w:tcPr>
+          <w:p>
+            <w:pPr>
+              <w:rPr>
+                <w:rFonts w:hint="eastAsia" w:ascii="宋体" w:hAnsi="宋体" w:eastAsia="宋体" w:cs="宋体"/>
+                <w:sz w:val="24"/>
+                <w:szCs w:val="24"/>
+                <w:vertAlign w:val="baseline"/>
+                <w:lang w:val="en-US" w:eastAsia="zh-CN"/>
+              </w:rPr>
+            </w:pPr>
+            <w:r>
+              <w:rPr>
+                <w:rFonts w:hint="eastAsia" w:ascii="宋体" w:hAnsi="宋体" w:eastAsia="宋体" w:cs="宋体"/>
+                <w:sz w:val="24"/>
+                <w:szCs w:val="24"/>
+                <w:vertAlign w:val="baseline"/>
+                <w:lang w:val="en-US" w:eastAsia="zh-CN"/>
               </w:rPr>
               <w:t>名称</w:t>
             </w:r>
@@ -9638,27 +10921,27 @@
         </w:tc>
         <w:tc>
           <w:tcPr>
-            <w:tcW w:w="6475" w:type="dxa"/>
-          </w:tcPr>
-          <w:p>
-            <w:pPr>
-              <w:rPr>
-                <w:rFonts w:asciiTheme="minorEastAsia" w:hAnsiTheme="minorEastAsia"/>
-                <w:color w:val="000000"/>
-                <w:sz w:val="24"/>
-                <w:szCs w:val="24"/>
-                <w:shd w:val="clear" w:color="auto" w:fill="FFFFFF"/>
-              </w:rPr>
-            </w:pPr>
-            <w:r>
-              <w:rPr>
-                <w:rFonts w:hint="eastAsia" w:asciiTheme="minorEastAsia" w:hAnsiTheme="minorEastAsia"/>
-                <w:color w:val="000000"/>
-                <w:sz w:val="24"/>
-                <w:szCs w:val="24"/>
-                <w:shd w:val="clear" w:color="auto" w:fill="FFFFFF"/>
-              </w:rPr>
-              <w:t>考勤等级设置</w:t>
+            <w:tcW w:w="6738" w:type="dxa"/>
+          </w:tcPr>
+          <w:p>
+            <w:pPr>
+              <w:rPr>
+                <w:rFonts w:hint="eastAsia" w:ascii="宋体" w:hAnsi="宋体" w:eastAsia="宋体" w:cs="宋体"/>
+                <w:sz w:val="24"/>
+                <w:szCs w:val="24"/>
+                <w:vertAlign w:val="baseline"/>
+                <w:lang w:val="en-US" w:eastAsia="zh-CN"/>
+              </w:rPr>
+            </w:pPr>
+            <w:r>
+              <w:rPr>
+                <w:rFonts w:hint="eastAsia" w:ascii="宋体" w:hAnsi="宋体" w:eastAsia="宋体" w:cs="宋体"/>
+                <w:sz w:val="24"/>
+                <w:szCs w:val="24"/>
+                <w:vertAlign w:val="baseline"/>
+                <w:lang w:val="en-US" w:eastAsia="zh-CN"/>
+              </w:rPr>
+              <w:t>添加数据字典</w:t>
             </w:r>
           </w:p>
         </w:tc>
@@ -9682,25 +10965,25 @@
         </w:tblPrEx>
         <w:tc>
           <w:tcPr>
-            <w:tcW w:w="2053" w:type="dxa"/>
-          </w:tcPr>
-          <w:p>
-            <w:pPr>
-              <w:rPr>
-                <w:rFonts w:asciiTheme="minorEastAsia" w:hAnsiTheme="minorEastAsia"/>
-                <w:color w:val="000000"/>
-                <w:sz w:val="24"/>
-                <w:szCs w:val="24"/>
-                <w:shd w:val="clear" w:color="auto" w:fill="FFFFFF"/>
-              </w:rPr>
-            </w:pPr>
-            <w:r>
-              <w:rPr>
-                <w:rFonts w:hint="eastAsia" w:asciiTheme="minorEastAsia" w:hAnsiTheme="minorEastAsia"/>
-                <w:color w:val="000000"/>
-                <w:sz w:val="24"/>
-                <w:szCs w:val="24"/>
-                <w:shd w:val="clear" w:color="auto" w:fill="FFFFFF"/>
+            <w:tcW w:w="1790" w:type="dxa"/>
+          </w:tcPr>
+          <w:p>
+            <w:pPr>
+              <w:rPr>
+                <w:rFonts w:hint="eastAsia" w:ascii="宋体" w:hAnsi="宋体" w:eastAsia="宋体" w:cs="宋体"/>
+                <w:sz w:val="24"/>
+                <w:szCs w:val="24"/>
+                <w:vertAlign w:val="baseline"/>
+                <w:lang w:val="en-US" w:eastAsia="zh-CN"/>
+              </w:rPr>
+            </w:pPr>
+            <w:r>
+              <w:rPr>
+                <w:rFonts w:hint="eastAsia" w:ascii="宋体" w:hAnsi="宋体" w:eastAsia="宋体" w:cs="宋体"/>
+                <w:sz w:val="24"/>
+                <w:szCs w:val="24"/>
+                <w:vertAlign w:val="baseline"/>
+                <w:lang w:val="en-US" w:eastAsia="zh-CN"/>
               </w:rPr>
               <w:t>功能描述</w:t>
             </w:r>
@@ -9708,27 +10991,27 @@
         </w:tc>
         <w:tc>
           <w:tcPr>
-            <w:tcW w:w="6475" w:type="dxa"/>
-          </w:tcPr>
-          <w:p>
-            <w:pPr>
-              <w:rPr>
-                <w:rFonts w:asciiTheme="minorEastAsia" w:hAnsiTheme="minorEastAsia"/>
-                <w:color w:val="000000"/>
-                <w:sz w:val="24"/>
-                <w:szCs w:val="24"/>
-                <w:shd w:val="clear" w:color="auto" w:fill="FFFFFF"/>
-              </w:rPr>
-            </w:pPr>
-            <w:r>
-              <w:rPr>
-                <w:rFonts w:hint="eastAsia" w:asciiTheme="minorEastAsia" w:hAnsiTheme="minorEastAsia"/>
-                <w:color w:val="000000"/>
-                <w:sz w:val="24"/>
-                <w:szCs w:val="24"/>
-                <w:shd w:val="clear" w:color="auto" w:fill="FFFFFF"/>
-              </w:rPr>
-              <w:t>管理员可以设置出勤等级和出勤率的对应</w:t>
+            <w:tcW w:w="6738" w:type="dxa"/>
+          </w:tcPr>
+          <w:p>
+            <w:pPr>
+              <w:rPr>
+                <w:rFonts w:hint="eastAsia" w:ascii="宋体" w:hAnsi="宋体" w:eastAsia="宋体" w:cs="宋体"/>
+                <w:sz w:val="24"/>
+                <w:szCs w:val="24"/>
+                <w:vertAlign w:val="baseline"/>
+                <w:lang w:val="en-US" w:eastAsia="zh-CN"/>
+              </w:rPr>
+            </w:pPr>
+            <w:r>
+              <w:rPr>
+                <w:rFonts w:hint="eastAsia" w:ascii="宋体" w:hAnsi="宋体" w:eastAsia="宋体" w:cs="宋体"/>
+                <w:color w:val="auto"/>
+                <w:sz w:val="24"/>
+                <w:szCs w:val="24"/>
+                <w:shd w:val="clear" w:color="auto" w:fill="auto"/>
+              </w:rPr>
+              <w:t>管理员可以添加键值对</w:t>
             </w:r>
           </w:p>
         </w:tc>
@@ -9752,25 +11035,25 @@
         </w:tblPrEx>
         <w:tc>
           <w:tcPr>
-            <w:tcW w:w="2053" w:type="dxa"/>
-          </w:tcPr>
-          <w:p>
-            <w:pPr>
-              <w:rPr>
-                <w:rFonts w:asciiTheme="minorEastAsia" w:hAnsiTheme="minorEastAsia"/>
-                <w:color w:val="000000"/>
-                <w:sz w:val="24"/>
-                <w:szCs w:val="24"/>
-                <w:shd w:val="clear" w:color="auto" w:fill="FFFFFF"/>
-              </w:rPr>
-            </w:pPr>
-            <w:r>
-              <w:rPr>
-                <w:rFonts w:hint="eastAsia" w:asciiTheme="minorEastAsia" w:hAnsiTheme="minorEastAsia"/>
-                <w:color w:val="000000"/>
-                <w:sz w:val="24"/>
-                <w:szCs w:val="24"/>
-                <w:shd w:val="clear" w:color="auto" w:fill="FFFFFF"/>
+            <w:tcW w:w="1790" w:type="dxa"/>
+          </w:tcPr>
+          <w:p>
+            <w:pPr>
+              <w:rPr>
+                <w:rFonts w:hint="eastAsia" w:ascii="宋体" w:hAnsi="宋体" w:eastAsia="宋体" w:cs="宋体"/>
+                <w:sz w:val="24"/>
+                <w:szCs w:val="24"/>
+                <w:vertAlign w:val="baseline"/>
+                <w:lang w:val="en-US" w:eastAsia="zh-CN"/>
+              </w:rPr>
+            </w:pPr>
+            <w:r>
+              <w:rPr>
+                <w:rFonts w:hint="eastAsia" w:ascii="宋体" w:hAnsi="宋体" w:eastAsia="宋体" w:cs="宋体"/>
+                <w:sz w:val="24"/>
+                <w:szCs w:val="24"/>
+                <w:vertAlign w:val="baseline"/>
+                <w:lang w:val="en-US" w:eastAsia="zh-CN"/>
               </w:rPr>
               <w:t>输入/前置条件</w:t>
             </w:r>
@@ -9778,27 +11061,27 @@
         </w:tc>
         <w:tc>
           <w:tcPr>
-            <w:tcW w:w="6475" w:type="dxa"/>
-          </w:tcPr>
-          <w:p>
-            <w:pPr>
-              <w:rPr>
-                <w:rFonts w:asciiTheme="minorEastAsia" w:hAnsiTheme="minorEastAsia"/>
-                <w:color w:val="000000"/>
-                <w:sz w:val="24"/>
-                <w:szCs w:val="24"/>
-                <w:shd w:val="clear" w:color="auto" w:fill="FFFFFF"/>
-              </w:rPr>
-            </w:pPr>
-            <w:r>
-              <w:rPr>
-                <w:rFonts w:hint="eastAsia" w:asciiTheme="minorEastAsia" w:hAnsiTheme="minorEastAsia"/>
-                <w:color w:val="000000"/>
-                <w:sz w:val="24"/>
-                <w:szCs w:val="24"/>
-                <w:shd w:val="clear" w:color="auto" w:fill="FFFFFF"/>
-              </w:rPr>
-              <w:t>出勤等级、出勤率</w:t>
+            <w:tcW w:w="6738" w:type="dxa"/>
+          </w:tcPr>
+          <w:p>
+            <w:pPr>
+              <w:rPr>
+                <w:rFonts w:hint="eastAsia" w:ascii="宋体" w:hAnsi="宋体" w:eastAsia="宋体" w:cs="宋体"/>
+                <w:sz w:val="24"/>
+                <w:szCs w:val="24"/>
+                <w:vertAlign w:val="baseline"/>
+                <w:lang w:val="en-US" w:eastAsia="zh-CN"/>
+              </w:rPr>
+            </w:pPr>
+            <w:r>
+              <w:rPr>
+                <w:rFonts w:hint="eastAsia" w:ascii="宋体" w:hAnsi="宋体" w:eastAsia="宋体" w:cs="宋体"/>
+                <w:color w:val="auto"/>
+                <w:sz w:val="24"/>
+                <w:szCs w:val="24"/>
+                <w:shd w:val="clear" w:color="auto" w:fill="auto"/>
+              </w:rPr>
+              <w:t>键值对</w:t>
             </w:r>
           </w:p>
         </w:tc>
@@ -9822,25 +11105,25 @@
         </w:tblPrEx>
         <w:tc>
           <w:tcPr>
-            <w:tcW w:w="2053" w:type="dxa"/>
-          </w:tcPr>
-          <w:p>
-            <w:pPr>
-              <w:rPr>
-                <w:rFonts w:asciiTheme="minorEastAsia" w:hAnsiTheme="minorEastAsia"/>
-                <w:color w:val="000000"/>
-                <w:sz w:val="24"/>
-                <w:szCs w:val="24"/>
-                <w:shd w:val="clear" w:color="auto" w:fill="FFFFFF"/>
-              </w:rPr>
-            </w:pPr>
-            <w:r>
-              <w:rPr>
-                <w:rFonts w:hint="eastAsia" w:asciiTheme="minorEastAsia" w:hAnsiTheme="minorEastAsia"/>
-                <w:color w:val="000000"/>
-                <w:sz w:val="24"/>
-                <w:szCs w:val="24"/>
-                <w:shd w:val="clear" w:color="auto" w:fill="FFFFFF"/>
+            <w:tcW w:w="1790" w:type="dxa"/>
+          </w:tcPr>
+          <w:p>
+            <w:pPr>
+              <w:rPr>
+                <w:rFonts w:hint="eastAsia" w:ascii="宋体" w:hAnsi="宋体" w:eastAsia="宋体" w:cs="宋体"/>
+                <w:sz w:val="24"/>
+                <w:szCs w:val="24"/>
+                <w:vertAlign w:val="baseline"/>
+                <w:lang w:val="en-US" w:eastAsia="zh-CN"/>
+              </w:rPr>
+            </w:pPr>
+            <w:r>
+              <w:rPr>
+                <w:rFonts w:hint="eastAsia" w:ascii="宋体" w:hAnsi="宋体" w:eastAsia="宋体" w:cs="宋体"/>
+                <w:sz w:val="24"/>
+                <w:szCs w:val="24"/>
+                <w:vertAlign w:val="baseline"/>
+                <w:lang w:val="en-US" w:eastAsia="zh-CN"/>
               </w:rPr>
               <w:t>处理</w:t>
             </w:r>
@@ -9848,25 +11131,25 @@
         </w:tc>
         <w:tc>
           <w:tcPr>
-            <w:tcW w:w="6475" w:type="dxa"/>
-          </w:tcPr>
-          <w:p>
-            <w:pPr>
-              <w:rPr>
-                <w:rFonts w:asciiTheme="minorEastAsia" w:hAnsiTheme="minorEastAsia"/>
-                <w:color w:val="000000"/>
-                <w:sz w:val="24"/>
-                <w:szCs w:val="24"/>
-                <w:shd w:val="clear" w:color="auto" w:fill="FFFFFF"/>
-              </w:rPr>
-            </w:pPr>
-            <w:r>
-              <w:rPr>
-                <w:rFonts w:hint="eastAsia" w:asciiTheme="minorEastAsia" w:hAnsiTheme="minorEastAsia"/>
-                <w:color w:val="000000"/>
-                <w:sz w:val="24"/>
-                <w:szCs w:val="24"/>
-                <w:shd w:val="clear" w:color="auto" w:fill="FFFFFF"/>
+            <w:tcW w:w="6738" w:type="dxa"/>
+          </w:tcPr>
+          <w:p>
+            <w:pPr>
+              <w:rPr>
+                <w:rFonts w:hint="eastAsia" w:ascii="宋体" w:hAnsi="宋体" w:eastAsia="宋体" w:cs="宋体"/>
+                <w:sz w:val="24"/>
+                <w:szCs w:val="24"/>
+                <w:vertAlign w:val="baseline"/>
+                <w:lang w:val="en-US" w:eastAsia="zh-CN"/>
+              </w:rPr>
+            </w:pPr>
+            <w:r>
+              <w:rPr>
+                <w:rFonts w:hint="eastAsia" w:ascii="宋体" w:hAnsi="宋体" w:eastAsia="宋体" w:cs="宋体"/>
+                <w:color w:val="auto"/>
+                <w:sz w:val="24"/>
+                <w:szCs w:val="24"/>
+                <w:shd w:val="clear" w:color="auto" w:fill="auto"/>
               </w:rPr>
               <w:t>将数据存入数据库</w:t>
             </w:r>
@@ -9892,25 +11175,25 @@
         </w:tblPrEx>
         <w:tc>
           <w:tcPr>
-            <w:tcW w:w="2053" w:type="dxa"/>
-          </w:tcPr>
-          <w:p>
-            <w:pPr>
-              <w:rPr>
-                <w:rFonts w:asciiTheme="minorEastAsia" w:hAnsiTheme="minorEastAsia"/>
-                <w:color w:val="000000"/>
-                <w:sz w:val="24"/>
-                <w:szCs w:val="24"/>
-                <w:shd w:val="clear" w:color="auto" w:fill="FFFFFF"/>
-              </w:rPr>
-            </w:pPr>
-            <w:r>
-              <w:rPr>
-                <w:rFonts w:hint="eastAsia" w:asciiTheme="minorEastAsia" w:hAnsiTheme="minorEastAsia"/>
-                <w:color w:val="000000"/>
-                <w:sz w:val="24"/>
-                <w:szCs w:val="24"/>
-                <w:shd w:val="clear" w:color="auto" w:fill="FFFFFF"/>
+            <w:tcW w:w="1790" w:type="dxa"/>
+          </w:tcPr>
+          <w:p>
+            <w:pPr>
+              <w:rPr>
+                <w:rFonts w:hint="eastAsia" w:ascii="宋体" w:hAnsi="宋体" w:eastAsia="宋体" w:cs="宋体"/>
+                <w:sz w:val="24"/>
+                <w:szCs w:val="24"/>
+                <w:vertAlign w:val="baseline"/>
+                <w:lang w:val="en-US" w:eastAsia="zh-CN"/>
+              </w:rPr>
+            </w:pPr>
+            <w:r>
+              <w:rPr>
+                <w:rFonts w:hint="eastAsia" w:ascii="宋体" w:hAnsi="宋体" w:eastAsia="宋体" w:cs="宋体"/>
+                <w:sz w:val="24"/>
+                <w:szCs w:val="24"/>
+                <w:vertAlign w:val="baseline"/>
+                <w:lang w:val="en-US" w:eastAsia="zh-CN"/>
               </w:rPr>
               <w:t>输出/后置条件</w:t>
             </w:r>
@@ -9918,25 +11201,25 @@
         </w:tc>
         <w:tc>
           <w:tcPr>
-            <w:tcW w:w="6475" w:type="dxa"/>
-          </w:tcPr>
-          <w:p>
-            <w:pPr>
-              <w:rPr>
-                <w:rFonts w:asciiTheme="minorEastAsia" w:hAnsiTheme="minorEastAsia"/>
-                <w:color w:val="000000"/>
-                <w:sz w:val="24"/>
-                <w:szCs w:val="24"/>
-                <w:shd w:val="clear" w:color="auto" w:fill="FFFFFF"/>
-              </w:rPr>
-            </w:pPr>
-            <w:r>
-              <w:rPr>
-                <w:rFonts w:hint="eastAsia" w:asciiTheme="minorEastAsia" w:hAnsiTheme="minorEastAsia"/>
-                <w:color w:val="000000"/>
-                <w:sz w:val="24"/>
-                <w:szCs w:val="24"/>
-                <w:shd w:val="clear" w:color="auto" w:fill="FFFFFF"/>
+            <w:tcW w:w="6738" w:type="dxa"/>
+          </w:tcPr>
+          <w:p>
+            <w:pPr>
+              <w:rPr>
+                <w:rFonts w:hint="eastAsia" w:ascii="宋体" w:hAnsi="宋体" w:eastAsia="宋体" w:cs="宋体"/>
+                <w:sz w:val="24"/>
+                <w:szCs w:val="24"/>
+                <w:vertAlign w:val="baseline"/>
+                <w:lang w:val="en-US" w:eastAsia="zh-CN"/>
+              </w:rPr>
+            </w:pPr>
+            <w:r>
+              <w:rPr>
+                <w:rFonts w:hint="eastAsia" w:ascii="宋体" w:hAnsi="宋体" w:eastAsia="宋体" w:cs="宋体"/>
+                <w:color w:val="auto"/>
+                <w:sz w:val="24"/>
+                <w:szCs w:val="24"/>
+                <w:shd w:val="clear" w:color="auto" w:fill="auto"/>
               </w:rPr>
               <w:t>设置成功界面</w:t>
             </w:r>
@@ -9962,25 +11245,25 @@
         </w:tblPrEx>
         <w:tc>
           <w:tcPr>
-            <w:tcW w:w="2053" w:type="dxa"/>
-          </w:tcPr>
-          <w:p>
-            <w:pPr>
-              <w:rPr>
-                <w:rFonts w:asciiTheme="minorEastAsia" w:hAnsiTheme="minorEastAsia"/>
-                <w:color w:val="000000"/>
-                <w:sz w:val="24"/>
-                <w:szCs w:val="24"/>
-                <w:shd w:val="clear" w:color="auto" w:fill="FFFFFF"/>
-              </w:rPr>
-            </w:pPr>
-            <w:r>
-              <w:rPr>
-                <w:rFonts w:hint="eastAsia" w:asciiTheme="minorEastAsia" w:hAnsiTheme="minorEastAsia"/>
-                <w:color w:val="000000"/>
-                <w:sz w:val="24"/>
-                <w:szCs w:val="24"/>
-                <w:shd w:val="clear" w:color="auto" w:fill="FFFFFF"/>
+            <w:tcW w:w="1790" w:type="dxa"/>
+          </w:tcPr>
+          <w:p>
+            <w:pPr>
+              <w:rPr>
+                <w:rFonts w:hint="eastAsia" w:ascii="宋体" w:hAnsi="宋体" w:eastAsia="宋体" w:cs="宋体"/>
+                <w:sz w:val="24"/>
+                <w:szCs w:val="24"/>
+                <w:vertAlign w:val="baseline"/>
+                <w:lang w:val="en-US" w:eastAsia="zh-CN"/>
+              </w:rPr>
+            </w:pPr>
+            <w:r>
+              <w:rPr>
+                <w:rFonts w:hint="eastAsia" w:ascii="宋体" w:hAnsi="宋体" w:eastAsia="宋体" w:cs="宋体"/>
+                <w:sz w:val="24"/>
+                <w:szCs w:val="24"/>
+                <w:vertAlign w:val="baseline"/>
+                <w:lang w:val="en-US" w:eastAsia="zh-CN"/>
               </w:rPr>
               <w:t>页面逻辑</w:t>
             </w:r>
@@ -9988,27 +11271,28 @@
         </w:tc>
         <w:tc>
           <w:tcPr>
-            <w:tcW w:w="6475" w:type="dxa"/>
-          </w:tcPr>
-          <w:p>
-            <w:pPr>
-              <w:rPr>
-                <w:rFonts w:asciiTheme="minorEastAsia" w:hAnsiTheme="minorEastAsia"/>
-                <w:color w:val="000000"/>
-                <w:sz w:val="24"/>
-                <w:szCs w:val="24"/>
-                <w:shd w:val="clear" w:color="auto" w:fill="FFFFFF"/>
-              </w:rPr>
-            </w:pPr>
-            <w:r>
-              <w:rPr>
-                <w:rFonts w:hint="eastAsia" w:asciiTheme="minorEastAsia" w:hAnsiTheme="minorEastAsia"/>
-                <w:color w:val="000000"/>
-                <w:sz w:val="24"/>
-                <w:szCs w:val="24"/>
-                <w:shd w:val="clear" w:color="auto" w:fill="FFFFFF"/>
-              </w:rPr>
-              <w:t>在考勤管理界面选择考勤等级设置，跳转考勤等级设置界面，设置完成后跳转至考勤管理界面</w:t>
+            <w:tcW w:w="6738" w:type="dxa"/>
+            <w:vAlign w:val="top"/>
+          </w:tcPr>
+          <w:p>
+            <w:pPr>
+              <w:spacing w:after="0"/>
+              <w:jc w:val="left"/>
+              <w:rPr>
+                <w:rFonts w:hint="eastAsia" w:ascii="宋体" w:hAnsi="宋体" w:eastAsia="宋体" w:cs="宋体"/>
+                <w:kern w:val="2"/>
+                <w:sz w:val="24"/>
+                <w:szCs w:val="24"/>
+                <w:lang w:val="en-US" w:eastAsia="zh-CN" w:bidi="ar-SA"/>
+              </w:rPr>
+            </w:pPr>
+            <w:r>
+              <w:rPr>
+                <w:rFonts w:hint="eastAsia" w:ascii="宋体" w:hAnsi="宋体" w:eastAsia="宋体" w:cs="宋体"/>
+                <w:sz w:val="24"/>
+                <w:szCs w:val="24"/>
+              </w:rPr>
+              <w:t>在数据字典设置界面点击添加数据字典，跳转至添加界面，添加完成后返回设置界面</w:t>
             </w:r>
           </w:p>
         </w:tc>
@@ -10016,76 +11300,46 @@
     </w:tbl>
     <w:p>
       <w:pPr>
-        <w:jc w:val="center"/>
-        <w:rPr>
-          <w:rFonts w:asciiTheme="minorEastAsia" w:hAnsiTheme="minorEastAsia"/>
-          <w:color w:val="FF0000"/>
-          <w:sz w:val="28"/>
-          <w:szCs w:val="28"/>
-          <w:shd w:val="clear" w:color="auto" w:fill="FFFFFF"/>
-        </w:rPr>
-      </w:pPr>
-    </w:p>
-    <w:p>
-      <w:pPr>
-        <w:pStyle w:val="4"/>
-        <w:jc w:val="left"/>
-        <w:rPr>
-          <w:rFonts w:asciiTheme="minorEastAsia" w:hAnsiTheme="minorEastAsia"/>
-          <w:color w:val="000000"/>
-          <w:sz w:val="28"/>
-          <w:szCs w:val="28"/>
-          <w:shd w:val="clear" w:color="auto" w:fill="FFFFFF"/>
-        </w:rPr>
-      </w:pPr>
-      <w:r>
-        <w:rPr>
-          <w:rFonts w:hint="eastAsia" w:asciiTheme="minorEastAsia" w:hAnsiTheme="minorEastAsia"/>
-          <w:color w:val="000000"/>
-          <w:sz w:val="28"/>
-          <w:szCs w:val="28"/>
-          <w:shd w:val="clear" w:color="auto" w:fill="FFFFFF"/>
-        </w:rPr>
-        <w:t xml:space="preserve">  </w:t>
-      </w:r>
-      <w:bookmarkStart w:id="39" w:name="_Toc32334"/>
-      <w:r>
-        <w:rPr>
-          <w:rFonts w:hint="eastAsia" w:asciiTheme="minorEastAsia" w:hAnsiTheme="minorEastAsia"/>
-          <w:color w:val="000000"/>
-          <w:sz w:val="28"/>
-          <w:szCs w:val="28"/>
-          <w:shd w:val="clear" w:color="auto" w:fill="FFFFFF"/>
-        </w:rPr>
-        <w:t>3.2.3 经验值设置</w:t>
-      </w:r>
-      <w:bookmarkEnd w:id="39"/>
+        <w:rPr>
+          <w:rFonts w:hint="eastAsia"/>
+          <w:lang w:val="en-US" w:eastAsia="zh-CN"/>
+        </w:rPr>
+      </w:pPr>
+    </w:p>
+    <w:p>
+      <w:pPr>
+        <w:pStyle w:val="5"/>
+        <w:rPr>
+          <w:rFonts w:hint="eastAsia" w:ascii="宋体" w:hAnsi="宋体" w:eastAsia="宋体" w:cs="宋体"/>
+          <w:lang w:val="en-US" w:eastAsia="zh-CN"/>
+        </w:rPr>
+      </w:pPr>
+      <w:r>
+        <w:rPr>
+          <w:rFonts w:hint="eastAsia" w:ascii="宋体" w:hAnsi="宋体" w:eastAsia="宋体" w:cs="宋体"/>
+          <w:lang w:val="en-US" w:eastAsia="zh-CN"/>
+        </w:rPr>
+        <w:t>3.2.4.1 数据字典管理</w:t>
+      </w:r>
     </w:p>
     <w:p>
       <w:pPr>
         <w:spacing w:line="240" w:lineRule="auto"/>
-        <w:jc w:val="center"/>
-        <w:rPr>
-          <w:rFonts w:asciiTheme="minorEastAsia" w:hAnsiTheme="minorEastAsia"/>
-          <w:color w:val="FF0000"/>
-          <w:sz w:val="28"/>
-          <w:szCs w:val="28"/>
-          <w:shd w:val="clear" w:color="auto" w:fill="FFFFFF"/>
-        </w:rPr>
-      </w:pPr>
-      <w:r>
-        <w:rPr>
-          <w:rFonts w:asciiTheme="minorEastAsia" w:hAnsiTheme="minorEastAsia"/>
-          <w:color w:val="FF0000"/>
-          <w:sz w:val="28"/>
-          <w:szCs w:val="28"/>
-          <w:shd w:val="clear" w:color="auto" w:fill="FFFFFF"/>
+        <w:rPr>
+          <w:rFonts w:hint="eastAsia"/>
+          <w:lang w:val="en-US" w:eastAsia="zh-CN"/>
+        </w:rPr>
+      </w:pPr>
+      <w:r>
+        <w:rPr>
+          <w:rFonts w:hint="eastAsia"/>
+          <w:lang w:val="en-US" w:eastAsia="zh-CN"/>
         </w:rPr>
         <w:drawing>
-          <wp:inline distT="0" distB="0" distL="0" distR="0">
-            <wp:extent cx="5278120" cy="3716020"/>
-            <wp:effectExtent l="0" t="0" r="5080" b="5080"/>
-            <wp:docPr id="36" name="图片 36"/>
+          <wp:inline distT="0" distB="0" distL="114300" distR="114300">
+            <wp:extent cx="5274310" cy="3745230"/>
+            <wp:effectExtent l="0" t="0" r="2540" b="7620"/>
+            <wp:docPr id="3" name="图片 3" descr="系统管理-数据字典_状态 1"/>
             <wp:cNvGraphicFramePr>
               <a:graphicFrameLocks xmlns:a="http://schemas.openxmlformats.org/drawingml/2006/main" noChangeAspect="1"/>
             </wp:cNvGraphicFramePr>
@@ -10093,19 +11347,13 @@
               <a:graphicData uri="http://schemas.openxmlformats.org/drawingml/2006/picture">
                 <pic:pic xmlns:pic="http://schemas.openxmlformats.org/drawingml/2006/picture">
                   <pic:nvPicPr>
-                    <pic:cNvPr id="36" name="图片 36"/>
+                    <pic:cNvPr id="3" name="图片 3" descr="系统管理-数据字典_状态 1"/>
                     <pic:cNvPicPr>
                       <a:picLocks noChangeAspect="1"/>
                     </pic:cNvPicPr>
                   </pic:nvPicPr>
                   <pic:blipFill>
-                    <a:blip r:embed="rId34" cstate="print">
-                      <a:extLst>
-                        <a:ext uri="{28A0092B-C50C-407E-A947-70E740481C1C}">
-                          <a14:useLocalDpi xmlns:a14="http://schemas.microsoft.com/office/drawing/2010/main" val="0"/>
-                        </a:ext>
-                      </a:extLst>
-                    </a:blip>
+                    <a:blip r:embed="rId38"/>
                     <a:stretch>
                       <a:fillRect/>
                     </a:stretch>
@@ -10113,7 +11361,7 @@
                   <pic:spPr>
                     <a:xfrm>
                       <a:off x="0" y="0"/>
-                      <a:ext cx="5278120" cy="3716020"/>
+                      <a:ext cx="5274310" cy="3745230"/>
                     </a:xfrm>
                     <a:prstGeom prst="rect">
                       <a:avLst/>
@@ -10131,7 +11379,9 @@
         <w:spacing w:line="240" w:lineRule="auto"/>
         <w:jc w:val="center"/>
         <w:rPr>
+          <w:rFonts w:hint="default" w:eastAsiaTheme="minorEastAsia"/>
           <w:color w:val="000000" w:themeColor="text1"/>
+          <w:lang w:val="en-US" w:eastAsia="zh-CN"/>
           <w14:textFill>
             <w14:solidFill>
               <w14:schemeClr w14:val="tx1"/>
@@ -10160,11 +11410,23 @@
             </w14:solidFill>
           </w14:textFill>
         </w:rPr>
-        <w:t xml:space="preserve">16 </w:t>
+        <w:t>1</w:t>
       </w:r>
       <w:r>
         <w:rPr>
           <w:rFonts w:hint="eastAsia"/>
+          <w:color w:val="000000" w:themeColor="text1"/>
+          <w:lang w:val="en-US" w:eastAsia="zh-CN"/>
+          <w14:textFill>
+            <w14:solidFill>
+              <w14:schemeClr w14:val="tx1"/>
+            </w14:solidFill>
+          </w14:textFill>
+        </w:rPr>
+        <w:t>8</w:t>
+      </w:r>
+      <w:r>
+        <w:rPr>
           <w:color w:val="000000" w:themeColor="text1"/>
           <w14:textFill>
             <w14:solidFill>
@@ -10172,19 +11434,28 @@
             </w14:solidFill>
           </w14:textFill>
         </w:rPr>
-        <w:t>经验值设置</w:t>
+        <w:t xml:space="preserve"> </w:t>
+      </w:r>
+      <w:r>
+        <w:rPr>
+          <w:rFonts w:hint="eastAsia"/>
+          <w:color w:val="000000" w:themeColor="text1"/>
+          <w:lang w:val="en-US" w:eastAsia="zh-CN"/>
+          <w14:textFill>
+            <w14:solidFill>
+              <w14:schemeClr w14:val="tx1"/>
+            </w14:solidFill>
+          </w14:textFill>
+        </w:rPr>
+        <w:t>数据字典管理页面</w:t>
       </w:r>
     </w:p>
     <w:p>
       <w:pPr>
         <w:spacing w:line="240" w:lineRule="auto"/>
-        <w:jc w:val="center"/>
-        <w:rPr>
-          <w:rFonts w:hint="eastAsia" w:asciiTheme="minorEastAsia" w:hAnsiTheme="minorEastAsia"/>
-          <w:color w:val="FF0000"/>
-          <w:sz w:val="28"/>
-          <w:szCs w:val="28"/>
-          <w:shd w:val="clear" w:color="auto" w:fill="FFFFFF"/>
+        <w:rPr>
+          <w:rFonts w:hint="eastAsia"/>
+          <w:lang w:val="en-US" w:eastAsia="zh-CN"/>
         </w:rPr>
       </w:pPr>
     </w:p>
@@ -10210,8 +11481,8 @@
         </w:tblCellMar>
       </w:tblPr>
       <w:tblGrid>
-        <w:gridCol w:w="2053"/>
-        <w:gridCol w:w="6475"/>
+        <w:gridCol w:w="1790"/>
+        <w:gridCol w:w="6738"/>
       </w:tblGrid>
       <w:tr>
         <w:tblPrEx>
@@ -10223,34 +11494,28 @@
             <w:insideH w:val="single" w:color="auto" w:sz="4" w:space="0"/>
             <w:insideV w:val="single" w:color="auto" w:sz="4" w:space="0"/>
           </w:tblBorders>
-          <w:tblCellMar>
-            <w:top w:w="0" w:type="dxa"/>
-            <w:left w:w="108" w:type="dxa"/>
-            <w:bottom w:w="0" w:type="dxa"/>
-            <w:right w:w="108" w:type="dxa"/>
-          </w:tblCellMar>
         </w:tblPrEx>
         <w:tc>
           <w:tcPr>
-            <w:tcW w:w="2053" w:type="dxa"/>
-          </w:tcPr>
-          <w:p>
-            <w:pPr>
-              <w:rPr>
-                <w:rFonts w:asciiTheme="minorEastAsia" w:hAnsiTheme="minorEastAsia"/>
-                <w:color w:val="000000"/>
-                <w:sz w:val="24"/>
-                <w:szCs w:val="24"/>
-                <w:shd w:val="clear" w:color="auto" w:fill="FFFFFF"/>
-              </w:rPr>
-            </w:pPr>
-            <w:r>
-              <w:rPr>
-                <w:rFonts w:hint="eastAsia" w:asciiTheme="minorEastAsia" w:hAnsiTheme="minorEastAsia"/>
-                <w:color w:val="000000"/>
-                <w:sz w:val="24"/>
-                <w:szCs w:val="24"/>
-                <w:shd w:val="clear" w:color="auto" w:fill="FFFFFF"/>
+            <w:tcW w:w="1790" w:type="dxa"/>
+          </w:tcPr>
+          <w:p>
+            <w:pPr>
+              <w:rPr>
+                <w:rFonts w:hint="eastAsia" w:ascii="宋体" w:hAnsi="宋体" w:eastAsia="宋体" w:cs="宋体"/>
+                <w:sz w:val="24"/>
+                <w:szCs w:val="24"/>
+                <w:vertAlign w:val="baseline"/>
+                <w:lang w:val="en-US" w:eastAsia="zh-CN"/>
+              </w:rPr>
+            </w:pPr>
+            <w:r>
+              <w:rPr>
+                <w:rFonts w:hint="eastAsia" w:ascii="宋体" w:hAnsi="宋体" w:eastAsia="宋体" w:cs="宋体"/>
+                <w:sz w:val="24"/>
+                <w:szCs w:val="24"/>
+                <w:vertAlign w:val="baseline"/>
+                <w:lang w:val="en-US" w:eastAsia="zh-CN"/>
               </w:rPr>
               <w:t>名称</w:t>
             </w:r>
@@ -10258,27 +11523,27 @@
         </w:tc>
         <w:tc>
           <w:tcPr>
-            <w:tcW w:w="6475" w:type="dxa"/>
-          </w:tcPr>
-          <w:p>
-            <w:pPr>
-              <w:rPr>
-                <w:rFonts w:asciiTheme="minorEastAsia" w:hAnsiTheme="minorEastAsia"/>
-                <w:color w:val="000000"/>
-                <w:sz w:val="24"/>
-                <w:szCs w:val="24"/>
-                <w:shd w:val="clear" w:color="auto" w:fill="FFFFFF"/>
-              </w:rPr>
-            </w:pPr>
-            <w:r>
-              <w:rPr>
-                <w:rFonts w:hint="eastAsia" w:asciiTheme="minorEastAsia" w:hAnsiTheme="minorEastAsia"/>
-                <w:color w:val="000000"/>
-                <w:sz w:val="24"/>
-                <w:szCs w:val="24"/>
-                <w:shd w:val="clear" w:color="auto" w:fill="FFFFFF"/>
-              </w:rPr>
-              <w:t>经验值设置</w:t>
+            <w:tcW w:w="6738" w:type="dxa"/>
+          </w:tcPr>
+          <w:p>
+            <w:pPr>
+              <w:rPr>
+                <w:rFonts w:hint="eastAsia" w:ascii="宋体" w:hAnsi="宋体" w:eastAsia="宋体" w:cs="宋体"/>
+                <w:sz w:val="24"/>
+                <w:szCs w:val="24"/>
+                <w:vertAlign w:val="baseline"/>
+                <w:lang w:val="en-US" w:eastAsia="zh-CN"/>
+              </w:rPr>
+            </w:pPr>
+            <w:r>
+              <w:rPr>
+                <w:rFonts w:hint="eastAsia" w:ascii="宋体" w:hAnsi="宋体" w:eastAsia="宋体" w:cs="宋体"/>
+                <w:sz w:val="24"/>
+                <w:szCs w:val="24"/>
+                <w:vertAlign w:val="baseline"/>
+                <w:lang w:val="en-US" w:eastAsia="zh-CN"/>
+              </w:rPr>
+              <w:t>管理数据字典</w:t>
             </w:r>
           </w:p>
         </w:tc>
@@ -10302,25 +11567,25 @@
         </w:tblPrEx>
         <w:tc>
           <w:tcPr>
-            <w:tcW w:w="2053" w:type="dxa"/>
-          </w:tcPr>
-          <w:p>
-            <w:pPr>
-              <w:rPr>
-                <w:rFonts w:asciiTheme="minorEastAsia" w:hAnsiTheme="minorEastAsia"/>
-                <w:color w:val="000000"/>
-                <w:sz w:val="24"/>
-                <w:szCs w:val="24"/>
-                <w:shd w:val="clear" w:color="auto" w:fill="FFFFFF"/>
-              </w:rPr>
-            </w:pPr>
-            <w:r>
-              <w:rPr>
-                <w:rFonts w:hint="eastAsia" w:asciiTheme="minorEastAsia" w:hAnsiTheme="minorEastAsia"/>
-                <w:color w:val="000000"/>
-                <w:sz w:val="24"/>
-                <w:szCs w:val="24"/>
-                <w:shd w:val="clear" w:color="auto" w:fill="FFFFFF"/>
+            <w:tcW w:w="1790" w:type="dxa"/>
+          </w:tcPr>
+          <w:p>
+            <w:pPr>
+              <w:rPr>
+                <w:rFonts w:hint="eastAsia" w:ascii="宋体" w:hAnsi="宋体" w:eastAsia="宋体" w:cs="宋体"/>
+                <w:sz w:val="24"/>
+                <w:szCs w:val="24"/>
+                <w:vertAlign w:val="baseline"/>
+                <w:lang w:val="en-US" w:eastAsia="zh-CN"/>
+              </w:rPr>
+            </w:pPr>
+            <w:r>
+              <w:rPr>
+                <w:rFonts w:hint="eastAsia" w:ascii="宋体" w:hAnsi="宋体" w:eastAsia="宋体" w:cs="宋体"/>
+                <w:sz w:val="24"/>
+                <w:szCs w:val="24"/>
+                <w:vertAlign w:val="baseline"/>
+                <w:lang w:val="en-US" w:eastAsia="zh-CN"/>
               </w:rPr>
               <w:t>功能描述</w:t>
             </w:r>
@@ -10328,27 +11593,27 @@
         </w:tc>
         <w:tc>
           <w:tcPr>
-            <w:tcW w:w="6475" w:type="dxa"/>
-          </w:tcPr>
-          <w:p>
-            <w:pPr>
-              <w:rPr>
-                <w:rFonts w:asciiTheme="minorEastAsia" w:hAnsiTheme="minorEastAsia"/>
-                <w:color w:val="000000"/>
-                <w:sz w:val="24"/>
-                <w:szCs w:val="24"/>
-                <w:shd w:val="clear" w:color="auto" w:fill="FFFFFF"/>
-              </w:rPr>
-            </w:pPr>
-            <w:r>
-              <w:rPr>
-                <w:rFonts w:hint="eastAsia" w:asciiTheme="minorEastAsia" w:hAnsiTheme="minorEastAsia"/>
-                <w:color w:val="000000"/>
-                <w:sz w:val="24"/>
-                <w:szCs w:val="24"/>
-                <w:shd w:val="clear" w:color="auto" w:fill="FFFFFF"/>
-              </w:rPr>
-              <w:t>管理员可以设置各个用户动作对应的经验值，如：签到</w:t>
+            <w:tcW w:w="6738" w:type="dxa"/>
+          </w:tcPr>
+          <w:p>
+            <w:pPr>
+              <w:rPr>
+                <w:rFonts w:hint="eastAsia" w:ascii="宋体" w:hAnsi="宋体" w:eastAsia="宋体" w:cs="宋体"/>
+                <w:sz w:val="24"/>
+                <w:szCs w:val="24"/>
+                <w:vertAlign w:val="baseline"/>
+                <w:lang w:val="en-US" w:eastAsia="zh-CN"/>
+              </w:rPr>
+            </w:pPr>
+            <w:r>
+              <w:rPr>
+                <w:rFonts w:hint="eastAsia" w:ascii="宋体" w:hAnsi="宋体" w:eastAsia="宋体" w:cs="宋体"/>
+                <w:color w:val="auto"/>
+                <w:sz w:val="24"/>
+                <w:szCs w:val="24"/>
+                <w:shd w:val="clear" w:color="auto" w:fill="auto"/>
+              </w:rPr>
+              <w:t>管理员可以对数据字典进行删除和修改操作</w:t>
             </w:r>
           </w:p>
         </w:tc>
@@ -10372,25 +11637,25 @@
         </w:tblPrEx>
         <w:tc>
           <w:tcPr>
-            <w:tcW w:w="2053" w:type="dxa"/>
-          </w:tcPr>
-          <w:p>
-            <w:pPr>
-              <w:rPr>
-                <w:rFonts w:asciiTheme="minorEastAsia" w:hAnsiTheme="minorEastAsia"/>
-                <w:color w:val="000000"/>
-                <w:sz w:val="24"/>
-                <w:szCs w:val="24"/>
-                <w:shd w:val="clear" w:color="auto" w:fill="FFFFFF"/>
-              </w:rPr>
-            </w:pPr>
-            <w:r>
-              <w:rPr>
-                <w:rFonts w:hint="eastAsia" w:asciiTheme="minorEastAsia" w:hAnsiTheme="minorEastAsia"/>
-                <w:color w:val="000000"/>
-                <w:sz w:val="24"/>
-                <w:szCs w:val="24"/>
-                <w:shd w:val="clear" w:color="auto" w:fill="FFFFFF"/>
+            <w:tcW w:w="1790" w:type="dxa"/>
+          </w:tcPr>
+          <w:p>
+            <w:pPr>
+              <w:rPr>
+                <w:rFonts w:hint="eastAsia" w:ascii="宋体" w:hAnsi="宋体" w:eastAsia="宋体" w:cs="宋体"/>
+                <w:sz w:val="24"/>
+                <w:szCs w:val="24"/>
+                <w:vertAlign w:val="baseline"/>
+                <w:lang w:val="en-US" w:eastAsia="zh-CN"/>
+              </w:rPr>
+            </w:pPr>
+            <w:r>
+              <w:rPr>
+                <w:rFonts w:hint="eastAsia" w:ascii="宋体" w:hAnsi="宋体" w:eastAsia="宋体" w:cs="宋体"/>
+                <w:sz w:val="24"/>
+                <w:szCs w:val="24"/>
+                <w:vertAlign w:val="baseline"/>
+                <w:lang w:val="en-US" w:eastAsia="zh-CN"/>
               </w:rPr>
               <w:t>输入/前置条件</w:t>
             </w:r>
@@ -10398,27 +11663,27 @@
         </w:tc>
         <w:tc>
           <w:tcPr>
-            <w:tcW w:w="6475" w:type="dxa"/>
-          </w:tcPr>
-          <w:p>
-            <w:pPr>
-              <w:rPr>
-                <w:rFonts w:asciiTheme="minorEastAsia" w:hAnsiTheme="minorEastAsia"/>
-                <w:color w:val="000000"/>
-                <w:sz w:val="24"/>
-                <w:szCs w:val="24"/>
-                <w:shd w:val="clear" w:color="auto" w:fill="FFFFFF"/>
-              </w:rPr>
-            </w:pPr>
-            <w:r>
-              <w:rPr>
-                <w:rFonts w:hint="eastAsia" w:asciiTheme="minorEastAsia" w:hAnsiTheme="minorEastAsia"/>
-                <w:color w:val="000000"/>
-                <w:sz w:val="24"/>
-                <w:szCs w:val="24"/>
-                <w:shd w:val="clear" w:color="auto" w:fill="FFFFFF"/>
-              </w:rPr>
-              <w:t>经验值</w:t>
+            <w:tcW w:w="6738" w:type="dxa"/>
+          </w:tcPr>
+          <w:p>
+            <w:pPr>
+              <w:rPr>
+                <w:rFonts w:hint="eastAsia" w:ascii="宋体" w:hAnsi="宋体" w:eastAsia="宋体" w:cs="宋体"/>
+                <w:sz w:val="24"/>
+                <w:szCs w:val="24"/>
+                <w:vertAlign w:val="baseline"/>
+                <w:lang w:val="en-US" w:eastAsia="zh-CN"/>
+              </w:rPr>
+            </w:pPr>
+            <w:r>
+              <w:rPr>
+                <w:rFonts w:hint="eastAsia" w:ascii="宋体" w:hAnsi="宋体" w:eastAsia="宋体" w:cs="宋体"/>
+                <w:sz w:val="24"/>
+                <w:szCs w:val="24"/>
+                <w:vertAlign w:val="baseline"/>
+                <w:lang w:val="en-US" w:eastAsia="zh-CN"/>
+              </w:rPr>
+              <w:t>无</w:t>
             </w:r>
           </w:p>
         </w:tc>
@@ -10442,25 +11707,25 @@
         </w:tblPrEx>
         <w:tc>
           <w:tcPr>
-            <w:tcW w:w="2053" w:type="dxa"/>
-          </w:tcPr>
-          <w:p>
-            <w:pPr>
-              <w:rPr>
-                <w:rFonts w:asciiTheme="minorEastAsia" w:hAnsiTheme="minorEastAsia"/>
-                <w:color w:val="000000"/>
-                <w:sz w:val="24"/>
-                <w:szCs w:val="24"/>
-                <w:shd w:val="clear" w:color="auto" w:fill="FFFFFF"/>
-              </w:rPr>
-            </w:pPr>
-            <w:r>
-              <w:rPr>
-                <w:rFonts w:hint="eastAsia" w:asciiTheme="minorEastAsia" w:hAnsiTheme="minorEastAsia"/>
-                <w:color w:val="000000"/>
-                <w:sz w:val="24"/>
-                <w:szCs w:val="24"/>
-                <w:shd w:val="clear" w:color="auto" w:fill="FFFFFF"/>
+            <w:tcW w:w="1790" w:type="dxa"/>
+          </w:tcPr>
+          <w:p>
+            <w:pPr>
+              <w:rPr>
+                <w:rFonts w:hint="eastAsia" w:ascii="宋体" w:hAnsi="宋体" w:eastAsia="宋体" w:cs="宋体"/>
+                <w:sz w:val="24"/>
+                <w:szCs w:val="24"/>
+                <w:vertAlign w:val="baseline"/>
+                <w:lang w:val="en-US" w:eastAsia="zh-CN"/>
+              </w:rPr>
+            </w:pPr>
+            <w:r>
+              <w:rPr>
+                <w:rFonts w:hint="eastAsia" w:ascii="宋体" w:hAnsi="宋体" w:eastAsia="宋体" w:cs="宋体"/>
+                <w:sz w:val="24"/>
+                <w:szCs w:val="24"/>
+                <w:vertAlign w:val="baseline"/>
+                <w:lang w:val="en-US" w:eastAsia="zh-CN"/>
               </w:rPr>
               <w:t>处理</w:t>
             </w:r>
@@ -10468,27 +11733,27 @@
         </w:tc>
         <w:tc>
           <w:tcPr>
-            <w:tcW w:w="6475" w:type="dxa"/>
-          </w:tcPr>
-          <w:p>
-            <w:pPr>
-              <w:rPr>
-                <w:rFonts w:asciiTheme="minorEastAsia" w:hAnsiTheme="minorEastAsia"/>
-                <w:color w:val="000000"/>
-                <w:sz w:val="24"/>
-                <w:szCs w:val="24"/>
-                <w:shd w:val="clear" w:color="auto" w:fill="FFFFFF"/>
-              </w:rPr>
-            </w:pPr>
-            <w:r>
-              <w:rPr>
-                <w:rFonts w:hint="eastAsia" w:asciiTheme="minorEastAsia" w:hAnsiTheme="minorEastAsia"/>
-                <w:color w:val="000000"/>
-                <w:sz w:val="24"/>
-                <w:szCs w:val="24"/>
-                <w:shd w:val="clear" w:color="auto" w:fill="FFFFFF"/>
-              </w:rPr>
-              <w:t>将数据存入数据库</w:t>
+            <w:tcW w:w="6738" w:type="dxa"/>
+          </w:tcPr>
+          <w:p>
+            <w:pPr>
+              <w:rPr>
+                <w:rFonts w:hint="eastAsia" w:ascii="宋体" w:hAnsi="宋体" w:eastAsia="宋体" w:cs="宋体"/>
+                <w:sz w:val="24"/>
+                <w:szCs w:val="24"/>
+                <w:vertAlign w:val="baseline"/>
+                <w:lang w:val="en-US" w:eastAsia="zh-CN"/>
+              </w:rPr>
+            </w:pPr>
+            <w:r>
+              <w:rPr>
+                <w:rFonts w:hint="eastAsia" w:ascii="宋体" w:hAnsi="宋体" w:eastAsia="宋体" w:cs="宋体"/>
+                <w:color w:val="auto"/>
+                <w:sz w:val="24"/>
+                <w:szCs w:val="24"/>
+                <w:shd w:val="clear" w:color="auto" w:fill="auto"/>
+              </w:rPr>
+              <w:t>将修改数据更新</w:t>
             </w:r>
           </w:p>
         </w:tc>
@@ -10512,25 +11777,25 @@
         </w:tblPrEx>
         <w:tc>
           <w:tcPr>
-            <w:tcW w:w="2053" w:type="dxa"/>
-          </w:tcPr>
-          <w:p>
-            <w:pPr>
-              <w:rPr>
-                <w:rFonts w:asciiTheme="minorEastAsia" w:hAnsiTheme="minorEastAsia"/>
-                <w:color w:val="000000"/>
-                <w:sz w:val="24"/>
-                <w:szCs w:val="24"/>
-                <w:shd w:val="clear" w:color="auto" w:fill="FFFFFF"/>
-              </w:rPr>
-            </w:pPr>
-            <w:r>
-              <w:rPr>
-                <w:rFonts w:hint="eastAsia" w:asciiTheme="minorEastAsia" w:hAnsiTheme="minorEastAsia"/>
-                <w:color w:val="000000"/>
-                <w:sz w:val="24"/>
-                <w:szCs w:val="24"/>
-                <w:shd w:val="clear" w:color="auto" w:fill="FFFFFF"/>
+            <w:tcW w:w="1790" w:type="dxa"/>
+          </w:tcPr>
+          <w:p>
+            <w:pPr>
+              <w:rPr>
+                <w:rFonts w:hint="eastAsia" w:ascii="宋体" w:hAnsi="宋体" w:eastAsia="宋体" w:cs="宋体"/>
+                <w:sz w:val="24"/>
+                <w:szCs w:val="24"/>
+                <w:vertAlign w:val="baseline"/>
+                <w:lang w:val="en-US" w:eastAsia="zh-CN"/>
+              </w:rPr>
+            </w:pPr>
+            <w:r>
+              <w:rPr>
+                <w:rFonts w:hint="eastAsia" w:ascii="宋体" w:hAnsi="宋体" w:eastAsia="宋体" w:cs="宋体"/>
+                <w:sz w:val="24"/>
+                <w:szCs w:val="24"/>
+                <w:vertAlign w:val="baseline"/>
+                <w:lang w:val="en-US" w:eastAsia="zh-CN"/>
               </w:rPr>
               <w:t>输出/后置条件</w:t>
             </w:r>
@@ -10538,27 +11803,27 @@
         </w:tc>
         <w:tc>
           <w:tcPr>
-            <w:tcW w:w="6475" w:type="dxa"/>
-          </w:tcPr>
-          <w:p>
-            <w:pPr>
-              <w:rPr>
-                <w:rFonts w:asciiTheme="minorEastAsia" w:hAnsiTheme="minorEastAsia"/>
-                <w:color w:val="000000"/>
-                <w:sz w:val="24"/>
-                <w:szCs w:val="24"/>
-                <w:shd w:val="clear" w:color="auto" w:fill="FFFFFF"/>
-              </w:rPr>
-            </w:pPr>
-            <w:r>
-              <w:rPr>
-                <w:rFonts w:hint="eastAsia" w:asciiTheme="minorEastAsia" w:hAnsiTheme="minorEastAsia"/>
-                <w:color w:val="000000"/>
-                <w:sz w:val="24"/>
-                <w:szCs w:val="24"/>
-                <w:shd w:val="clear" w:color="auto" w:fill="FFFFFF"/>
-              </w:rPr>
-              <w:t>设置成功界面</w:t>
+            <w:tcW w:w="6738" w:type="dxa"/>
+          </w:tcPr>
+          <w:p>
+            <w:pPr>
+              <w:rPr>
+                <w:rFonts w:hint="eastAsia" w:ascii="宋体" w:hAnsi="宋体" w:eastAsia="宋体" w:cs="宋体"/>
+                <w:sz w:val="24"/>
+                <w:szCs w:val="24"/>
+                <w:vertAlign w:val="baseline"/>
+                <w:lang w:val="en-US" w:eastAsia="zh-CN"/>
+              </w:rPr>
+            </w:pPr>
+            <w:r>
+              <w:rPr>
+                <w:rFonts w:hint="eastAsia" w:ascii="宋体" w:hAnsi="宋体" w:eastAsia="宋体" w:cs="宋体"/>
+                <w:color w:val="auto"/>
+                <w:sz w:val="24"/>
+                <w:szCs w:val="24"/>
+                <w:shd w:val="clear" w:color="auto" w:fill="auto"/>
+              </w:rPr>
+              <w:t>修改/删除成功界面</w:t>
             </w:r>
           </w:p>
         </w:tc>
@@ -10582,25 +11847,25 @@
         </w:tblPrEx>
         <w:tc>
           <w:tcPr>
-            <w:tcW w:w="2053" w:type="dxa"/>
-          </w:tcPr>
-          <w:p>
-            <w:pPr>
-              <w:rPr>
-                <w:rFonts w:asciiTheme="minorEastAsia" w:hAnsiTheme="minorEastAsia"/>
-                <w:color w:val="000000"/>
-                <w:sz w:val="24"/>
-                <w:szCs w:val="24"/>
-                <w:shd w:val="clear" w:color="auto" w:fill="FFFFFF"/>
-              </w:rPr>
-            </w:pPr>
-            <w:r>
-              <w:rPr>
-                <w:rFonts w:hint="eastAsia" w:asciiTheme="minorEastAsia" w:hAnsiTheme="minorEastAsia"/>
-                <w:color w:val="000000"/>
-                <w:sz w:val="24"/>
-                <w:szCs w:val="24"/>
-                <w:shd w:val="clear" w:color="auto" w:fill="FFFFFF"/>
+            <w:tcW w:w="1790" w:type="dxa"/>
+          </w:tcPr>
+          <w:p>
+            <w:pPr>
+              <w:rPr>
+                <w:rFonts w:hint="eastAsia" w:ascii="宋体" w:hAnsi="宋体" w:eastAsia="宋体" w:cs="宋体"/>
+                <w:sz w:val="24"/>
+                <w:szCs w:val="24"/>
+                <w:vertAlign w:val="baseline"/>
+                <w:lang w:val="en-US" w:eastAsia="zh-CN"/>
+              </w:rPr>
+            </w:pPr>
+            <w:r>
+              <w:rPr>
+                <w:rFonts w:hint="eastAsia" w:ascii="宋体" w:hAnsi="宋体" w:eastAsia="宋体" w:cs="宋体"/>
+                <w:sz w:val="24"/>
+                <w:szCs w:val="24"/>
+                <w:vertAlign w:val="baseline"/>
+                <w:lang w:val="en-US" w:eastAsia="zh-CN"/>
               </w:rPr>
               <w:t>页面逻辑</w:t>
             </w:r>
@@ -10608,64 +11873,51 @@
         </w:tc>
         <w:tc>
           <w:tcPr>
-            <w:tcW w:w="6475" w:type="dxa"/>
-          </w:tcPr>
-          <w:p>
-            <w:pPr>
-              <w:rPr>
-                <w:rFonts w:asciiTheme="minorEastAsia" w:hAnsiTheme="minorEastAsia"/>
-                <w:color w:val="000000"/>
-                <w:sz w:val="24"/>
-                <w:szCs w:val="24"/>
-                <w:shd w:val="clear" w:color="auto" w:fill="FFFFFF"/>
-              </w:rPr>
-            </w:pPr>
-            <w:r>
-              <w:rPr>
-                <w:rFonts w:hint="eastAsia" w:asciiTheme="minorEastAsia" w:hAnsiTheme="minorEastAsia"/>
-                <w:color w:val="000000"/>
-                <w:sz w:val="24"/>
-                <w:szCs w:val="24"/>
-                <w:shd w:val="clear" w:color="auto" w:fill="FFFFFF"/>
-              </w:rPr>
-              <w:t>在设置界面选择经验值设置，跳转经验值设置界面，设置完成后跳转回设置界面</w:t>
+            <w:tcW w:w="6738" w:type="dxa"/>
+          </w:tcPr>
+          <w:p>
+            <w:pPr>
+              <w:rPr>
+                <w:rFonts w:hint="eastAsia" w:ascii="宋体" w:hAnsi="宋体" w:eastAsia="宋体" w:cs="宋体"/>
+                <w:sz w:val="24"/>
+                <w:szCs w:val="24"/>
+                <w:vertAlign w:val="baseline"/>
+                <w:lang w:val="en-US" w:eastAsia="zh-CN"/>
+              </w:rPr>
+            </w:pPr>
+            <w:r>
+              <w:rPr>
+                <w:rFonts w:hint="eastAsia" w:ascii="宋体" w:hAnsi="宋体" w:eastAsia="宋体" w:cs="宋体"/>
+                <w:sz w:val="24"/>
+                <w:szCs w:val="24"/>
+              </w:rPr>
+              <w:t>在数据字典管理界面可以选中数据字典，可选择删除或修改操作，若删除则弹窗提示，若修改则跳转修改界面，修改成功后返回管理界面</w:t>
             </w:r>
           </w:p>
         </w:tc>
       </w:tr>
     </w:tbl>
-    <w:p>
-      <w:pPr>
-        <w:jc w:val="center"/>
-        <w:rPr>
-          <w:rFonts w:asciiTheme="minorEastAsia" w:hAnsiTheme="minorEastAsia"/>
-          <w:color w:val="FF0000"/>
-          <w:sz w:val="28"/>
-          <w:szCs w:val="28"/>
-          <w:shd w:val="clear" w:color="auto" w:fill="FFFFFF"/>
-        </w:rPr>
-      </w:pPr>
-    </w:p>
+    <w:p/>
     <w:p>
       <w:pPr>
         <w:pStyle w:val="4"/>
         <w:jc w:val="left"/>
       </w:pPr>
-      <w:bookmarkStart w:id="40" w:name="_Toc9140"/>
+      <w:bookmarkStart w:id="43" w:name="_Toc22626"/>
       <w:r>
         <w:t>4 非功能需求</w:t>
       </w:r>
-      <w:bookmarkEnd w:id="40"/>
+      <w:bookmarkEnd w:id="43"/>
     </w:p>
     <w:p>
       <w:pPr>
         <w:pStyle w:val="3"/>
       </w:pPr>
-      <w:bookmarkStart w:id="41" w:name="_Toc22415"/>
+      <w:bookmarkStart w:id="44" w:name="_Toc18412"/>
       <w:r>
         <w:t>4.1性能需求</w:t>
       </w:r>
-      <w:bookmarkEnd w:id="41"/>
+      <w:bookmarkEnd w:id="44"/>
     </w:p>
     <w:p>
       <w:pPr>
@@ -10694,24 +11946,24 @@
       <w:pPr>
         <w:pStyle w:val="3"/>
       </w:pPr>
-      <w:bookmarkStart w:id="42" w:name="_Toc15367"/>
+      <w:bookmarkStart w:id="45" w:name="_Toc21118"/>
       <w:r>
         <w:t>4.2属性</w:t>
       </w:r>
-      <w:bookmarkEnd w:id="42"/>
+      <w:bookmarkEnd w:id="45"/>
     </w:p>
     <w:p>
       <w:pPr>
         <w:pStyle w:val="4"/>
       </w:pPr>
-      <w:bookmarkStart w:id="43" w:name="_Toc2551"/>
+      <w:bookmarkStart w:id="46" w:name="_Toc22437"/>
       <w:r>
         <w:rPr>
           <w:rFonts w:hint="eastAsia"/>
         </w:rPr>
         <w:t>4.2.1安全性</w:t>
       </w:r>
-      <w:bookmarkEnd w:id="43"/>
+      <w:bookmarkEnd w:id="46"/>
     </w:p>
     <w:p>
       <w:pPr>
@@ -10740,14 +11992,14 @@
       <w:pPr>
         <w:pStyle w:val="4"/>
       </w:pPr>
-      <w:bookmarkStart w:id="44" w:name="_Toc31695"/>
+      <w:bookmarkStart w:id="47" w:name="_Toc2125"/>
       <w:r>
         <w:rPr>
           <w:rFonts w:hint="eastAsia"/>
         </w:rPr>
         <w:t>4.2.2可维护性与可扩展性</w:t>
       </w:r>
-      <w:bookmarkEnd w:id="44"/>
+      <w:bookmarkEnd w:id="47"/>
     </w:p>
     <w:p>
       <w:pPr>
@@ -10776,14 +12028,14 @@
       <w:pPr>
         <w:pStyle w:val="4"/>
       </w:pPr>
-      <w:bookmarkStart w:id="45" w:name="_Toc27197"/>
+      <w:bookmarkStart w:id="48" w:name="_Toc27118"/>
       <w:r>
         <w:rPr>
           <w:rFonts w:hint="eastAsia"/>
         </w:rPr>
         <w:t>4.2.3可靠性</w:t>
       </w:r>
-      <w:bookmarkEnd w:id="45"/>
+      <w:bookmarkEnd w:id="48"/>
     </w:p>
     <w:p>
       <w:pPr>
@@ -10812,14 +12064,14 @@
       <w:pPr>
         <w:pStyle w:val="4"/>
       </w:pPr>
-      <w:bookmarkStart w:id="46" w:name="_Toc3651"/>
+      <w:bookmarkStart w:id="49" w:name="_Toc3689"/>
       <w:r>
         <w:rPr>
           <w:rFonts w:hint="eastAsia"/>
         </w:rPr>
         <w:t>4.2.5易用性</w:t>
       </w:r>
-      <w:bookmarkEnd w:id="46"/>
+      <w:bookmarkEnd w:id="49"/>
     </w:p>
     <w:p>
       <w:pPr>
@@ -10848,11 +12100,11 @@
       <w:pPr>
         <w:pStyle w:val="3"/>
       </w:pPr>
-      <w:bookmarkStart w:id="47" w:name="_Toc25264"/>
+      <w:bookmarkStart w:id="50" w:name="_Toc6223"/>
       <w:r>
         <w:t>4.3输入输出要求</w:t>
       </w:r>
-      <w:bookmarkEnd w:id="47"/>
+      <w:bookmarkEnd w:id="50"/>
     </w:p>
     <w:p>
       <w:pPr>
@@ -10881,17 +12133,17 @@
       <w:pPr>
         <w:pStyle w:val="3"/>
       </w:pPr>
-      <w:bookmarkStart w:id="48" w:name="_Toc14495"/>
+      <w:bookmarkStart w:id="51" w:name="_Toc23116"/>
       <w:r>
         <w:t>4.4其他需求</w:t>
       </w:r>
-      <w:bookmarkEnd w:id="48"/>
+      <w:bookmarkEnd w:id="51"/>
     </w:p>
     <w:p>
       <w:pPr>
         <w:pStyle w:val="4"/>
       </w:pPr>
-      <w:bookmarkStart w:id="49" w:name="_Toc16155"/>
+      <w:bookmarkStart w:id="52" w:name="_Toc25655"/>
       <w:r>
         <w:rPr>
           <w:rFonts w:hint="eastAsia"/>
@@ -10907,7 +12159,7 @@
         </w:rPr>
         <w:t>.1数据库</w:t>
       </w:r>
-      <w:bookmarkEnd w:id="49"/>
+      <w:bookmarkEnd w:id="52"/>
     </w:p>
     <w:p>
       <w:pPr>
@@ -10936,7 +12188,7 @@
       <w:pPr>
         <w:pStyle w:val="4"/>
       </w:pPr>
-      <w:bookmarkStart w:id="50" w:name="_Toc19709"/>
+      <w:bookmarkStart w:id="53" w:name="_Toc18943"/>
       <w:r>
         <w:rPr>
           <w:rFonts w:hint="eastAsia"/>
@@ -10952,7 +12204,7 @@
         </w:rPr>
         <w:t>.2故障处理要求</w:t>
       </w:r>
-      <w:bookmarkEnd w:id="50"/>
+      <w:bookmarkEnd w:id="53"/>
     </w:p>
     <w:p>
       <w:pPr>
@@ -10978,7 +12230,7 @@
       </w:r>
     </w:p>
     <w:sectPr>
-      <w:footerReference r:id="rId6" w:type="default"/>
+      <w:footerReference r:id="rId8" w:type="default"/>
       <w:pgSz w:w="11906" w:h="16838"/>
       <w:pgMar w:top="1440" w:right="1797" w:bottom="1440" w:left="1797" w:header="851" w:footer="992" w:gutter="0"/>
       <w:pgNumType w:start="1"/>
@@ -10987,6 +12239,31 @@
     </w:sectPr>
   </w:body>
 </w:document>
+</file>
+
+<file path=word/endnotes.xml><?xml version="1.0" encoding="utf-8"?>
+<w:endnotes xmlns:wpc="http://schemas.microsoft.com/office/word/2010/wordprocessingCanvas" xmlns:mc="http://schemas.openxmlformats.org/markup-compatibility/2006" xmlns:o="urn:schemas-microsoft-com:office:office" xmlns:r="http://schemas.openxmlformats.org/officeDocument/2006/relationships" xmlns:m="http://schemas.openxmlformats.org/officeDocument/2006/math" xmlns:v="urn:schemas-microsoft-com:vml" xmlns:wp14="http://schemas.microsoft.com/office/word/2010/wordprocessingDrawing" xmlns:wp="http://schemas.openxmlformats.org/drawingml/2006/wordprocessingDrawing" xmlns:w="http://schemas.openxmlformats.org/wordprocessingml/2006/main" xmlns:w14="http://schemas.microsoft.com/office/word/2010/wordml" xmlns:w15="http://schemas.microsoft.com/office/word/2012/wordml" xmlns:w10="urn:schemas-microsoft-com:office:word" xmlns:wpg="http://schemas.microsoft.com/office/word/2010/wordprocessingGroup" xmlns:wpi="http://schemas.microsoft.com/office/word/2010/wordprocessingInk" xmlns:wne="http://schemas.microsoft.com/office/word/2006/wordml" xmlns:wps="http://schemas.microsoft.com/office/word/2010/wordprocessingShape" xmlns:wpsCustomData="http://www.wps.cn/officeDocument/2013/wpsCustomData" mc:Ignorable="w14 w15 wp14">
+  <w:endnote w:type="separator" w:id="0">
+    <w:p>
+      <w:pPr>
+        <w:spacing w:line="240" w:lineRule="auto"/>
+      </w:pPr>
+      <w:r>
+        <w:separator/>
+      </w:r>
+    </w:p>
+  </w:endnote>
+  <w:endnote w:type="continuationSeparator" w:id="1">
+    <w:p>
+      <w:pPr>
+        <w:spacing w:line="240" w:lineRule="auto"/>
+      </w:pPr>
+      <w:r>
+        <w:continuationSeparator/>
+      </w:r>
+    </w:p>
+  </w:endnote>
+</w:endnotes>
 </file>
 
 <file path=word/footer1.xml><?xml version="1.0" encoding="utf-8"?>
@@ -11009,7 +12286,7 @@
       <mc:AlternateContent>
         <mc:Choice Requires="wps">
           <w:drawing>
-            <wp:anchor distT="0" distB="0" distL="114300" distR="114300" simplePos="0" relativeHeight="251661312" behindDoc="0" locked="0" layoutInCell="1" allowOverlap="1">
+            <wp:anchor distT="0" distB="0" distL="114300" distR="114300" simplePos="0" relativeHeight="251659264" behindDoc="0" locked="0" layoutInCell="1" allowOverlap="1">
               <wp:simplePos x="0" y="0"/>
               <wp:positionH relativeFrom="margin">
                 <wp:align>center</wp:align>
@@ -11103,7 +12380,7 @@
         </mc:Choice>
         <mc:Fallback>
           <w:pict>
-            <v:shape id="_x0000_s1026" o:spid="_x0000_s1026" o:spt="202" type="#_x0000_t202" style="position:absolute;left:0pt;margin-top:0pt;height:144pt;width:144pt;mso-position-horizontal:center;mso-position-horizontal-relative:margin;mso-wrap-style:none;z-index:251661312;mso-width-relative:page;mso-height-relative:page;" filled="f" stroked="f" coordsize="21600,21600" o:gfxdata="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">
+            <v:shape id="_x0000_s1026" o:spid="_x0000_s1026" o:spt="202" type="#_x0000_t202" style="position:absolute;left:0pt;margin-top:0pt;height:144pt;width:144pt;mso-position-horizontal:center;mso-position-horizontal-relative:margin;mso-wrap-style:none;z-index:251659264;mso-width-relative:page;mso-height-relative:page;" filled="f" stroked="f" coordsize="21600,21600" o:gfxdata="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">
               <v:fill on="f" focussize="0,0"/>
               <v:stroke on="f" weight="0.5pt"/>
               <v:imagedata o:title=""/>
@@ -11166,7 +12443,7 @@
       <mc:AlternateContent>
         <mc:Choice Requires="wps">
           <w:drawing>
-            <wp:anchor distT="0" distB="0" distL="114300" distR="114300" simplePos="0" relativeHeight="251665408" behindDoc="0" locked="0" layoutInCell="1" allowOverlap="1">
+            <wp:anchor distT="0" distB="0" distL="114300" distR="114300" simplePos="0" relativeHeight="251660288" behindDoc="0" locked="0" layoutInCell="1" allowOverlap="1">
               <wp:simplePos x="0" y="0"/>
               <wp:positionH relativeFrom="margin">
                 <wp:align>center</wp:align>
@@ -11260,7 +12537,7 @@
         </mc:Choice>
         <mc:Fallback>
           <w:pict>
-            <v:shape id="_x0000_s1026" o:spid="_x0000_s1026" o:spt="202" type="#_x0000_t202" style="position:absolute;left:0pt;margin-top:0pt;height:144pt;width:144pt;mso-position-horizontal:center;mso-position-horizontal-relative:margin;mso-wrap-style:none;z-index:251665408;mso-width-relative:page;mso-height-relative:page;" filled="f" stroked="f" coordsize="21600,21600" o:gfxdata="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">
+            <v:shape id="_x0000_s1026" o:spid="_x0000_s1026" o:spt="202" type="#_x0000_t202" style="position:absolute;left:0pt;margin-top:0pt;height:144pt;width:144pt;mso-position-horizontal:center;mso-position-horizontal-relative:margin;mso-wrap-style:none;z-index:251660288;mso-width-relative:page;mso-height-relative:page;" filled="f" stroked="f" coordsize="21600,21600" o:gfxdata="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">
               <v:fill on="f" focussize="0,0"/>
               <v:stroke on="f" weight="0.5pt"/>
               <v:imagedata o:title=""/>
@@ -11313,6 +12590,31 @@
 </w:ftr>
 </file>
 
+<file path=word/footnotes.xml><?xml version="1.0" encoding="utf-8"?>
+<w:footnotes xmlns:wpc="http://schemas.microsoft.com/office/word/2010/wordprocessingCanvas" xmlns:mc="http://schemas.openxmlformats.org/markup-compatibility/2006" xmlns:o="urn:schemas-microsoft-com:office:office" xmlns:r="http://schemas.openxmlformats.org/officeDocument/2006/relationships" xmlns:m="http://schemas.openxmlformats.org/officeDocument/2006/math" xmlns:v="urn:schemas-microsoft-com:vml" xmlns:wp14="http://schemas.microsoft.com/office/word/2010/wordprocessingDrawing" xmlns:wp="http://schemas.openxmlformats.org/drawingml/2006/wordprocessingDrawing" xmlns:w="http://schemas.openxmlformats.org/wordprocessingml/2006/main" xmlns:w14="http://schemas.microsoft.com/office/word/2010/wordml" xmlns:w15="http://schemas.microsoft.com/office/word/2012/wordml" xmlns:w10="urn:schemas-microsoft-com:office:word" xmlns:wpg="http://schemas.microsoft.com/office/word/2010/wordprocessingGroup" xmlns:wpi="http://schemas.microsoft.com/office/word/2010/wordprocessingInk" xmlns:wne="http://schemas.microsoft.com/office/word/2006/wordml" xmlns:wps="http://schemas.microsoft.com/office/word/2010/wordprocessingShape" xmlns:wpsCustomData="http://www.wps.cn/officeDocument/2013/wpsCustomData" mc:Ignorable="w14 w15 wp14">
+  <w:footnote w:type="separator" w:id="0">
+    <w:p>
+      <w:pPr>
+        <w:spacing w:line="240" w:lineRule="auto"/>
+      </w:pPr>
+      <w:r>
+        <w:separator/>
+      </w:r>
+    </w:p>
+  </w:footnote>
+  <w:footnote w:type="continuationSeparator" w:id="1">
+    <w:p>
+      <w:pPr>
+        <w:spacing w:line="240" w:lineRule="auto"/>
+      </w:pPr>
+      <w:r>
+        <w:continuationSeparator/>
+      </w:r>
+    </w:p>
+  </w:footnote>
+</w:footnotes>
+</file>
+
 <file path=word/header1.xml><?xml version="1.0" encoding="utf-8"?>
 <w:hdr xmlns:wpc="http://schemas.microsoft.com/office/word/2010/wordprocessingCanvas" xmlns:mc="http://schemas.openxmlformats.org/markup-compatibility/2006" xmlns:o="urn:schemas-microsoft-com:office:office" xmlns:r="http://schemas.openxmlformats.org/officeDocument/2006/relationships" xmlns:m="http://schemas.openxmlformats.org/officeDocument/2006/math" xmlns:v="urn:schemas-microsoft-com:vml" xmlns:wp14="http://schemas.microsoft.com/office/word/2010/wordprocessingDrawing" xmlns:wp="http://schemas.openxmlformats.org/drawingml/2006/wordprocessingDrawing" xmlns:w10="urn:schemas-microsoft-com:office:word" xmlns:w="http://schemas.openxmlformats.org/wordprocessingml/2006/main" xmlns:w14="http://schemas.microsoft.com/office/word/2010/wordml" xmlns:w15="http://schemas.microsoft.com/office/word/2012/wordml" xmlns:wpg="http://schemas.microsoft.com/office/word/2010/wordprocessingGroup" xmlns:wpi="http://schemas.microsoft.com/office/word/2010/wordprocessingInk" xmlns:wne="http://schemas.microsoft.com/office/word/2006/wordml" xmlns:wps="http://schemas.microsoft.com/office/word/2010/wordprocessingShape" xmlns:wpsCustomData="http://www.wps.cn/officeDocument/2013/wpsCustomData" mc:Ignorable="w14 w15 wp14">
   <w:p>
@@ -11339,13 +12641,14 @@
 </file>
 
 <file path=word/styles.xml><?xml version="1.0" encoding="utf-8"?>
-<w:styles xmlns:mc="http://schemas.openxmlformats.org/markup-compatibility/2006" xmlns:o="urn:schemas-microsoft-com:office:office" xmlns:r="http://schemas.openxmlformats.org/officeDocument/2006/relationships" xmlns:m="http://schemas.openxmlformats.org/officeDocument/2006/math" xmlns:v="urn:schemas-microsoft-com:vml" xmlns:w="http://schemas.openxmlformats.org/wordprocessingml/2006/main" xmlns:w14="http://schemas.microsoft.com/office/word/2010/wordml" xmlns:w10="urn:schemas-microsoft-com:office:word" xmlns:sl="http://schemas.openxmlformats.org/schemaLibrary/2006/main" mc:Ignorable="w14">
+<w:styles xmlns:mc="http://schemas.openxmlformats.org/markup-compatibility/2006" xmlns:o="urn:schemas-microsoft-com:office:office" xmlns:r="http://schemas.openxmlformats.org/officeDocument/2006/relationships" xmlns:m="http://schemas.openxmlformats.org/officeDocument/2006/math" xmlns:v="urn:schemas-microsoft-com:vml" xmlns:w="http://schemas.openxmlformats.org/wordprocessingml/2006/main" xmlns:w14="http://schemas.microsoft.com/office/word/2010/wordml" xmlns:w10="urn:schemas-microsoft-com:office:word" xmlns:sl="http://schemas.openxmlformats.org/schemaLibrary/2006/main" xmlns:wpsCustomData="http://www.wps.cn/officeDocument/2013/wpsCustomData" mc:Ignorable="w14">
   <w:docDefaults>
     <w:rPrDefault>
       <w:rPr>
         <w:rFonts w:asciiTheme="minorHAnsi" w:hAnsiTheme="minorHAnsi" w:eastAsiaTheme="minorEastAsia" w:cstheme="minorBidi"/>
       </w:rPr>
     </w:rPrDefault>
+    <w:pPrDefault/>
   </w:docDefaults>
   <w:latentStyles w:count="260" w:defQFormat="0" w:defUnhideWhenUsed="1" w:defSemiHidden="1" w:defUIPriority="99" w:defLockedState="0">
     <w:lsdException w:qFormat="1" w:unhideWhenUsed="0" w:uiPriority="0" w:semiHidden="0" w:name="Normal"/>
@@ -11413,7 +12716,7 @@
     <w:lsdException w:qFormat="1" w:unhideWhenUsed="0" w:uiPriority="10" w:semiHidden="0" w:name="Title"/>
     <w:lsdException w:uiPriority="99" w:name="Closing"/>
     <w:lsdException w:uiPriority="99" w:name="Signature"/>
-    <w:lsdException w:uiPriority="1" w:name="Default Paragraph Font"/>
+    <w:lsdException w:qFormat="1" w:uiPriority="1" w:name="Default Paragraph Font"/>
     <w:lsdException w:uiPriority="99" w:name="Body Text"/>
     <w:lsdException w:uiPriority="99" w:name="Body Text Indent"/>
     <w:lsdException w:uiPriority="99" w:name="List Continue"/>
@@ -11451,7 +12754,7 @@
     <w:lsdException w:uiPriority="99" w:name="HTML Sample"/>
     <w:lsdException w:uiPriority="99" w:name="HTML Typewriter"/>
     <w:lsdException w:uiPriority="99" w:name="HTML Variable"/>
-    <w:lsdException w:uiPriority="99" w:name="Normal Table"/>
+    <w:lsdException w:qFormat="1" w:uiPriority="99" w:name="Normal Table"/>
     <w:lsdException w:uiPriority="99" w:name="annotation subject"/>
     <w:lsdException w:uiPriority="99" w:name="Table Simple 1"/>
     <w:lsdException w:uiPriority="99" w:name="Table Simple 2"/>
@@ -11740,12 +13043,14 @@
     <w:name w:val="Default Paragraph Font"/>
     <w:semiHidden/>
     <w:unhideWhenUsed/>
+    <w:qFormat/>
     <w:uiPriority w:val="1"/>
   </w:style>
   <w:style w:type="table" w:default="1" w:styleId="15">
     <w:name w:val="Normal Table"/>
     <w:semiHidden/>
     <w:unhideWhenUsed/>
+    <w:qFormat/>
     <w:uiPriority w:val="99"/>
     <w:tblPr>
       <w:tblCellMar>
@@ -11980,6 +13285,7 @@
   <w:style w:type="character" w:customStyle="1" w:styleId="26">
     <w:name w:val="标题 3 字符"/>
     <w:link w:val="4"/>
+    <w:qFormat/>
     <w:uiPriority w:val="9"/>
     <w:rPr>
       <w:b/>
@@ -11991,6 +13297,7 @@
   <w:style w:type="character" w:customStyle="1" w:styleId="27">
     <w:name w:val="标题 4 字符"/>
     <w:link w:val="5"/>
+    <w:qFormat/>
     <w:uiPriority w:val="9"/>
     <w:rPr>
       <w:rFonts w:asciiTheme="majorHAnsi" w:hAnsiTheme="majorHAnsi" w:eastAsiaTheme="majorEastAsia" w:cstheme="majorBidi"/>
@@ -11999,6 +13306,26 @@
       <w:sz w:val="28"/>
       <w:szCs w:val="28"/>
     </w:rPr>
+  </w:style>
+  <w:style w:type="table" w:customStyle="1" w:styleId="28">
+    <w:name w:val="网格型4"/>
+    <w:basedOn w:val="15"/>
+    <w:qFormat/>
+    <w:uiPriority w:val="59"/>
+    <w:pPr>
+      <w:widowControl w:val="0"/>
+      <w:jc w:val="both"/>
+    </w:pPr>
+    <w:tblPr>
+      <w:tblBorders>
+        <w:top w:val="single" w:color="auto" w:sz="4" w:space="0"/>
+        <w:left w:val="single" w:color="auto" w:sz="4" w:space="0"/>
+        <w:bottom w:val="single" w:color="auto" w:sz="4" w:space="0"/>
+        <w:right w:val="single" w:color="auto" w:sz="4" w:space="0"/>
+        <w:insideH w:val="single" w:color="auto" w:sz="4" w:space="0"/>
+        <w:insideV w:val="single" w:color="auto" w:sz="4" w:space="0"/>
+      </w:tblBorders>
+    </w:tblPr>
   </w:style>
 </w:styles>
 </file>
@@ -12297,10 +13624,10 @@
   </customShpExts>
   <extobjs>
     <extobj name="C9F754DE-2CAD-44b6-B708-469DEB6407EB-1">
-      <extobjdata type="C9F754DE-2CAD-44b6-B708-469DEB6407EB" data="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"/>
+      <extobjdata type="C9F754DE-2CAD-44b6-B708-469DEB6407EB" data="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"/>
     </extobj>
     <extobj name="C9F754DE-2CAD-44b6-B708-469DEB6407EB-2">
-      <extobjdata type="C9F754DE-2CAD-44b6-B708-469DEB6407EB" data="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"/>
+      <extobjdata type="C9F754DE-2CAD-44b6-B708-469DEB6407EB" data="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"/>
     </extobj>
     <extobj name="ECB019B1-382A-4266-B25C-5B523AA43C14-3">
       <extobjdata type="ECB019B1-382A-4266-B25C-5B523AA43C14" data="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"/>
